--- a/Василишин.docx
+++ b/Василишин.docx
@@ -360,6 +360,7 @@
           <w:rFonts w:asciiTheme="minorHAnsi" w:hAnsiTheme="minorHAnsi" w:cs="Courier New"/>
           <w:sz w:val="28"/>
           <w:szCs w:val="28"/>
+          <w:lang w:val="en-US"/>
         </w:rPr>
       </w:pPr>
       <w:r>
@@ -386,6 +387,7 @@
           <w:b/>
           <w:sz w:val="28"/>
           <w:szCs w:val="28"/>
+          <w:lang w:val="en-US"/>
         </w:rPr>
         <w:t>:</w:t>
       </w:r>
@@ -395,107 +397,151 @@
           <w:b/>
           <w:sz w:val="28"/>
           <w:szCs w:val="28"/>
-        </w:rPr>
-        <w:t xml:space="preserve"> </w:t>
-      </w:r>
-      <w:hyperlink r:id="rId5" w:history="1">
-        <w:r>
-          <w:rPr>
-            <w:rStyle w:val="a5"/>
-            <w:rFonts w:asciiTheme="minorHAnsi" w:hAnsiTheme="minorHAnsi" w:cs="Courier New"/>
-            <w:sz w:val="28"/>
-            <w:szCs w:val="28"/>
-            <w:lang w:val="en-US"/>
-          </w:rPr>
-          <w:t>https</w:t>
-        </w:r>
-        <w:r>
-          <w:rPr>
-            <w:rStyle w:val="a5"/>
-            <w:rFonts w:asciiTheme="minorHAnsi" w:hAnsiTheme="minorHAnsi" w:cs="Courier New"/>
-            <w:sz w:val="28"/>
-            <w:szCs w:val="28"/>
-          </w:rPr>
-          <w:t>://</w:t>
-        </w:r>
-        <w:proofErr w:type="spellStart"/>
-        <w:r>
-          <w:rPr>
-            <w:rStyle w:val="a5"/>
-            <w:rFonts w:asciiTheme="minorHAnsi" w:hAnsiTheme="minorHAnsi" w:cs="Courier New"/>
-            <w:sz w:val="28"/>
-            <w:szCs w:val="28"/>
-            <w:lang w:val="en-US"/>
-          </w:rPr>
-          <w:t>itweb</w:t>
-        </w:r>
-        <w:proofErr w:type="spellEnd"/>
-        <w:r>
-          <w:rPr>
-            <w:rStyle w:val="a5"/>
-            <w:rFonts w:asciiTheme="minorHAnsi" w:hAnsiTheme="minorHAnsi" w:cs="Courier New"/>
-            <w:sz w:val="28"/>
-            <w:szCs w:val="28"/>
-          </w:rPr>
-          <w:t>.</w:t>
-        </w:r>
-        <w:proofErr w:type="spellStart"/>
-        <w:r>
-          <w:rPr>
-            <w:rStyle w:val="a5"/>
-            <w:rFonts w:asciiTheme="minorHAnsi" w:hAnsiTheme="minorHAnsi" w:cs="Courier New"/>
-            <w:sz w:val="28"/>
-            <w:szCs w:val="28"/>
-            <w:lang w:val="en-US"/>
-          </w:rPr>
-          <w:t>vercel</w:t>
-        </w:r>
-        <w:proofErr w:type="spellEnd"/>
-        <w:r>
-          <w:rPr>
-            <w:rStyle w:val="a5"/>
-            <w:rFonts w:asciiTheme="minorHAnsi" w:hAnsiTheme="minorHAnsi" w:cs="Courier New"/>
-            <w:sz w:val="28"/>
-            <w:szCs w:val="28"/>
-          </w:rPr>
-          <w:t>.</w:t>
-        </w:r>
-        <w:r>
-          <w:rPr>
-            <w:rStyle w:val="a5"/>
-            <w:rFonts w:asciiTheme="minorHAnsi" w:hAnsiTheme="minorHAnsi" w:cs="Courier New"/>
-            <w:sz w:val="28"/>
-            <w:szCs w:val="28"/>
-            <w:lang w:val="en-US"/>
-          </w:rPr>
-          <w:t>app</w:t>
-        </w:r>
-        <w:r>
-          <w:rPr>
-            <w:rStyle w:val="a5"/>
-            <w:rFonts w:asciiTheme="minorHAnsi" w:hAnsiTheme="minorHAnsi" w:cs="Courier New"/>
-            <w:sz w:val="28"/>
-            <w:szCs w:val="28"/>
-          </w:rPr>
-          <w:t>/</w:t>
-        </w:r>
-      </w:hyperlink>
-      <w:r>
-        <w:rPr>
-          <w:rFonts w:asciiTheme="minorHAnsi" w:hAnsiTheme="minorHAnsi" w:cs="Courier New"/>
-          <w:sz w:val="28"/>
-          <w:szCs w:val="28"/>
-        </w:rPr>
-        <w:t xml:space="preserve"> </w:t>
-      </w:r>
-    </w:p>
-    <w:p>
-      <w:pPr>
-        <w:pStyle w:val="a3"/>
-        <w:rPr>
-          <w:rFonts w:asciiTheme="minorHAnsi" w:hAnsiTheme="minorHAnsi" w:cs="Courier New"/>
-          <w:sz w:val="28"/>
-          <w:szCs w:val="28"/>
+          <w:lang w:val="en-US"/>
+        </w:rPr>
+        <w:t xml:space="preserve"> </w:t>
+      </w:r>
+      <w:r>
+        <w:rPr>
+          <w:rStyle w:val="a5"/>
+          <w:rFonts w:asciiTheme="minorHAnsi" w:hAnsiTheme="minorHAnsi" w:cs="Courier New"/>
+          <w:sz w:val="28"/>
+          <w:szCs w:val="28"/>
+          <w:lang w:val="en-US"/>
+        </w:rPr>
+        <w:fldChar w:fldCharType="begin"/>
+      </w:r>
+      <w:r>
+        <w:rPr>
+          <w:rStyle w:val="a5"/>
+          <w:rFonts w:asciiTheme="minorHAnsi" w:hAnsiTheme="minorHAnsi" w:cs="Courier New"/>
+          <w:sz w:val="28"/>
+          <w:szCs w:val="28"/>
+          <w:lang w:val="en-US"/>
+        </w:rPr>
+        <w:instrText xml:space="preserve"> HYPERLINK "https://itweb.vercel.app/" </w:instrText>
+      </w:r>
+      <w:r>
+        <w:rPr>
+          <w:rStyle w:val="a5"/>
+          <w:rFonts w:asciiTheme="minorHAnsi" w:hAnsiTheme="minorHAnsi" w:cs="Courier New"/>
+          <w:sz w:val="28"/>
+          <w:szCs w:val="28"/>
+          <w:lang w:val="en-US"/>
+        </w:rPr>
+        <w:fldChar w:fldCharType="separate"/>
+      </w:r>
+      <w:r>
+        <w:rPr>
+          <w:rStyle w:val="a5"/>
+          <w:rFonts w:asciiTheme="minorHAnsi" w:hAnsiTheme="minorHAnsi" w:cs="Courier New"/>
+          <w:sz w:val="28"/>
+          <w:szCs w:val="28"/>
+          <w:lang w:val="en-US"/>
+        </w:rPr>
+        <w:t>https</w:t>
+      </w:r>
+      <w:r>
+        <w:rPr>
+          <w:rStyle w:val="a5"/>
+          <w:rFonts w:asciiTheme="minorHAnsi" w:hAnsiTheme="minorHAnsi" w:cs="Courier New"/>
+          <w:sz w:val="28"/>
+          <w:szCs w:val="28"/>
+          <w:lang w:val="en-US"/>
+        </w:rPr>
+        <w:t>://</w:t>
+      </w:r>
+      <w:proofErr w:type="spellStart"/>
+      <w:r>
+        <w:rPr>
+          <w:rStyle w:val="a5"/>
+          <w:rFonts w:asciiTheme="minorHAnsi" w:hAnsiTheme="minorHAnsi" w:cs="Courier New"/>
+          <w:sz w:val="28"/>
+          <w:szCs w:val="28"/>
+          <w:lang w:val="en-US"/>
+        </w:rPr>
+        <w:t>itweb</w:t>
+      </w:r>
+      <w:proofErr w:type="spellEnd"/>
+      <w:r>
+        <w:rPr>
+          <w:rStyle w:val="a5"/>
+          <w:rFonts w:asciiTheme="minorHAnsi" w:hAnsiTheme="minorHAnsi" w:cs="Courier New"/>
+          <w:sz w:val="28"/>
+          <w:szCs w:val="28"/>
+          <w:lang w:val="en-US"/>
+        </w:rPr>
+        <w:t>.</w:t>
+      </w:r>
+      <w:proofErr w:type="spellStart"/>
+      <w:r>
+        <w:rPr>
+          <w:rStyle w:val="a5"/>
+          <w:rFonts w:asciiTheme="minorHAnsi" w:hAnsiTheme="minorHAnsi" w:cs="Courier New"/>
+          <w:sz w:val="28"/>
+          <w:szCs w:val="28"/>
+          <w:lang w:val="en-US"/>
+        </w:rPr>
+        <w:t>vercel</w:t>
+      </w:r>
+      <w:proofErr w:type="spellEnd"/>
+      <w:r>
+        <w:rPr>
+          <w:rStyle w:val="a5"/>
+          <w:rFonts w:asciiTheme="minorHAnsi" w:hAnsiTheme="minorHAnsi" w:cs="Courier New"/>
+          <w:sz w:val="28"/>
+          <w:szCs w:val="28"/>
+          <w:lang w:val="en-US"/>
+        </w:rPr>
+        <w:t>.</w:t>
+      </w:r>
+      <w:r>
+        <w:rPr>
+          <w:rStyle w:val="a5"/>
+          <w:rFonts w:asciiTheme="minorHAnsi" w:hAnsiTheme="minorHAnsi" w:cs="Courier New"/>
+          <w:sz w:val="28"/>
+          <w:szCs w:val="28"/>
+          <w:lang w:val="en-US"/>
+        </w:rPr>
+        <w:t>app</w:t>
+      </w:r>
+      <w:r>
+        <w:rPr>
+          <w:rStyle w:val="a5"/>
+          <w:rFonts w:asciiTheme="minorHAnsi" w:hAnsiTheme="minorHAnsi" w:cs="Courier New"/>
+          <w:sz w:val="28"/>
+          <w:szCs w:val="28"/>
+          <w:lang w:val="en-US"/>
+        </w:rPr>
+        <w:t>/</w:t>
+      </w:r>
+      <w:r>
+        <w:rPr>
+          <w:rStyle w:val="a5"/>
+          <w:rFonts w:asciiTheme="minorHAnsi" w:hAnsiTheme="minorHAnsi" w:cs="Courier New"/>
+          <w:sz w:val="28"/>
+          <w:szCs w:val="28"/>
+        </w:rPr>
+        <w:fldChar w:fldCharType="end"/>
+      </w:r>
+      <w:r>
+        <w:rPr>
+          <w:rFonts w:asciiTheme="minorHAnsi" w:hAnsiTheme="minorHAnsi" w:cs="Courier New"/>
+          <w:sz w:val="28"/>
+          <w:szCs w:val="28"/>
+          <w:lang w:val="en-US"/>
+        </w:rPr>
+        <w:t xml:space="preserve"> </w:t>
+      </w:r>
+    </w:p>
+    <w:p>
+      <w:pPr>
+        <w:pStyle w:val="a3"/>
+        <w:rPr>
+          <w:rFonts w:asciiTheme="minorHAnsi" w:hAnsiTheme="minorHAnsi" w:cs="Courier New"/>
+          <w:sz w:val="28"/>
+          <w:szCs w:val="28"/>
+          <w:lang w:val="en-US"/>
         </w:rPr>
       </w:pPr>
     </w:p>
@@ -1703,52 +1749,15 @@
           <w:lang w:val="en-US"/>
         </w:rPr>
       </w:pPr>
-      <w:proofErr w:type="spellStart"/>
-      <w:r>
-        <w:rPr>
-          <w:rFonts w:asciiTheme="minorHAnsi" w:hAnsiTheme="minorHAnsi" w:cs="Courier New"/>
-          <w:sz w:val="28"/>
-          <w:szCs w:val="28"/>
-        </w:rPr>
-        <w:t>Figma</w:t>
-      </w:r>
-      <w:proofErr w:type="spellEnd"/>
-      <w:r>
-        <w:rPr>
-          <w:rFonts w:asciiTheme="minorHAnsi" w:hAnsiTheme="minorHAnsi" w:cs="Courier New"/>
-          <w:sz w:val="28"/>
-          <w:szCs w:val="28"/>
-        </w:rPr>
-        <w:t xml:space="preserve"> </w:t>
-      </w:r>
-      <w:proofErr w:type="spellStart"/>
-      <w:r>
-        <w:rPr>
-          <w:rFonts w:asciiTheme="minorHAnsi" w:hAnsiTheme="minorHAnsi" w:cs="Courier New"/>
-          <w:sz w:val="28"/>
-          <w:szCs w:val="28"/>
-        </w:rPr>
-        <w:t>to</w:t>
-      </w:r>
-      <w:proofErr w:type="spellEnd"/>
-      <w:r>
-        <w:rPr>
-          <w:rFonts w:asciiTheme="minorHAnsi" w:hAnsiTheme="minorHAnsi" w:cs="Courier New"/>
-          <w:sz w:val="28"/>
-          <w:szCs w:val="28"/>
-        </w:rPr>
-        <w:t xml:space="preserve"> </w:t>
-      </w:r>
-      <w:proofErr w:type="spellStart"/>
-      <w:r>
-        <w:rPr>
-          <w:rFonts w:asciiTheme="minorHAnsi" w:hAnsiTheme="minorHAnsi" w:cs="Courier New"/>
-          <w:sz w:val="28"/>
-          <w:szCs w:val="28"/>
-        </w:rPr>
-        <w:t>html</w:t>
-      </w:r>
-      <w:proofErr w:type="spellEnd"/>
+      <w:r>
+        <w:rPr>
+          <w:rFonts w:asciiTheme="minorHAnsi" w:hAnsiTheme="minorHAnsi" w:cs="Courier New"/>
+          <w:sz w:val="28"/>
+          <w:szCs w:val="28"/>
+          <w:lang w:val="en-US"/>
+        </w:rPr>
+        <w:t>Figma to html</w:t>
+      </w:r>
       <w:r>
         <w:rPr>
           <w:rFonts w:asciiTheme="minorHAnsi" w:hAnsiTheme="minorHAnsi" w:cs="Courier New"/>
@@ -1918,52 +1927,15 @@
           <w:lang w:val="en-US"/>
         </w:rPr>
       </w:pPr>
-      <w:proofErr w:type="spellStart"/>
-      <w:r>
-        <w:rPr>
-          <w:rFonts w:asciiTheme="minorHAnsi" w:hAnsiTheme="minorHAnsi" w:cs="Courier New"/>
-          <w:sz w:val="28"/>
-          <w:szCs w:val="28"/>
-        </w:rPr>
-        <w:t>Illustrator</w:t>
-      </w:r>
-      <w:proofErr w:type="spellEnd"/>
-      <w:r>
-        <w:rPr>
-          <w:rFonts w:asciiTheme="minorHAnsi" w:hAnsiTheme="minorHAnsi" w:cs="Courier New"/>
-          <w:sz w:val="28"/>
-          <w:szCs w:val="28"/>
-        </w:rPr>
-        <w:t xml:space="preserve"> </w:t>
-      </w:r>
-      <w:proofErr w:type="spellStart"/>
-      <w:r>
-        <w:rPr>
-          <w:rFonts w:asciiTheme="minorHAnsi" w:hAnsiTheme="minorHAnsi" w:cs="Courier New"/>
-          <w:sz w:val="28"/>
-          <w:szCs w:val="28"/>
-        </w:rPr>
-        <w:t>to</w:t>
-      </w:r>
-      <w:proofErr w:type="spellEnd"/>
-      <w:r>
-        <w:rPr>
-          <w:rFonts w:asciiTheme="minorHAnsi" w:hAnsiTheme="minorHAnsi" w:cs="Courier New"/>
-          <w:sz w:val="28"/>
-          <w:szCs w:val="28"/>
-        </w:rPr>
-        <w:t xml:space="preserve"> </w:t>
-      </w:r>
-      <w:proofErr w:type="spellStart"/>
-      <w:r>
-        <w:rPr>
-          <w:rFonts w:asciiTheme="minorHAnsi" w:hAnsiTheme="minorHAnsi" w:cs="Courier New"/>
-          <w:sz w:val="28"/>
-          <w:szCs w:val="28"/>
-        </w:rPr>
-        <w:t>html</w:t>
-      </w:r>
-      <w:proofErr w:type="spellEnd"/>
+      <w:r>
+        <w:rPr>
+          <w:rFonts w:asciiTheme="minorHAnsi" w:hAnsiTheme="minorHAnsi" w:cs="Courier New"/>
+          <w:sz w:val="28"/>
+          <w:szCs w:val="28"/>
+          <w:lang w:val="en-US"/>
+        </w:rPr>
+        <w:t>Illustrator to html</w:t>
+      </w:r>
       <w:r>
         <w:rPr>
           <w:rFonts w:asciiTheme="minorHAnsi" w:hAnsiTheme="minorHAnsi" w:cs="Courier New"/>
@@ -1981,62 +1953,27 @@
           <w:rFonts w:asciiTheme="minorHAnsi" w:hAnsiTheme="minorHAnsi" w:cs="Courier New"/>
           <w:sz w:val="28"/>
           <w:szCs w:val="28"/>
-        </w:rPr>
-      </w:pPr>
-      <w:proofErr w:type="spellStart"/>
-      <w:r>
-        <w:rPr>
-          <w:rFonts w:asciiTheme="minorHAnsi" w:hAnsiTheme="minorHAnsi" w:cs="Courier New"/>
-          <w:sz w:val="28"/>
-          <w:szCs w:val="28"/>
-        </w:rPr>
-        <w:t>xd.adobe</w:t>
-      </w:r>
-      <w:proofErr w:type="spellEnd"/>
-      <w:r>
-        <w:rPr>
-          <w:rFonts w:asciiTheme="minorHAnsi" w:hAnsiTheme="minorHAnsi" w:cs="Courier New"/>
-          <w:sz w:val="28"/>
-          <w:szCs w:val="28"/>
-        </w:rPr>
-        <w:t xml:space="preserve"> </w:t>
-      </w:r>
-      <w:proofErr w:type="spellStart"/>
-      <w:r>
-        <w:rPr>
-          <w:rFonts w:asciiTheme="minorHAnsi" w:hAnsiTheme="minorHAnsi" w:cs="Courier New"/>
-          <w:sz w:val="28"/>
-          <w:szCs w:val="28"/>
-        </w:rPr>
-        <w:t>to</w:t>
-      </w:r>
-      <w:proofErr w:type="spellEnd"/>
-      <w:r>
-        <w:rPr>
-          <w:rFonts w:asciiTheme="minorHAnsi" w:hAnsiTheme="minorHAnsi" w:cs="Courier New"/>
-          <w:sz w:val="28"/>
-          <w:szCs w:val="28"/>
-        </w:rPr>
-        <w:t xml:space="preserve"> </w:t>
-      </w:r>
-      <w:proofErr w:type="spellStart"/>
-      <w:r>
-        <w:rPr>
-          <w:rFonts w:asciiTheme="minorHAnsi" w:hAnsiTheme="minorHAnsi" w:cs="Courier New"/>
-          <w:sz w:val="28"/>
-          <w:szCs w:val="28"/>
-        </w:rPr>
-        <w:t>html</w:t>
-      </w:r>
-      <w:proofErr w:type="spellEnd"/>
-    </w:p>
-    <w:p>
-      <w:pPr>
-        <w:pStyle w:val="a3"/>
-        <w:rPr>
-          <w:rFonts w:asciiTheme="minorHAnsi" w:hAnsiTheme="minorHAnsi" w:cs="Courier New"/>
-          <w:sz w:val="28"/>
-          <w:szCs w:val="28"/>
+          <w:lang w:val="en-US"/>
+        </w:rPr>
+      </w:pPr>
+      <w:r>
+        <w:rPr>
+          <w:rFonts w:asciiTheme="minorHAnsi" w:hAnsiTheme="minorHAnsi" w:cs="Courier New"/>
+          <w:sz w:val="28"/>
+          <w:szCs w:val="28"/>
+          <w:lang w:val="en-US"/>
+        </w:rPr>
+        <w:t>xd.adobe to html</w:t>
+      </w:r>
+    </w:p>
+    <w:p>
+      <w:pPr>
+        <w:pStyle w:val="a3"/>
+        <w:rPr>
+          <w:rFonts w:asciiTheme="minorHAnsi" w:hAnsiTheme="minorHAnsi" w:cs="Courier New"/>
+          <w:sz w:val="28"/>
+          <w:szCs w:val="28"/>
+          <w:lang w:val="en-US"/>
         </w:rPr>
       </w:pPr>
     </w:p>
@@ -2428,6 +2365,7 @@
           <w:i/>
           <w:sz w:val="28"/>
           <w:szCs w:val="28"/>
+          <w:lang w:val="en-US"/>
         </w:rPr>
       </w:pPr>
       <w:proofErr w:type="spellStart"/>
@@ -2447,6 +2385,7 @@
           <w:i/>
           <w:sz w:val="28"/>
           <w:szCs w:val="28"/>
+          <w:lang w:val="en-US"/>
         </w:rPr>
         <w:t xml:space="preserve"> </w:t>
       </w:r>
@@ -2467,6 +2406,7 @@
           <w:i/>
           <w:sz w:val="28"/>
           <w:szCs w:val="28"/>
+          <w:lang w:val="en-US"/>
         </w:rPr>
         <w:t>:</w:t>
       </w:r>
@@ -2496,8 +2436,136 @@
           <w:sz w:val="28"/>
           <w:szCs w:val="28"/>
         </w:rPr>
-        <w:t xml:space="preserve"> та адаптивна верстка макета</w:t>
-      </w:r>
+        <w:t xml:space="preserve"> та адаптивна верстка макета,</w:t>
+      </w:r>
+    </w:p>
+    <w:p>
+      <w:pPr>
+        <w:pStyle w:val="a3"/>
+        <w:rPr>
+          <w:rFonts w:asciiTheme="minorHAnsi" w:hAnsiTheme="minorHAnsi" w:cs="Courier New"/>
+          <w:sz w:val="28"/>
+          <w:szCs w:val="28"/>
+        </w:rPr>
+      </w:pPr>
+      <w:proofErr w:type="spellStart"/>
+      <w:r>
+        <w:rPr>
+          <w:rFonts w:asciiTheme="minorHAnsi" w:hAnsiTheme="minorHAnsi" w:cs="Courier New"/>
+          <w:sz w:val="28"/>
+          <w:szCs w:val="28"/>
+        </w:rPr>
+        <w:t>Кросбраузерність</w:t>
+      </w:r>
+      <w:proofErr w:type="spellEnd"/>
+      <w:r>
+        <w:rPr>
+          <w:rFonts w:asciiTheme="minorHAnsi" w:hAnsiTheme="minorHAnsi" w:cs="Courier New"/>
+          <w:sz w:val="28"/>
+          <w:szCs w:val="28"/>
+        </w:rPr>
+        <w:t xml:space="preserve"> і </w:t>
+      </w:r>
+      <w:proofErr w:type="spellStart"/>
+      <w:r>
+        <w:rPr>
+          <w:rFonts w:asciiTheme="minorHAnsi" w:hAnsiTheme="minorHAnsi" w:cs="Courier New"/>
+          <w:sz w:val="28"/>
+          <w:szCs w:val="28"/>
+        </w:rPr>
+        <w:t>кросплатформеність</w:t>
+      </w:r>
+      <w:proofErr w:type="spellEnd"/>
+      <w:r>
+        <w:rPr>
+          <w:rFonts w:asciiTheme="minorHAnsi" w:hAnsiTheme="minorHAnsi" w:cs="Courier New"/>
+          <w:sz w:val="28"/>
+          <w:szCs w:val="28"/>
+        </w:rPr>
+        <w:t xml:space="preserve">, верстка з </w:t>
+      </w:r>
+      <w:proofErr w:type="spellStart"/>
+      <w:r>
+        <w:rPr>
+          <w:rFonts w:asciiTheme="minorHAnsi" w:hAnsiTheme="minorHAnsi" w:cs="Courier New"/>
+          <w:sz w:val="28"/>
+          <w:szCs w:val="28"/>
+        </w:rPr>
+        <w:t>урахуванням</w:t>
+      </w:r>
+      <w:proofErr w:type="spellEnd"/>
+      <w:r>
+        <w:rPr>
+          <w:rFonts w:asciiTheme="minorHAnsi" w:hAnsiTheme="minorHAnsi" w:cs="Courier New"/>
+          <w:sz w:val="28"/>
+          <w:szCs w:val="28"/>
+        </w:rPr>
+        <w:t xml:space="preserve"> </w:t>
+      </w:r>
+      <w:proofErr w:type="spellStart"/>
+      <w:r>
+        <w:rPr>
+          <w:rFonts w:asciiTheme="minorHAnsi" w:hAnsiTheme="minorHAnsi" w:cs="Courier New"/>
+          <w:sz w:val="28"/>
+          <w:szCs w:val="28"/>
+        </w:rPr>
+        <w:t>під</w:t>
+      </w:r>
+      <w:proofErr w:type="spellEnd"/>
+      <w:r>
+        <w:rPr>
+          <w:rFonts w:asciiTheme="minorHAnsi" w:hAnsiTheme="minorHAnsi" w:cs="Courier New"/>
+          <w:sz w:val="28"/>
+          <w:szCs w:val="28"/>
+        </w:rPr>
+        <w:t xml:space="preserve"> </w:t>
+      </w:r>
+      <w:proofErr w:type="spellStart"/>
+      <w:r>
+        <w:rPr>
+          <w:rFonts w:asciiTheme="minorHAnsi" w:hAnsiTheme="minorHAnsi" w:cs="Courier New"/>
+          <w:sz w:val="28"/>
+          <w:szCs w:val="28"/>
+        </w:rPr>
+        <w:t>різні</w:t>
+      </w:r>
+      <w:proofErr w:type="spellEnd"/>
+      <w:r>
+        <w:rPr>
+          <w:rFonts w:asciiTheme="minorHAnsi" w:hAnsiTheme="minorHAnsi" w:cs="Courier New"/>
+          <w:sz w:val="28"/>
+          <w:szCs w:val="28"/>
+        </w:rPr>
+        <w:t xml:space="preserve"> </w:t>
+      </w:r>
+      <w:proofErr w:type="spellStart"/>
+      <w:r>
+        <w:rPr>
+          <w:rFonts w:asciiTheme="minorHAnsi" w:hAnsiTheme="minorHAnsi" w:cs="Courier New"/>
+          <w:sz w:val="28"/>
+          <w:szCs w:val="28"/>
+        </w:rPr>
+        <w:t>системи</w:t>
+      </w:r>
+      <w:proofErr w:type="spellEnd"/>
+      <w:r>
+        <w:rPr>
+          <w:rFonts w:asciiTheme="minorHAnsi" w:hAnsiTheme="minorHAnsi" w:cs="Courier New"/>
+          <w:sz w:val="28"/>
+          <w:szCs w:val="28"/>
+        </w:rPr>
+        <w:t xml:space="preserve"> і </w:t>
+      </w:r>
+      <w:proofErr w:type="spellStart"/>
+      <w:r>
+        <w:rPr>
+          <w:rFonts w:asciiTheme="minorHAnsi" w:hAnsiTheme="minorHAnsi" w:cs="Courier New"/>
+          <w:sz w:val="28"/>
+          <w:szCs w:val="28"/>
+        </w:rPr>
+        <w:t>браузери</w:t>
+      </w:r>
+      <w:proofErr w:type="spellEnd"/>
       <w:r>
         <w:rPr>
           <w:rFonts w:asciiTheme="minorHAnsi" w:hAnsiTheme="minorHAnsi" w:cs="Courier New"/>
@@ -2523,52 +2591,16 @@
           <w:sz w:val="28"/>
           <w:szCs w:val="28"/>
         </w:rPr>
-        <w:t>Кросбраузерність</w:t>
-      </w:r>
-      <w:proofErr w:type="spellEnd"/>
-      <w:r>
-        <w:rPr>
-          <w:rFonts w:asciiTheme="minorHAnsi" w:hAnsiTheme="minorHAnsi" w:cs="Courier New"/>
-          <w:sz w:val="28"/>
-          <w:szCs w:val="28"/>
-        </w:rPr>
-        <w:t xml:space="preserve"> і </w:t>
-      </w:r>
-      <w:proofErr w:type="spellStart"/>
-      <w:r>
-        <w:rPr>
-          <w:rFonts w:asciiTheme="minorHAnsi" w:hAnsiTheme="minorHAnsi" w:cs="Courier New"/>
-          <w:sz w:val="28"/>
-          <w:szCs w:val="28"/>
-        </w:rPr>
-        <w:t>кросплатформеність</w:t>
-      </w:r>
-      <w:proofErr w:type="spellEnd"/>
-      <w:r>
-        <w:rPr>
-          <w:rFonts w:asciiTheme="minorHAnsi" w:hAnsiTheme="minorHAnsi" w:cs="Courier New"/>
-          <w:sz w:val="28"/>
-          <w:szCs w:val="28"/>
-        </w:rPr>
-        <w:t xml:space="preserve">, верстка з </w:t>
-      </w:r>
-      <w:proofErr w:type="spellStart"/>
-      <w:r>
-        <w:rPr>
-          <w:rFonts w:asciiTheme="minorHAnsi" w:hAnsiTheme="minorHAnsi" w:cs="Courier New"/>
-          <w:sz w:val="28"/>
-          <w:szCs w:val="28"/>
-        </w:rPr>
-        <w:t>урахуванням</w:t>
-      </w:r>
-      <w:proofErr w:type="spellEnd"/>
-      <w:r>
-        <w:rPr>
-          <w:rFonts w:asciiTheme="minorHAnsi" w:hAnsiTheme="minorHAnsi" w:cs="Courier New"/>
-          <w:sz w:val="28"/>
-          <w:szCs w:val="28"/>
-        </w:rPr>
-        <w:t xml:space="preserve"> </w:t>
+        <w:t>Семантичний</w:t>
+      </w:r>
+      <w:proofErr w:type="spellEnd"/>
+      <w:r>
+        <w:rPr>
+          <w:rFonts w:asciiTheme="minorHAnsi" w:hAnsiTheme="minorHAnsi" w:cs="Courier New"/>
+          <w:sz w:val="28"/>
+          <w:szCs w:val="28"/>
+        </w:rPr>
+        <w:t xml:space="preserve"> код </w:t>
       </w:r>
       <w:proofErr w:type="spellStart"/>
       <w:r>
@@ -2586,52 +2618,70 @@
           <w:sz w:val="28"/>
           <w:szCs w:val="28"/>
         </w:rPr>
-        <w:t xml:space="preserve"> </w:t>
-      </w:r>
-      <w:proofErr w:type="spellStart"/>
-      <w:r>
-        <w:rPr>
-          <w:rFonts w:asciiTheme="minorHAnsi" w:hAnsiTheme="minorHAnsi" w:cs="Courier New"/>
-          <w:sz w:val="28"/>
-          <w:szCs w:val="28"/>
-        </w:rPr>
-        <w:t>різні</w:t>
-      </w:r>
-      <w:proofErr w:type="spellEnd"/>
-      <w:r>
-        <w:rPr>
-          <w:rFonts w:asciiTheme="minorHAnsi" w:hAnsiTheme="minorHAnsi" w:cs="Courier New"/>
-          <w:sz w:val="28"/>
-          <w:szCs w:val="28"/>
-        </w:rPr>
-        <w:t xml:space="preserve"> </w:t>
-      </w:r>
-      <w:proofErr w:type="spellStart"/>
-      <w:r>
-        <w:rPr>
-          <w:rFonts w:asciiTheme="minorHAnsi" w:hAnsiTheme="minorHAnsi" w:cs="Courier New"/>
-          <w:sz w:val="28"/>
-          <w:szCs w:val="28"/>
-        </w:rPr>
-        <w:t>системи</w:t>
-      </w:r>
-      <w:proofErr w:type="spellEnd"/>
-      <w:r>
-        <w:rPr>
-          <w:rFonts w:asciiTheme="minorHAnsi" w:hAnsiTheme="minorHAnsi" w:cs="Courier New"/>
-          <w:sz w:val="28"/>
-          <w:szCs w:val="28"/>
-        </w:rPr>
-        <w:t xml:space="preserve"> і </w:t>
-      </w:r>
-      <w:proofErr w:type="spellStart"/>
-      <w:r>
-        <w:rPr>
-          <w:rFonts w:asciiTheme="minorHAnsi" w:hAnsiTheme="minorHAnsi" w:cs="Courier New"/>
-          <w:sz w:val="28"/>
-          <w:szCs w:val="28"/>
-        </w:rPr>
-        <w:t>браузери</w:t>
+        <w:t xml:space="preserve"> SEO,</w:t>
+      </w:r>
+    </w:p>
+    <w:p>
+      <w:pPr>
+        <w:pStyle w:val="a3"/>
+        <w:rPr>
+          <w:rFonts w:asciiTheme="minorHAnsi" w:hAnsiTheme="minorHAnsi" w:cs="Courier New"/>
+          <w:sz w:val="28"/>
+          <w:szCs w:val="28"/>
+        </w:rPr>
+      </w:pPr>
+      <w:r>
+        <w:rPr>
+          <w:rFonts w:asciiTheme="minorHAnsi" w:hAnsiTheme="minorHAnsi" w:cs="Courier New"/>
+          <w:sz w:val="28"/>
+          <w:szCs w:val="28"/>
+        </w:rPr>
+        <w:t xml:space="preserve">Верстка та </w:t>
+      </w:r>
+      <w:proofErr w:type="spellStart"/>
+      <w:r>
+        <w:rPr>
+          <w:rFonts w:asciiTheme="minorHAnsi" w:hAnsiTheme="minorHAnsi" w:cs="Courier New"/>
+          <w:sz w:val="28"/>
+          <w:szCs w:val="28"/>
+        </w:rPr>
+        <w:t>розробка</w:t>
+      </w:r>
+      <w:proofErr w:type="spellEnd"/>
+      <w:r>
+        <w:rPr>
+          <w:rFonts w:asciiTheme="minorHAnsi" w:hAnsiTheme="minorHAnsi" w:cs="Courier New"/>
+          <w:sz w:val="28"/>
+          <w:szCs w:val="28"/>
+        </w:rPr>
+        <w:t xml:space="preserve"> </w:t>
+      </w:r>
+      <w:proofErr w:type="spellStart"/>
+      <w:r>
+        <w:rPr>
+          <w:rFonts w:asciiTheme="minorHAnsi" w:hAnsiTheme="minorHAnsi" w:cs="Courier New"/>
+          <w:sz w:val="28"/>
+          <w:szCs w:val="28"/>
+        </w:rPr>
+        <w:t>під</w:t>
+      </w:r>
+      <w:proofErr w:type="spellEnd"/>
+      <w:r>
+        <w:rPr>
+          <w:rFonts w:asciiTheme="minorHAnsi" w:hAnsiTheme="minorHAnsi" w:cs="Courier New"/>
+          <w:sz w:val="28"/>
+          <w:szCs w:val="28"/>
+        </w:rPr>
+        <w:t xml:space="preserve"> </w:t>
+      </w:r>
+      <w:proofErr w:type="spellStart"/>
+      <w:r>
+        <w:rPr>
+          <w:rFonts w:asciiTheme="minorHAnsi" w:hAnsiTheme="minorHAnsi" w:cs="Courier New"/>
+          <w:sz w:val="28"/>
+          <w:szCs w:val="28"/>
+        </w:rPr>
+        <w:t>Vue</w:t>
       </w:r>
       <w:proofErr w:type="spellEnd"/>
       <w:r>
@@ -2652,23 +2702,31 @@
           <w:szCs w:val="28"/>
         </w:rPr>
       </w:pPr>
-      <w:proofErr w:type="spellStart"/>
-      <w:r>
-        <w:rPr>
-          <w:rFonts w:asciiTheme="minorHAnsi" w:hAnsiTheme="minorHAnsi" w:cs="Courier New"/>
-          <w:sz w:val="28"/>
-          <w:szCs w:val="28"/>
-        </w:rPr>
-        <w:t>Семантичний</w:t>
-      </w:r>
-      <w:proofErr w:type="spellEnd"/>
-      <w:r>
-        <w:rPr>
-          <w:rFonts w:asciiTheme="minorHAnsi" w:hAnsiTheme="minorHAnsi" w:cs="Courier New"/>
-          <w:sz w:val="28"/>
-          <w:szCs w:val="28"/>
-        </w:rPr>
-        <w:t xml:space="preserve"> код </w:t>
+      <w:r>
+        <w:rPr>
+          <w:rFonts w:asciiTheme="minorHAnsi" w:hAnsiTheme="minorHAnsi" w:cs="Courier New"/>
+          <w:sz w:val="28"/>
+          <w:szCs w:val="28"/>
+        </w:rPr>
+        <w:t xml:space="preserve">Верстка та </w:t>
+      </w:r>
+      <w:proofErr w:type="spellStart"/>
+      <w:r>
+        <w:rPr>
+          <w:rFonts w:asciiTheme="minorHAnsi" w:hAnsiTheme="minorHAnsi" w:cs="Courier New"/>
+          <w:sz w:val="28"/>
+          <w:szCs w:val="28"/>
+        </w:rPr>
+        <w:t>розробка</w:t>
+      </w:r>
+      <w:proofErr w:type="spellEnd"/>
+      <w:r>
+        <w:rPr>
+          <w:rFonts w:asciiTheme="minorHAnsi" w:hAnsiTheme="minorHAnsi" w:cs="Courier New"/>
+          <w:sz w:val="28"/>
+          <w:szCs w:val="28"/>
+        </w:rPr>
+        <w:t xml:space="preserve"> </w:t>
       </w:r>
       <w:proofErr w:type="spellStart"/>
       <w:r>
@@ -2686,8 +2744,18 @@
           <w:sz w:val="28"/>
           <w:szCs w:val="28"/>
         </w:rPr>
-        <w:t xml:space="preserve"> SEO</w:t>
-      </w:r>
+        <w:t xml:space="preserve"> </w:t>
+      </w:r>
+      <w:proofErr w:type="spellStart"/>
+      <w:r>
+        <w:rPr>
+          <w:rFonts w:asciiTheme="minorHAnsi" w:hAnsiTheme="minorHAnsi" w:cs="Courier New"/>
+          <w:sz w:val="28"/>
+          <w:szCs w:val="28"/>
+        </w:rPr>
+        <w:t>WordPress</w:t>
+      </w:r>
+      <w:proofErr w:type="spellEnd"/>
       <w:r>
         <w:rPr>
           <w:rFonts w:asciiTheme="minorHAnsi" w:hAnsiTheme="minorHAnsi" w:cs="Courier New"/>
@@ -2706,31 +2774,69 @@
           <w:szCs w:val="28"/>
         </w:rPr>
       </w:pPr>
-      <w:r>
-        <w:rPr>
-          <w:rFonts w:asciiTheme="minorHAnsi" w:hAnsiTheme="minorHAnsi" w:cs="Courier New"/>
-          <w:sz w:val="28"/>
-          <w:szCs w:val="28"/>
-        </w:rPr>
-        <w:t xml:space="preserve">Верстка та </w:t>
-      </w:r>
-      <w:proofErr w:type="spellStart"/>
-      <w:r>
-        <w:rPr>
-          <w:rFonts w:asciiTheme="minorHAnsi" w:hAnsiTheme="minorHAnsi" w:cs="Courier New"/>
-          <w:sz w:val="28"/>
-          <w:szCs w:val="28"/>
-        </w:rPr>
-        <w:t>розробка</w:t>
-      </w:r>
-      <w:proofErr w:type="spellEnd"/>
-      <w:r>
-        <w:rPr>
-          <w:rFonts w:asciiTheme="minorHAnsi" w:hAnsiTheme="minorHAnsi" w:cs="Courier New"/>
-          <w:sz w:val="28"/>
-          <w:szCs w:val="28"/>
-        </w:rPr>
-        <w:t xml:space="preserve"> </w:t>
+      <w:proofErr w:type="spellStart"/>
+      <w:r>
+        <w:rPr>
+          <w:rFonts w:asciiTheme="minorHAnsi" w:hAnsiTheme="minorHAnsi" w:cs="Courier New"/>
+          <w:sz w:val="28"/>
+          <w:szCs w:val="28"/>
+        </w:rPr>
+        <w:t>WooCommerce</w:t>
+      </w:r>
+      <w:proofErr w:type="spellEnd"/>
+      <w:r>
+        <w:rPr>
+          <w:rFonts w:asciiTheme="minorHAnsi" w:hAnsiTheme="minorHAnsi" w:cs="Courier New"/>
+          <w:sz w:val="28"/>
+          <w:szCs w:val="28"/>
+        </w:rPr>
+        <w:t>,</w:t>
+      </w:r>
+    </w:p>
+    <w:p>
+      <w:pPr>
+        <w:pStyle w:val="a3"/>
+        <w:rPr>
+          <w:rFonts w:asciiTheme="minorHAnsi" w:hAnsiTheme="minorHAnsi" w:cs="Courier New"/>
+          <w:sz w:val="28"/>
+          <w:szCs w:val="28"/>
+        </w:rPr>
+      </w:pPr>
+      <w:proofErr w:type="spellStart"/>
+      <w:r>
+        <w:rPr>
+          <w:rFonts w:asciiTheme="minorHAnsi" w:hAnsiTheme="minorHAnsi" w:cs="Courier New"/>
+          <w:sz w:val="28"/>
+          <w:szCs w:val="28"/>
+        </w:rPr>
+        <w:t>OpenCart</w:t>
+      </w:r>
+      <w:proofErr w:type="spellEnd"/>
+      <w:r>
+        <w:rPr>
+          <w:rFonts w:asciiTheme="minorHAnsi" w:hAnsiTheme="minorHAnsi" w:cs="Courier New"/>
+          <w:sz w:val="28"/>
+          <w:szCs w:val="28"/>
+        </w:rPr>
+        <w:t>,</w:t>
+      </w:r>
+    </w:p>
+    <w:p>
+      <w:pPr>
+        <w:pStyle w:val="a3"/>
+        <w:rPr>
+          <w:rFonts w:asciiTheme="minorHAnsi" w:hAnsiTheme="minorHAnsi" w:cs="Courier New"/>
+          <w:sz w:val="28"/>
+          <w:szCs w:val="28"/>
+        </w:rPr>
+      </w:pPr>
+      <w:r>
+        <w:rPr>
+          <w:rFonts w:asciiTheme="minorHAnsi" w:hAnsiTheme="minorHAnsi" w:cs="Courier New"/>
+          <w:sz w:val="28"/>
+          <w:szCs w:val="28"/>
+        </w:rPr>
+        <w:t xml:space="preserve">Верстка </w:t>
       </w:r>
       <w:proofErr w:type="spellStart"/>
       <w:r>
@@ -2757,7 +2863,77 @@
           <w:sz w:val="28"/>
           <w:szCs w:val="28"/>
         </w:rPr>
-        <w:t>Vue</w:t>
+        <w:t>телевізор</w:t>
+      </w:r>
+      <w:proofErr w:type="spellEnd"/>
+    </w:p>
+    <w:p>
+      <w:pPr>
+        <w:pStyle w:val="a3"/>
+        <w:rPr>
+          <w:rFonts w:asciiTheme="minorHAnsi" w:hAnsiTheme="minorHAnsi" w:cs="Courier New"/>
+          <w:sz w:val="28"/>
+          <w:szCs w:val="28"/>
+        </w:rPr>
+      </w:pPr>
+    </w:p>
+    <w:p>
+      <w:pPr>
+        <w:pStyle w:val="a3"/>
+        <w:rPr>
+          <w:rFonts w:asciiTheme="minorHAnsi" w:hAnsiTheme="minorHAnsi" w:cs="Courier New"/>
+          <w:sz w:val="28"/>
+          <w:szCs w:val="28"/>
+        </w:rPr>
+      </w:pPr>
+      <w:proofErr w:type="spellStart"/>
+      <w:r>
+        <w:rPr>
+          <w:rFonts w:asciiTheme="minorHAnsi" w:hAnsiTheme="minorHAnsi" w:cs="Courier New"/>
+          <w:b/>
+          <w:sz w:val="28"/>
+          <w:szCs w:val="28"/>
+        </w:rPr>
+        <w:t>Додаткова</w:t>
+      </w:r>
+      <w:proofErr w:type="spellEnd"/>
+      <w:r>
+        <w:rPr>
+          <w:rFonts w:asciiTheme="minorHAnsi" w:hAnsiTheme="minorHAnsi" w:cs="Courier New"/>
+          <w:b/>
+          <w:sz w:val="28"/>
+          <w:szCs w:val="28"/>
+        </w:rPr>
+        <w:t xml:space="preserve"> </w:t>
+      </w:r>
+      <w:proofErr w:type="spellStart"/>
+      <w:r>
+        <w:rPr>
+          <w:rFonts w:asciiTheme="minorHAnsi" w:hAnsiTheme="minorHAnsi" w:cs="Courier New"/>
+          <w:b/>
+          <w:sz w:val="28"/>
+          <w:szCs w:val="28"/>
+        </w:rPr>
+        <w:t>інформація</w:t>
+      </w:r>
+      <w:proofErr w:type="spellEnd"/>
+      <w:r>
+        <w:rPr>
+          <w:rFonts w:asciiTheme="minorHAnsi" w:hAnsiTheme="minorHAnsi" w:cs="Courier New"/>
+          <w:b/>
+          <w:sz w:val="28"/>
+          <w:szCs w:val="28"/>
+        </w:rPr>
+        <w:t xml:space="preserve">: </w:t>
+      </w:r>
+      <w:proofErr w:type="spellStart"/>
+      <w:r>
+        <w:rPr>
+          <w:rFonts w:asciiTheme="minorHAnsi" w:hAnsiTheme="minorHAnsi" w:cs="Courier New"/>
+          <w:sz w:val="28"/>
+          <w:szCs w:val="28"/>
+        </w:rPr>
+        <w:t>Комунікабельність</w:t>
       </w:r>
       <w:proofErr w:type="spellEnd"/>
       <w:r>
@@ -2768,68 +2944,58 @@
         </w:rPr>
         <w:t>,</w:t>
       </w:r>
-    </w:p>
-    <w:p>
-      <w:pPr>
-        <w:pStyle w:val="a3"/>
-        <w:rPr>
-          <w:rFonts w:asciiTheme="minorHAnsi" w:hAnsiTheme="minorHAnsi" w:cs="Courier New"/>
-          <w:sz w:val="28"/>
-          <w:szCs w:val="28"/>
-        </w:rPr>
-      </w:pPr>
-      <w:r>
-        <w:rPr>
-          <w:rFonts w:asciiTheme="minorHAnsi" w:hAnsiTheme="minorHAnsi" w:cs="Courier New"/>
-          <w:sz w:val="28"/>
-          <w:szCs w:val="28"/>
-        </w:rPr>
-        <w:t xml:space="preserve">Верстка та </w:t>
-      </w:r>
-      <w:proofErr w:type="spellStart"/>
-      <w:r>
-        <w:rPr>
-          <w:rFonts w:asciiTheme="minorHAnsi" w:hAnsiTheme="minorHAnsi" w:cs="Courier New"/>
-          <w:sz w:val="28"/>
-          <w:szCs w:val="28"/>
-        </w:rPr>
-        <w:t>розробка</w:t>
-      </w:r>
-      <w:proofErr w:type="spellEnd"/>
-      <w:r>
-        <w:rPr>
-          <w:rFonts w:asciiTheme="minorHAnsi" w:hAnsiTheme="minorHAnsi" w:cs="Courier New"/>
-          <w:sz w:val="28"/>
-          <w:szCs w:val="28"/>
-        </w:rPr>
-        <w:t xml:space="preserve"> </w:t>
-      </w:r>
-      <w:proofErr w:type="spellStart"/>
-      <w:r>
-        <w:rPr>
-          <w:rFonts w:asciiTheme="minorHAnsi" w:hAnsiTheme="minorHAnsi" w:cs="Courier New"/>
-          <w:sz w:val="28"/>
-          <w:szCs w:val="28"/>
-        </w:rPr>
-        <w:t>під</w:t>
-      </w:r>
-      <w:proofErr w:type="spellEnd"/>
-      <w:r>
-        <w:rPr>
-          <w:rFonts w:asciiTheme="minorHAnsi" w:hAnsiTheme="minorHAnsi" w:cs="Courier New"/>
-          <w:sz w:val="28"/>
-          <w:szCs w:val="28"/>
-        </w:rPr>
-        <w:t xml:space="preserve"> </w:t>
-      </w:r>
-      <w:proofErr w:type="spellStart"/>
-      <w:r>
-        <w:rPr>
-          <w:rFonts w:asciiTheme="minorHAnsi" w:hAnsiTheme="minorHAnsi" w:cs="Courier New"/>
-          <w:sz w:val="28"/>
-          <w:szCs w:val="28"/>
-        </w:rPr>
-        <w:t>WordPress</w:t>
+      <w:r>
+        <w:rPr>
+          <w:rFonts w:asciiTheme="minorHAnsi" w:hAnsiTheme="minorHAnsi" w:cs="Courier New"/>
+          <w:sz w:val="28"/>
+          <w:szCs w:val="28"/>
+        </w:rPr>
+        <w:t xml:space="preserve"> </w:t>
+      </w:r>
+      <w:proofErr w:type="spellStart"/>
+      <w:r>
+        <w:rPr>
+          <w:rFonts w:asciiTheme="minorHAnsi" w:hAnsiTheme="minorHAnsi" w:cs="Courier New"/>
+          <w:sz w:val="28"/>
+          <w:szCs w:val="28"/>
+        </w:rPr>
+        <w:t>старанність</w:t>
+      </w:r>
+      <w:proofErr w:type="spellEnd"/>
+      <w:r>
+        <w:rPr>
+          <w:rFonts w:asciiTheme="minorHAnsi" w:hAnsiTheme="minorHAnsi" w:cs="Courier New"/>
+          <w:sz w:val="28"/>
+          <w:szCs w:val="28"/>
+        </w:rPr>
+        <w:t xml:space="preserve">, </w:t>
+      </w:r>
+      <w:proofErr w:type="spellStart"/>
+      <w:r>
+        <w:rPr>
+          <w:rFonts w:asciiTheme="minorHAnsi" w:hAnsiTheme="minorHAnsi" w:cs="Courier New"/>
+          <w:sz w:val="28"/>
+          <w:szCs w:val="28"/>
+        </w:rPr>
+        <w:t>посидючість</w:t>
+      </w:r>
+      <w:proofErr w:type="spellEnd"/>
+      <w:r>
+        <w:rPr>
+          <w:rFonts w:asciiTheme="minorHAnsi" w:hAnsiTheme="minorHAnsi" w:cs="Courier New"/>
+          <w:sz w:val="28"/>
+          <w:szCs w:val="28"/>
+        </w:rPr>
+        <w:t xml:space="preserve">, </w:t>
+      </w:r>
+      <w:proofErr w:type="spellStart"/>
+      <w:r>
+        <w:rPr>
+          <w:rFonts w:asciiTheme="minorHAnsi" w:hAnsiTheme="minorHAnsi" w:cs="Courier New"/>
+          <w:sz w:val="28"/>
+          <w:szCs w:val="28"/>
+        </w:rPr>
+        <w:t>обов'язковість</w:t>
       </w:r>
       <w:proofErr w:type="spellEnd"/>
       <w:r>
@@ -2840,24 +3006,66 @@
         </w:rPr>
         <w:t>,</w:t>
       </w:r>
-    </w:p>
-    <w:p>
-      <w:pPr>
-        <w:pStyle w:val="a3"/>
-        <w:rPr>
-          <w:rFonts w:asciiTheme="minorHAnsi" w:hAnsiTheme="minorHAnsi" w:cs="Courier New"/>
-          <w:sz w:val="28"/>
-          <w:szCs w:val="28"/>
-        </w:rPr>
-      </w:pPr>
-      <w:proofErr w:type="spellStart"/>
-      <w:r>
-        <w:rPr>
-          <w:rFonts w:asciiTheme="minorHAnsi" w:hAnsiTheme="minorHAnsi" w:cs="Courier New"/>
-          <w:sz w:val="28"/>
-          <w:szCs w:val="28"/>
-        </w:rPr>
-        <w:t>WooCommerce</w:t>
+      <w:r>
+        <w:rPr>
+          <w:rFonts w:asciiTheme="minorHAnsi" w:hAnsiTheme="minorHAnsi" w:cs="Courier New"/>
+          <w:sz w:val="28"/>
+          <w:szCs w:val="28"/>
+        </w:rPr>
+        <w:t xml:space="preserve"> </w:t>
+      </w:r>
+      <w:proofErr w:type="spellStart"/>
+      <w:r>
+        <w:rPr>
+          <w:rFonts w:asciiTheme="minorHAnsi" w:hAnsiTheme="minorHAnsi" w:cs="Courier New"/>
+          <w:sz w:val="28"/>
+          <w:szCs w:val="28"/>
+        </w:rPr>
+        <w:t>у</w:t>
+      </w:r>
+      <w:r>
+        <w:rPr>
+          <w:rFonts w:asciiTheme="minorHAnsi" w:hAnsiTheme="minorHAnsi" w:cs="Courier New"/>
+          <w:sz w:val="28"/>
+          <w:szCs w:val="28"/>
+        </w:rPr>
+        <w:t>важність</w:t>
+      </w:r>
+      <w:proofErr w:type="spellEnd"/>
+      <w:r>
+        <w:rPr>
+          <w:rFonts w:asciiTheme="minorHAnsi" w:hAnsiTheme="minorHAnsi" w:cs="Courier New"/>
+          <w:sz w:val="28"/>
+          <w:szCs w:val="28"/>
+        </w:rPr>
+        <w:t xml:space="preserve">, </w:t>
+      </w:r>
+      <w:proofErr w:type="spellStart"/>
+      <w:r>
+        <w:rPr>
+          <w:rFonts w:asciiTheme="minorHAnsi" w:hAnsiTheme="minorHAnsi" w:cs="Courier New"/>
+          <w:sz w:val="28"/>
+          <w:szCs w:val="28"/>
+        </w:rPr>
+        <w:t>здатність</w:t>
+      </w:r>
+      <w:proofErr w:type="spellEnd"/>
+      <w:r>
+        <w:rPr>
+          <w:rFonts w:asciiTheme="minorHAnsi" w:hAnsiTheme="minorHAnsi" w:cs="Courier New"/>
+          <w:sz w:val="28"/>
+          <w:szCs w:val="28"/>
+        </w:rPr>
+        <w:t xml:space="preserve"> до </w:t>
+      </w:r>
+      <w:proofErr w:type="spellStart"/>
+      <w:r>
+        <w:rPr>
+          <w:rFonts w:asciiTheme="minorHAnsi" w:hAnsiTheme="minorHAnsi" w:cs="Courier New"/>
+          <w:sz w:val="28"/>
+          <w:szCs w:val="28"/>
+        </w:rPr>
+        <w:t>навчання</w:t>
       </w:r>
       <w:proofErr w:type="spellEnd"/>
       <w:r>
@@ -2868,125 +3076,93 @@
         </w:rPr>
         <w:t>,</w:t>
       </w:r>
-    </w:p>
-    <w:p>
-      <w:pPr>
-        <w:pStyle w:val="a3"/>
-        <w:rPr>
-          <w:rFonts w:asciiTheme="minorHAnsi" w:hAnsiTheme="minorHAnsi" w:cs="Courier New"/>
-          <w:sz w:val="28"/>
-          <w:szCs w:val="28"/>
-        </w:rPr>
-      </w:pPr>
-      <w:proofErr w:type="spellStart"/>
-      <w:r>
-        <w:rPr>
-          <w:rFonts w:asciiTheme="minorHAnsi" w:hAnsiTheme="minorHAnsi" w:cs="Courier New"/>
-          <w:sz w:val="28"/>
-          <w:szCs w:val="28"/>
-        </w:rPr>
-        <w:t>OpenCart</w:t>
-      </w:r>
-      <w:proofErr w:type="spellEnd"/>
-      <w:r>
-        <w:rPr>
-          <w:rFonts w:asciiTheme="minorHAnsi" w:hAnsiTheme="minorHAnsi" w:cs="Courier New"/>
-          <w:sz w:val="28"/>
-          <w:szCs w:val="28"/>
-        </w:rPr>
-        <w:t>,</w:t>
-      </w:r>
-    </w:p>
-    <w:p>
-      <w:pPr>
-        <w:pStyle w:val="a3"/>
-        <w:rPr>
-          <w:rFonts w:asciiTheme="minorHAnsi" w:hAnsiTheme="minorHAnsi" w:cs="Courier New"/>
-          <w:sz w:val="28"/>
-          <w:szCs w:val="28"/>
-        </w:rPr>
-      </w:pPr>
-      <w:r>
-        <w:rPr>
-          <w:rFonts w:asciiTheme="minorHAnsi" w:hAnsiTheme="minorHAnsi" w:cs="Courier New"/>
-          <w:sz w:val="28"/>
-          <w:szCs w:val="28"/>
-        </w:rPr>
-        <w:t xml:space="preserve">Верстка </w:t>
-      </w:r>
-      <w:proofErr w:type="spellStart"/>
-      <w:r>
-        <w:rPr>
-          <w:rFonts w:asciiTheme="minorHAnsi" w:hAnsiTheme="minorHAnsi" w:cs="Courier New"/>
-          <w:sz w:val="28"/>
-          <w:szCs w:val="28"/>
-        </w:rPr>
-        <w:t>під</w:t>
-      </w:r>
-      <w:proofErr w:type="spellEnd"/>
-      <w:r>
-        <w:rPr>
-          <w:rFonts w:asciiTheme="minorHAnsi" w:hAnsiTheme="minorHAnsi" w:cs="Courier New"/>
-          <w:sz w:val="28"/>
-          <w:szCs w:val="28"/>
-        </w:rPr>
-        <w:t xml:space="preserve"> </w:t>
-      </w:r>
-      <w:proofErr w:type="spellStart"/>
-      <w:r>
-        <w:rPr>
-          <w:rFonts w:asciiTheme="minorHAnsi" w:hAnsiTheme="minorHAnsi" w:cs="Courier New"/>
-          <w:sz w:val="28"/>
-          <w:szCs w:val="28"/>
-        </w:rPr>
-        <w:t>телевізор</w:t>
-      </w:r>
-      <w:proofErr w:type="spellEnd"/>
-    </w:p>
-    <w:p>
-      <w:pPr>
-        <w:pStyle w:val="a3"/>
-        <w:rPr>
-          <w:rFonts w:asciiTheme="minorHAnsi" w:hAnsiTheme="minorHAnsi" w:cs="Courier New"/>
-          <w:sz w:val="28"/>
-          <w:szCs w:val="28"/>
-        </w:rPr>
-      </w:pPr>
-    </w:p>
-    <w:p>
-      <w:pPr>
-        <w:pStyle w:val="a3"/>
-        <w:rPr>
-          <w:rFonts w:asciiTheme="minorHAnsi" w:hAnsiTheme="minorHAnsi" w:cs="Courier New"/>
-          <w:sz w:val="28"/>
-          <w:szCs w:val="28"/>
-        </w:rPr>
-      </w:pPr>
-      <w:proofErr w:type="spellStart"/>
-      <w:r>
+      <w:r>
+        <w:rPr>
+          <w:rFonts w:asciiTheme="minorHAnsi" w:hAnsiTheme="minorHAnsi" w:cs="Courier New"/>
+          <w:sz w:val="28"/>
+          <w:szCs w:val="28"/>
+        </w:rPr>
+        <w:t xml:space="preserve"> </w:t>
+      </w:r>
+      <w:proofErr w:type="spellStart"/>
+      <w:r>
+        <w:rPr>
+          <w:rFonts w:asciiTheme="minorHAnsi" w:hAnsiTheme="minorHAnsi" w:cs="Courier New"/>
+          <w:sz w:val="28"/>
+          <w:szCs w:val="28"/>
+        </w:rPr>
+        <w:t>відповідальність</w:t>
+      </w:r>
+      <w:proofErr w:type="spellEnd"/>
+      <w:r>
+        <w:rPr>
+          <w:rFonts w:asciiTheme="minorHAnsi" w:hAnsiTheme="minorHAnsi" w:cs="Courier New"/>
+          <w:sz w:val="28"/>
+          <w:szCs w:val="28"/>
+        </w:rPr>
+        <w:t xml:space="preserve">, </w:t>
+      </w:r>
+      <w:proofErr w:type="spellStart"/>
+      <w:r>
+        <w:rPr>
+          <w:rFonts w:asciiTheme="minorHAnsi" w:hAnsiTheme="minorHAnsi" w:cs="Courier New"/>
+          <w:sz w:val="28"/>
+          <w:szCs w:val="28"/>
+        </w:rPr>
+        <w:t>пунктуальність</w:t>
+      </w:r>
+      <w:proofErr w:type="spellEnd"/>
+      <w:r>
+        <w:rPr>
+          <w:rFonts w:asciiTheme="minorHAnsi" w:hAnsiTheme="minorHAnsi" w:cs="Courier New"/>
+          <w:sz w:val="28"/>
+          <w:szCs w:val="28"/>
+        </w:rPr>
+        <w:t>.</w:t>
+      </w:r>
+    </w:p>
+    <w:p>
+      <w:pPr>
+        <w:pStyle w:val="a3"/>
         <w:rPr>
           <w:rFonts w:asciiTheme="minorHAnsi" w:hAnsiTheme="minorHAnsi" w:cs="Courier New"/>
           <w:b/>
           <w:sz w:val="28"/>
           <w:szCs w:val="28"/>
         </w:rPr>
-        <w:t>Додаткова</w:t>
-      </w:r>
-      <w:proofErr w:type="spellEnd"/>
-      <w:r>
-        <w:rPr>
-          <w:rFonts w:asciiTheme="minorHAnsi" w:hAnsiTheme="minorHAnsi" w:cs="Courier New"/>
-          <w:b/>
-          <w:sz w:val="28"/>
-          <w:szCs w:val="28"/>
-        </w:rPr>
-        <w:t xml:space="preserve"> </w:t>
-      </w:r>
-      <w:proofErr w:type="spellStart"/>
-      <w:r>
-        <w:rPr>
-          <w:rFonts w:asciiTheme="minorHAnsi" w:hAnsiTheme="minorHAnsi" w:cs="Courier New"/>
-          <w:b/>
+      </w:pPr>
+    </w:p>
+    <w:p>
+      <w:pPr>
+        <w:pStyle w:val="a3"/>
+        <w:rPr>
+          <w:rFonts w:asciiTheme="minorHAnsi" w:hAnsiTheme="minorHAnsi" w:cs="Courier New"/>
+          <w:sz w:val="28"/>
+          <w:szCs w:val="28"/>
+        </w:rPr>
+      </w:pPr>
+      <w:proofErr w:type="spellStart"/>
+      <w:r>
+        <w:rPr>
+          <w:rFonts w:asciiTheme="minorHAnsi" w:hAnsiTheme="minorHAnsi" w:cs="Courier New"/>
+          <w:sz w:val="28"/>
+          <w:szCs w:val="28"/>
+        </w:rPr>
+        <w:t>Більш</w:t>
+      </w:r>
+      <w:proofErr w:type="spellEnd"/>
+      <w:r>
+        <w:rPr>
+          <w:rFonts w:asciiTheme="minorHAnsi" w:hAnsiTheme="minorHAnsi" w:cs="Courier New"/>
+          <w:sz w:val="28"/>
+          <w:szCs w:val="28"/>
+        </w:rPr>
+        <w:t xml:space="preserve"> детальна </w:t>
+      </w:r>
+      <w:proofErr w:type="spellStart"/>
+      <w:r>
+        <w:rPr>
+          <w:rFonts w:asciiTheme="minorHAnsi" w:hAnsiTheme="minorHAnsi" w:cs="Courier New"/>
           <w:sz w:val="28"/>
           <w:szCs w:val="28"/>
         </w:rPr>
@@ -2996,264 +3172,12 @@
       <w:r>
         <w:rPr>
           <w:rFonts w:asciiTheme="minorHAnsi" w:hAnsiTheme="minorHAnsi" w:cs="Courier New"/>
-          <w:b/>
           <w:sz w:val="28"/>
           <w:szCs w:val="28"/>
         </w:rPr>
         <w:t xml:space="preserve">: </w:t>
       </w:r>
-      <w:proofErr w:type="spellStart"/>
-      <w:r>
-        <w:rPr>
-          <w:rFonts w:asciiTheme="minorHAnsi" w:hAnsiTheme="minorHAnsi" w:cs="Courier New"/>
-          <w:sz w:val="28"/>
-          <w:szCs w:val="28"/>
-        </w:rPr>
-        <w:t>Комунікабельність</w:t>
-      </w:r>
-      <w:proofErr w:type="spellEnd"/>
-      <w:r>
-        <w:rPr>
-          <w:rFonts w:asciiTheme="minorHAnsi" w:hAnsiTheme="minorHAnsi" w:cs="Courier New"/>
-          <w:sz w:val="28"/>
-          <w:szCs w:val="28"/>
-        </w:rPr>
-        <w:t>,</w:t>
-      </w:r>
-      <w:r>
-        <w:rPr>
-          <w:rFonts w:asciiTheme="minorHAnsi" w:hAnsiTheme="minorHAnsi" w:cs="Courier New"/>
-          <w:sz w:val="28"/>
-          <w:szCs w:val="28"/>
-        </w:rPr>
-        <w:t xml:space="preserve"> </w:t>
-      </w:r>
-      <w:proofErr w:type="spellStart"/>
-      <w:r>
-        <w:rPr>
-          <w:rFonts w:asciiTheme="minorHAnsi" w:hAnsiTheme="minorHAnsi" w:cs="Courier New"/>
-          <w:sz w:val="28"/>
-          <w:szCs w:val="28"/>
-        </w:rPr>
-        <w:t>старанність</w:t>
-      </w:r>
-      <w:proofErr w:type="spellEnd"/>
-      <w:r>
-        <w:rPr>
-          <w:rFonts w:asciiTheme="minorHAnsi" w:hAnsiTheme="minorHAnsi" w:cs="Courier New"/>
-          <w:sz w:val="28"/>
-          <w:szCs w:val="28"/>
-        </w:rPr>
-        <w:t xml:space="preserve">, </w:t>
-      </w:r>
-      <w:proofErr w:type="spellStart"/>
-      <w:r>
-        <w:rPr>
-          <w:rFonts w:asciiTheme="minorHAnsi" w:hAnsiTheme="minorHAnsi" w:cs="Courier New"/>
-          <w:sz w:val="28"/>
-          <w:szCs w:val="28"/>
-        </w:rPr>
-        <w:t>посидючість</w:t>
-      </w:r>
-      <w:proofErr w:type="spellEnd"/>
-      <w:r>
-        <w:rPr>
-          <w:rFonts w:asciiTheme="minorHAnsi" w:hAnsiTheme="minorHAnsi" w:cs="Courier New"/>
-          <w:sz w:val="28"/>
-          <w:szCs w:val="28"/>
-        </w:rPr>
-        <w:t xml:space="preserve">, </w:t>
-      </w:r>
-      <w:proofErr w:type="spellStart"/>
-      <w:r>
-        <w:rPr>
-          <w:rFonts w:asciiTheme="minorHAnsi" w:hAnsiTheme="minorHAnsi" w:cs="Courier New"/>
-          <w:sz w:val="28"/>
-          <w:szCs w:val="28"/>
-        </w:rPr>
-        <w:t>обов'язковість</w:t>
-      </w:r>
-      <w:proofErr w:type="spellEnd"/>
-      <w:r>
-        <w:rPr>
-          <w:rFonts w:asciiTheme="minorHAnsi" w:hAnsiTheme="minorHAnsi" w:cs="Courier New"/>
-          <w:sz w:val="28"/>
-          <w:szCs w:val="28"/>
-        </w:rPr>
-        <w:t>,</w:t>
-      </w:r>
-      <w:r>
-        <w:rPr>
-          <w:rFonts w:asciiTheme="minorHAnsi" w:hAnsiTheme="minorHAnsi" w:cs="Courier New"/>
-          <w:sz w:val="28"/>
-          <w:szCs w:val="28"/>
-        </w:rPr>
-        <w:t xml:space="preserve"> </w:t>
-      </w:r>
-      <w:proofErr w:type="spellStart"/>
-      <w:r>
-        <w:rPr>
-          <w:rFonts w:asciiTheme="minorHAnsi" w:hAnsiTheme="minorHAnsi" w:cs="Courier New"/>
-          <w:sz w:val="28"/>
-          <w:szCs w:val="28"/>
-        </w:rPr>
-        <w:t>у</w:t>
-      </w:r>
-      <w:r>
-        <w:rPr>
-          <w:rFonts w:asciiTheme="minorHAnsi" w:hAnsiTheme="minorHAnsi" w:cs="Courier New"/>
-          <w:sz w:val="28"/>
-          <w:szCs w:val="28"/>
-        </w:rPr>
-        <w:t>важність</w:t>
-      </w:r>
-      <w:proofErr w:type="spellEnd"/>
-      <w:r>
-        <w:rPr>
-          <w:rFonts w:asciiTheme="minorHAnsi" w:hAnsiTheme="minorHAnsi" w:cs="Courier New"/>
-          <w:sz w:val="28"/>
-          <w:szCs w:val="28"/>
-        </w:rPr>
-        <w:t xml:space="preserve">, </w:t>
-      </w:r>
-      <w:proofErr w:type="spellStart"/>
-      <w:r>
-        <w:rPr>
-          <w:rFonts w:asciiTheme="minorHAnsi" w:hAnsiTheme="minorHAnsi" w:cs="Courier New"/>
-          <w:sz w:val="28"/>
-          <w:szCs w:val="28"/>
-        </w:rPr>
-        <w:t>здатність</w:t>
-      </w:r>
-      <w:proofErr w:type="spellEnd"/>
-      <w:r>
-        <w:rPr>
-          <w:rFonts w:asciiTheme="minorHAnsi" w:hAnsiTheme="minorHAnsi" w:cs="Courier New"/>
-          <w:sz w:val="28"/>
-          <w:szCs w:val="28"/>
-        </w:rPr>
-        <w:t xml:space="preserve"> до </w:t>
-      </w:r>
-      <w:proofErr w:type="spellStart"/>
-      <w:r>
-        <w:rPr>
-          <w:rFonts w:asciiTheme="minorHAnsi" w:hAnsiTheme="minorHAnsi" w:cs="Courier New"/>
-          <w:sz w:val="28"/>
-          <w:szCs w:val="28"/>
-        </w:rPr>
-        <w:t>навчання</w:t>
-      </w:r>
-      <w:proofErr w:type="spellEnd"/>
-      <w:r>
-        <w:rPr>
-          <w:rFonts w:asciiTheme="minorHAnsi" w:hAnsiTheme="minorHAnsi" w:cs="Courier New"/>
-          <w:sz w:val="28"/>
-          <w:szCs w:val="28"/>
-        </w:rPr>
-        <w:t>,</w:t>
-      </w:r>
-      <w:r>
-        <w:rPr>
-          <w:rFonts w:asciiTheme="minorHAnsi" w:hAnsiTheme="minorHAnsi" w:cs="Courier New"/>
-          <w:sz w:val="28"/>
-          <w:szCs w:val="28"/>
-        </w:rPr>
-        <w:t xml:space="preserve"> </w:t>
-      </w:r>
-      <w:proofErr w:type="spellStart"/>
-      <w:r>
-        <w:rPr>
-          <w:rFonts w:asciiTheme="minorHAnsi" w:hAnsiTheme="minorHAnsi" w:cs="Courier New"/>
-          <w:sz w:val="28"/>
-          <w:szCs w:val="28"/>
-        </w:rPr>
-        <w:t>відповідальність</w:t>
-      </w:r>
-      <w:proofErr w:type="spellEnd"/>
-      <w:r>
-        <w:rPr>
-          <w:rFonts w:asciiTheme="minorHAnsi" w:hAnsiTheme="minorHAnsi" w:cs="Courier New"/>
-          <w:sz w:val="28"/>
-          <w:szCs w:val="28"/>
-        </w:rPr>
-        <w:t xml:space="preserve">, </w:t>
-      </w:r>
-      <w:proofErr w:type="spellStart"/>
-      <w:r>
-        <w:rPr>
-          <w:rFonts w:asciiTheme="minorHAnsi" w:hAnsiTheme="minorHAnsi" w:cs="Courier New"/>
-          <w:sz w:val="28"/>
-          <w:szCs w:val="28"/>
-        </w:rPr>
-        <w:t>пунктуальність</w:t>
-      </w:r>
-      <w:proofErr w:type="spellEnd"/>
-      <w:r>
-        <w:rPr>
-          <w:rFonts w:asciiTheme="minorHAnsi" w:hAnsiTheme="minorHAnsi" w:cs="Courier New"/>
-          <w:sz w:val="28"/>
-          <w:szCs w:val="28"/>
-        </w:rPr>
-        <w:t>.</w:t>
-      </w:r>
-    </w:p>
-    <w:p>
-      <w:pPr>
-        <w:pStyle w:val="a3"/>
-        <w:rPr>
-          <w:rFonts w:asciiTheme="minorHAnsi" w:hAnsiTheme="minorHAnsi" w:cs="Courier New"/>
-          <w:b/>
-          <w:sz w:val="28"/>
-          <w:szCs w:val="28"/>
-        </w:rPr>
-      </w:pPr>
-    </w:p>
-    <w:p>
-      <w:pPr>
-        <w:pStyle w:val="a3"/>
-        <w:rPr>
-          <w:rFonts w:asciiTheme="minorHAnsi" w:hAnsiTheme="minorHAnsi" w:cs="Courier New"/>
-          <w:sz w:val="28"/>
-          <w:szCs w:val="28"/>
-        </w:rPr>
-      </w:pPr>
-      <w:proofErr w:type="spellStart"/>
-      <w:r>
-        <w:rPr>
-          <w:rFonts w:asciiTheme="minorHAnsi" w:hAnsiTheme="minorHAnsi" w:cs="Courier New"/>
-          <w:sz w:val="28"/>
-          <w:szCs w:val="28"/>
-        </w:rPr>
-        <w:t>Більш</w:t>
-      </w:r>
-      <w:proofErr w:type="spellEnd"/>
-      <w:r>
-        <w:rPr>
-          <w:rFonts w:asciiTheme="minorHAnsi" w:hAnsiTheme="minorHAnsi" w:cs="Courier New"/>
-          <w:sz w:val="28"/>
-          <w:szCs w:val="28"/>
-        </w:rPr>
-        <w:t xml:space="preserve"> детальна </w:t>
-      </w:r>
-      <w:proofErr w:type="spellStart"/>
-      <w:r>
-        <w:rPr>
-          <w:rFonts w:asciiTheme="minorHAnsi" w:hAnsiTheme="minorHAnsi" w:cs="Courier New"/>
-          <w:sz w:val="28"/>
-          <w:szCs w:val="28"/>
-        </w:rPr>
-        <w:t>інформація</w:t>
-      </w:r>
-      <w:proofErr w:type="spellEnd"/>
-      <w:r>
-        <w:rPr>
-          <w:rFonts w:asciiTheme="minorHAnsi" w:hAnsiTheme="minorHAnsi" w:cs="Courier New"/>
-          <w:sz w:val="28"/>
-          <w:szCs w:val="28"/>
-        </w:rPr>
-        <w:t xml:space="preserve">: </w:t>
-      </w:r>
-      <w:hyperlink r:id="rId6" w:history="1">
+      <w:hyperlink r:id="rId5" w:history="1">
         <w:r>
           <w:rPr>
             <w:rStyle w:val="a5"/>
@@ -3272,16 +3196,6 @@
         </w:rPr>
         <w:t xml:space="preserve"> </w:t>
       </w:r>
-    </w:p>
-    <w:p>
-      <w:pPr>
-        <w:pStyle w:val="a3"/>
-        <w:rPr>
-          <w:rFonts w:asciiTheme="minorHAnsi" w:hAnsiTheme="minorHAnsi" w:cs="Courier New"/>
-          <w:sz w:val="28"/>
-          <w:szCs w:val="28"/>
-        </w:rPr>
-      </w:pPr>
     </w:p>
     <w:p>
       <w:pPr>

--- a/Василишин.docx
+++ b/Василишин.docx
@@ -360,7 +360,6 @@
           <w:rFonts w:asciiTheme="minorHAnsi" w:hAnsiTheme="minorHAnsi" w:cs="Courier New"/>
           <w:sz w:val="28"/>
           <w:szCs w:val="28"/>
-          <w:lang w:val="en-US"/>
         </w:rPr>
       </w:pPr>
       <w:r>
@@ -387,7 +386,6 @@
           <w:b/>
           <w:sz w:val="28"/>
           <w:szCs w:val="28"/>
-          <w:lang w:val="en-US"/>
         </w:rPr>
         <w:t>:</w:t>
       </w:r>
@@ -397,255 +395,221 @@
           <w:b/>
           <w:sz w:val="28"/>
           <w:szCs w:val="28"/>
-          <w:lang w:val="en-US"/>
-        </w:rPr>
-        <w:t xml:space="preserve"> </w:t>
-      </w:r>
-      <w:r>
-        <w:rPr>
-          <w:rStyle w:val="a5"/>
-          <w:rFonts w:asciiTheme="minorHAnsi" w:hAnsiTheme="minorHAnsi" w:cs="Courier New"/>
-          <w:sz w:val="28"/>
-          <w:szCs w:val="28"/>
-          <w:lang w:val="en-US"/>
-        </w:rPr>
-        <w:fldChar w:fldCharType="begin"/>
-      </w:r>
-      <w:r>
-        <w:rPr>
-          <w:rStyle w:val="a5"/>
-          <w:rFonts w:asciiTheme="minorHAnsi" w:hAnsiTheme="minorHAnsi" w:cs="Courier New"/>
-          <w:sz w:val="28"/>
-          <w:szCs w:val="28"/>
-          <w:lang w:val="en-US"/>
-        </w:rPr>
-        <w:instrText xml:space="preserve"> HYPERLINK "https://itweb.vercel.app/" </w:instrText>
-      </w:r>
-      <w:r>
-        <w:rPr>
-          <w:rStyle w:val="a5"/>
-          <w:rFonts w:asciiTheme="minorHAnsi" w:hAnsiTheme="minorHAnsi" w:cs="Courier New"/>
-          <w:sz w:val="28"/>
-          <w:szCs w:val="28"/>
-          <w:lang w:val="en-US"/>
-        </w:rPr>
-        <w:fldChar w:fldCharType="separate"/>
-      </w:r>
-      <w:r>
-        <w:rPr>
-          <w:rStyle w:val="a5"/>
-          <w:rFonts w:asciiTheme="minorHAnsi" w:hAnsiTheme="minorHAnsi" w:cs="Courier New"/>
-          <w:sz w:val="28"/>
-          <w:szCs w:val="28"/>
-          <w:lang w:val="en-US"/>
-        </w:rPr>
-        <w:t>https</w:t>
-      </w:r>
-      <w:r>
-        <w:rPr>
-          <w:rStyle w:val="a5"/>
-          <w:rFonts w:asciiTheme="minorHAnsi" w:hAnsiTheme="minorHAnsi" w:cs="Courier New"/>
-          <w:sz w:val="28"/>
-          <w:szCs w:val="28"/>
-          <w:lang w:val="en-US"/>
-        </w:rPr>
-        <w:t>://</w:t>
-      </w:r>
-      <w:proofErr w:type="spellStart"/>
-      <w:r>
-        <w:rPr>
-          <w:rStyle w:val="a5"/>
-          <w:rFonts w:asciiTheme="minorHAnsi" w:hAnsiTheme="minorHAnsi" w:cs="Courier New"/>
-          <w:sz w:val="28"/>
-          <w:szCs w:val="28"/>
-          <w:lang w:val="en-US"/>
-        </w:rPr>
-        <w:t>itweb</w:t>
-      </w:r>
-      <w:proofErr w:type="spellEnd"/>
-      <w:r>
-        <w:rPr>
-          <w:rStyle w:val="a5"/>
-          <w:rFonts w:asciiTheme="minorHAnsi" w:hAnsiTheme="minorHAnsi" w:cs="Courier New"/>
-          <w:sz w:val="28"/>
-          <w:szCs w:val="28"/>
-          <w:lang w:val="en-US"/>
+        </w:rPr>
+        <w:t xml:space="preserve"> </w:t>
+      </w:r>
+      <w:hyperlink r:id="rId5" w:history="1">
+        <w:r>
+          <w:rPr>
+            <w:rStyle w:val="a5"/>
+            <w:rFonts w:asciiTheme="minorHAnsi" w:hAnsiTheme="minorHAnsi" w:cs="Courier New"/>
+            <w:sz w:val="28"/>
+            <w:szCs w:val="28"/>
+            <w:lang w:val="en-US"/>
+          </w:rPr>
+          <w:t>https</w:t>
+        </w:r>
+        <w:r>
+          <w:rPr>
+            <w:rStyle w:val="a5"/>
+            <w:rFonts w:asciiTheme="minorHAnsi" w:hAnsiTheme="minorHAnsi" w:cs="Courier New"/>
+            <w:sz w:val="28"/>
+            <w:szCs w:val="28"/>
+          </w:rPr>
+          <w:t>://</w:t>
+        </w:r>
+        <w:proofErr w:type="spellStart"/>
+        <w:r>
+          <w:rPr>
+            <w:rStyle w:val="a5"/>
+            <w:rFonts w:asciiTheme="minorHAnsi" w:hAnsiTheme="minorHAnsi" w:cs="Courier New"/>
+            <w:sz w:val="28"/>
+            <w:szCs w:val="28"/>
+            <w:lang w:val="en-US"/>
+          </w:rPr>
+          <w:t>itweb</w:t>
+        </w:r>
+        <w:proofErr w:type="spellEnd"/>
+        <w:r>
+          <w:rPr>
+            <w:rStyle w:val="a5"/>
+            <w:rFonts w:asciiTheme="minorHAnsi" w:hAnsiTheme="minorHAnsi" w:cs="Courier New"/>
+            <w:sz w:val="28"/>
+            <w:szCs w:val="28"/>
+          </w:rPr>
+          <w:t>.</w:t>
+        </w:r>
+        <w:proofErr w:type="spellStart"/>
+        <w:r>
+          <w:rPr>
+            <w:rStyle w:val="a5"/>
+            <w:rFonts w:asciiTheme="minorHAnsi" w:hAnsiTheme="minorHAnsi" w:cs="Courier New"/>
+            <w:sz w:val="28"/>
+            <w:szCs w:val="28"/>
+            <w:lang w:val="en-US"/>
+          </w:rPr>
+          <w:t>vercel</w:t>
+        </w:r>
+        <w:proofErr w:type="spellEnd"/>
+        <w:r>
+          <w:rPr>
+            <w:rStyle w:val="a5"/>
+            <w:rFonts w:asciiTheme="minorHAnsi" w:hAnsiTheme="minorHAnsi" w:cs="Courier New"/>
+            <w:sz w:val="28"/>
+            <w:szCs w:val="28"/>
+          </w:rPr>
+          <w:t>.</w:t>
+        </w:r>
+        <w:r>
+          <w:rPr>
+            <w:rStyle w:val="a5"/>
+            <w:rFonts w:asciiTheme="minorHAnsi" w:hAnsiTheme="minorHAnsi" w:cs="Courier New"/>
+            <w:sz w:val="28"/>
+            <w:szCs w:val="28"/>
+            <w:lang w:val="en-US"/>
+          </w:rPr>
+          <w:t>app</w:t>
+        </w:r>
+        <w:r>
+          <w:rPr>
+            <w:rStyle w:val="a5"/>
+            <w:rFonts w:asciiTheme="minorHAnsi" w:hAnsiTheme="minorHAnsi" w:cs="Courier New"/>
+            <w:sz w:val="28"/>
+            <w:szCs w:val="28"/>
+          </w:rPr>
+          <w:t>/</w:t>
+        </w:r>
+      </w:hyperlink>
+      <w:r>
+        <w:rPr>
+          <w:rFonts w:asciiTheme="minorHAnsi" w:hAnsiTheme="minorHAnsi" w:cs="Courier New"/>
+          <w:sz w:val="28"/>
+          <w:szCs w:val="28"/>
+        </w:rPr>
+        <w:t xml:space="preserve"> </w:t>
+      </w:r>
+    </w:p>
+    <w:p>
+      <w:pPr>
+        <w:pStyle w:val="a3"/>
+        <w:rPr>
+          <w:rFonts w:asciiTheme="minorHAnsi" w:hAnsiTheme="minorHAnsi" w:cs="Courier New"/>
+          <w:sz w:val="28"/>
+          <w:szCs w:val="28"/>
+        </w:rPr>
+      </w:pPr>
+    </w:p>
+    <w:p>
+      <w:pPr>
+        <w:pStyle w:val="a3"/>
+        <w:rPr>
+          <w:rFonts w:asciiTheme="minorHAnsi" w:hAnsiTheme="minorHAnsi" w:cs="Courier New"/>
+          <w:b/>
+          <w:sz w:val="28"/>
+          <w:szCs w:val="28"/>
+        </w:rPr>
+      </w:pPr>
+      <w:r>
+        <w:rPr>
+          <w:rFonts w:asciiTheme="minorHAnsi" w:hAnsiTheme="minorHAnsi" w:cs="Courier New"/>
+          <w:b/>
+          <w:sz w:val="28"/>
+          <w:szCs w:val="28"/>
+        </w:rPr>
+        <w:t xml:space="preserve">Мета: </w:t>
+      </w:r>
+      <w:proofErr w:type="spellStart"/>
+      <w:r>
+        <w:rPr>
+          <w:rFonts w:asciiTheme="minorHAnsi" w:hAnsiTheme="minorHAnsi" w:cs="Courier New"/>
+          <w:sz w:val="28"/>
+          <w:szCs w:val="28"/>
+        </w:rPr>
+        <w:t>отримання</w:t>
+      </w:r>
+      <w:proofErr w:type="spellEnd"/>
+      <w:r>
+        <w:rPr>
+          <w:rFonts w:asciiTheme="minorHAnsi" w:hAnsiTheme="minorHAnsi" w:cs="Courier New"/>
+          <w:sz w:val="28"/>
+          <w:szCs w:val="28"/>
+        </w:rPr>
+        <w:t xml:space="preserve"> посади </w:t>
+      </w:r>
+      <w:proofErr w:type="spellStart"/>
+      <w:r>
+        <w:rPr>
+          <w:rFonts w:asciiTheme="minorHAnsi" w:hAnsiTheme="minorHAnsi" w:cs="Courier New"/>
+          <w:sz w:val="28"/>
+          <w:szCs w:val="28"/>
+        </w:rPr>
+        <w:t>html-верстальника</w:t>
+      </w:r>
+      <w:proofErr w:type="spellEnd"/>
+      <w:r>
+        <w:rPr>
+          <w:rFonts w:asciiTheme="minorHAnsi" w:hAnsiTheme="minorHAnsi" w:cs="Courier New"/>
+          <w:sz w:val="28"/>
+          <w:szCs w:val="28"/>
+        </w:rPr>
+        <w:t xml:space="preserve">, </w:t>
+      </w:r>
+      <w:proofErr w:type="spellStart"/>
+      <w:r>
+        <w:rPr>
+          <w:rFonts w:asciiTheme="minorHAnsi" w:hAnsiTheme="minorHAnsi" w:cs="Courier New"/>
+          <w:sz w:val="28"/>
+          <w:szCs w:val="28"/>
+        </w:rPr>
+        <w:t>fron</w:t>
+      </w:r>
+      <w:r>
+        <w:rPr>
+          <w:rFonts w:asciiTheme="minorHAnsi" w:hAnsiTheme="minorHAnsi" w:cs="Courier New"/>
+          <w:sz w:val="28"/>
+          <w:szCs w:val="28"/>
+        </w:rPr>
+        <w:t>tend</w:t>
+      </w:r>
+      <w:proofErr w:type="spellEnd"/>
+      <w:r>
+        <w:rPr>
+          <w:rFonts w:asciiTheme="minorHAnsi" w:hAnsiTheme="minorHAnsi" w:cs="Courier New"/>
+          <w:sz w:val="28"/>
+          <w:szCs w:val="28"/>
+        </w:rPr>
+        <w:t xml:space="preserve"> </w:t>
+      </w:r>
+      <w:proofErr w:type="spellStart"/>
+      <w:r>
+        <w:rPr>
+          <w:rFonts w:asciiTheme="minorHAnsi" w:hAnsiTheme="minorHAnsi" w:cs="Courier New"/>
+          <w:sz w:val="28"/>
+          <w:szCs w:val="28"/>
+        </w:rPr>
+        <w:t>developer</w:t>
+      </w:r>
+      <w:proofErr w:type="spellEnd"/>
+      <w:r>
+        <w:rPr>
+          <w:rFonts w:asciiTheme="minorHAnsi" w:hAnsiTheme="minorHAnsi" w:cs="Courier New"/>
+          <w:sz w:val="28"/>
+          <w:szCs w:val="28"/>
         </w:rPr>
         <w:t>.</w:t>
       </w:r>
-      <w:proofErr w:type="spellStart"/>
-      <w:r>
-        <w:rPr>
-          <w:rStyle w:val="a5"/>
-          <w:rFonts w:asciiTheme="minorHAnsi" w:hAnsiTheme="minorHAnsi" w:cs="Courier New"/>
-          <w:sz w:val="28"/>
-          <w:szCs w:val="28"/>
-          <w:lang w:val="en-US"/>
-        </w:rPr>
-        <w:t>vercel</w:t>
-      </w:r>
-      <w:proofErr w:type="spellEnd"/>
-      <w:r>
-        <w:rPr>
-          <w:rStyle w:val="a5"/>
-          <w:rFonts w:asciiTheme="minorHAnsi" w:hAnsiTheme="minorHAnsi" w:cs="Courier New"/>
-          <w:sz w:val="28"/>
-          <w:szCs w:val="28"/>
-          <w:lang w:val="en-US"/>
-        </w:rPr>
-        <w:t>.</w:t>
-      </w:r>
-      <w:r>
-        <w:rPr>
-          <w:rStyle w:val="a5"/>
-          <w:rFonts w:asciiTheme="minorHAnsi" w:hAnsiTheme="minorHAnsi" w:cs="Courier New"/>
-          <w:sz w:val="28"/>
-          <w:szCs w:val="28"/>
-          <w:lang w:val="en-US"/>
-        </w:rPr>
-        <w:t>app</w:t>
-      </w:r>
-      <w:r>
-        <w:rPr>
-          <w:rStyle w:val="a5"/>
-          <w:rFonts w:asciiTheme="minorHAnsi" w:hAnsiTheme="minorHAnsi" w:cs="Courier New"/>
-          <w:sz w:val="28"/>
-          <w:szCs w:val="28"/>
-          <w:lang w:val="en-US"/>
-        </w:rPr>
-        <w:t>/</w:t>
-      </w:r>
-      <w:r>
-        <w:rPr>
-          <w:rStyle w:val="a5"/>
-          <w:rFonts w:asciiTheme="minorHAnsi" w:hAnsiTheme="minorHAnsi" w:cs="Courier New"/>
-          <w:sz w:val="28"/>
-          <w:szCs w:val="28"/>
-        </w:rPr>
-        <w:fldChar w:fldCharType="end"/>
-      </w:r>
-      <w:r>
-        <w:rPr>
-          <w:rFonts w:asciiTheme="minorHAnsi" w:hAnsiTheme="minorHAnsi" w:cs="Courier New"/>
-          <w:sz w:val="28"/>
-          <w:szCs w:val="28"/>
-          <w:lang w:val="en-US"/>
-        </w:rPr>
-        <w:t xml:space="preserve"> </w:t>
-      </w:r>
-    </w:p>
-    <w:p>
-      <w:pPr>
-        <w:pStyle w:val="a3"/>
-        <w:rPr>
-          <w:rFonts w:asciiTheme="minorHAnsi" w:hAnsiTheme="minorHAnsi" w:cs="Courier New"/>
-          <w:sz w:val="28"/>
-          <w:szCs w:val="28"/>
-          <w:lang w:val="en-US"/>
-        </w:rPr>
-      </w:pPr>
-    </w:p>
-    <w:p>
-      <w:pPr>
-        <w:pStyle w:val="a3"/>
-        <w:rPr>
-          <w:rFonts w:asciiTheme="minorHAnsi" w:hAnsiTheme="minorHAnsi" w:cs="Courier New"/>
-          <w:b/>
-          <w:sz w:val="28"/>
-          <w:szCs w:val="28"/>
-        </w:rPr>
-      </w:pPr>
-      <w:r>
-        <w:rPr>
-          <w:rFonts w:asciiTheme="minorHAnsi" w:hAnsiTheme="minorHAnsi" w:cs="Courier New"/>
-          <w:b/>
-          <w:sz w:val="28"/>
-          <w:szCs w:val="28"/>
-        </w:rPr>
-        <w:t xml:space="preserve">Мета: </w:t>
-      </w:r>
-      <w:proofErr w:type="spellStart"/>
-      <w:r>
-        <w:rPr>
-          <w:rFonts w:asciiTheme="minorHAnsi" w:hAnsiTheme="minorHAnsi" w:cs="Courier New"/>
-          <w:sz w:val="28"/>
-          <w:szCs w:val="28"/>
-        </w:rPr>
-        <w:t>отримання</w:t>
-      </w:r>
-      <w:proofErr w:type="spellEnd"/>
-      <w:r>
-        <w:rPr>
-          <w:rFonts w:asciiTheme="minorHAnsi" w:hAnsiTheme="minorHAnsi" w:cs="Courier New"/>
-          <w:sz w:val="28"/>
-          <w:szCs w:val="28"/>
-        </w:rPr>
-        <w:t xml:space="preserve"> посади </w:t>
-      </w:r>
-      <w:proofErr w:type="spellStart"/>
-      <w:r>
-        <w:rPr>
-          <w:rFonts w:asciiTheme="minorHAnsi" w:hAnsiTheme="minorHAnsi" w:cs="Courier New"/>
-          <w:sz w:val="28"/>
-          <w:szCs w:val="28"/>
-        </w:rPr>
-        <w:t>html-верстальника</w:t>
-      </w:r>
-      <w:proofErr w:type="spellEnd"/>
-      <w:r>
-        <w:rPr>
-          <w:rFonts w:asciiTheme="minorHAnsi" w:hAnsiTheme="minorHAnsi" w:cs="Courier New"/>
-          <w:sz w:val="28"/>
-          <w:szCs w:val="28"/>
-        </w:rPr>
-        <w:t xml:space="preserve">, </w:t>
-      </w:r>
-      <w:proofErr w:type="spellStart"/>
-      <w:r>
-        <w:rPr>
-          <w:rFonts w:asciiTheme="minorHAnsi" w:hAnsiTheme="minorHAnsi" w:cs="Courier New"/>
-          <w:sz w:val="28"/>
-          <w:szCs w:val="28"/>
-        </w:rPr>
-        <w:t>fron-tend</w:t>
-      </w:r>
-      <w:proofErr w:type="spellEnd"/>
-      <w:r>
-        <w:rPr>
-          <w:rFonts w:asciiTheme="minorHAnsi" w:hAnsiTheme="minorHAnsi" w:cs="Courier New"/>
-          <w:sz w:val="28"/>
-          <w:szCs w:val="28"/>
-        </w:rPr>
-        <w:t xml:space="preserve"> </w:t>
-      </w:r>
-      <w:proofErr w:type="spellStart"/>
-      <w:r>
-        <w:rPr>
-          <w:rFonts w:asciiTheme="minorHAnsi" w:hAnsiTheme="minorHAnsi" w:cs="Courier New"/>
-          <w:sz w:val="28"/>
-          <w:szCs w:val="28"/>
-        </w:rPr>
-        <w:t>developer</w:t>
-      </w:r>
-      <w:proofErr w:type="spellEnd"/>
-      <w:r>
-        <w:rPr>
-          <w:rFonts w:asciiTheme="minorHAnsi" w:hAnsiTheme="minorHAnsi" w:cs="Courier New"/>
-          <w:sz w:val="28"/>
-          <w:szCs w:val="28"/>
-        </w:rPr>
-        <w:t>.</w:t>
-      </w:r>
-    </w:p>
-    <w:p>
-      <w:pPr>
-        <w:pStyle w:val="a3"/>
-        <w:rPr>
-          <w:rFonts w:asciiTheme="minorHAnsi" w:hAnsiTheme="minorHAnsi" w:cs="Courier New"/>
-          <w:sz w:val="28"/>
-          <w:szCs w:val="28"/>
-        </w:rPr>
-      </w:pPr>
+    </w:p>
+    <w:p>
+      <w:pPr>
+        <w:pStyle w:val="a3"/>
+        <w:rPr>
+          <w:rFonts w:asciiTheme="minorHAnsi" w:hAnsiTheme="minorHAnsi" w:cs="Courier New"/>
+          <w:sz w:val="28"/>
+          <w:szCs w:val="28"/>
+        </w:rPr>
+      </w:pPr>
+      <w:bookmarkStart w:id="0" w:name="_GoBack"/>
+      <w:bookmarkEnd w:id="0"/>
     </w:p>
     <w:p>
       <w:pPr>
@@ -3177,7 +3141,7 @@
         </w:rPr>
         <w:t xml:space="preserve">: </w:t>
       </w:r>
-      <w:hyperlink r:id="rId5" w:history="1">
+      <w:hyperlink r:id="rId6" w:history="1">
         <w:r>
           <w:rPr>
             <w:rStyle w:val="a5"/>
@@ -3206,8 +3170,6 @@
           <w:szCs w:val="28"/>
         </w:rPr>
       </w:pPr>
-      <w:bookmarkStart w:id="0" w:name="_GoBack"/>
-      <w:bookmarkEnd w:id="0"/>
     </w:p>
     <w:sectPr>
       <w:pgSz w:w="11906" w:h="16838"/>

--- a/Василишин.docx
+++ b/Василишин.docx
@@ -13,6 +13,73 @@
           <w:szCs w:val="28"/>
         </w:rPr>
       </w:pPr>
+      <w:r>
+        <w:rPr>
+          <w:rFonts w:asciiTheme="minorHAnsi" w:hAnsiTheme="minorHAnsi" w:cs="Courier New"/>
+          <w:b/>
+          <w:sz w:val="28"/>
+          <w:szCs w:val="28"/>
+        </w:rPr>
+        <w:pict>
+          <v:shapetype id="_x0000_t75" coordsize="21600,21600" o:spt="75" o:preferrelative="t" path="m@4@5l@4@11@9@11@9@5xe" filled="f" stroked="f">
+            <v:stroke joinstyle="miter"/>
+            <v:formulas>
+              <v:f eqn="if lineDrawn pixelLineWidth 0"/>
+              <v:f eqn="sum @0 1 0"/>
+              <v:f eqn="sum 0 0 @1"/>
+              <v:f eqn="prod @2 1 2"/>
+              <v:f eqn="prod @3 21600 pixelWidth"/>
+              <v:f eqn="prod @3 21600 pixelHeight"/>
+              <v:f eqn="sum @0 0 1"/>
+              <v:f eqn="prod @6 1 2"/>
+              <v:f eqn="prod @7 21600 pixelWidth"/>
+              <v:f eqn="sum @8 21600 0"/>
+              <v:f eqn="prod @7 21600 pixelHeight"/>
+              <v:f eqn="sum @10 21600 0"/>
+            </v:formulas>
+            <v:path o:extrusionok="f" gradientshapeok="t" o:connecttype="rect"/>
+            <o:lock v:ext="edit" aspectratio="t"/>
+          </v:shapetype>
+          <v:shape id="_x0000_i1025" type="#_x0000_t75" style="width:156.75pt;height:184.5pt">
+            <v:imagedata r:id="rId4" o:title="VAA"/>
+          </v:shape>
+        </w:pict>
+      </w:r>
+      <w:r>
+        <w:rPr>
+          <w:rFonts w:asciiTheme="minorHAnsi" w:hAnsiTheme="minorHAnsi" w:cs="Courier New"/>
+          <w:b/>
+          <w:sz w:val="28"/>
+          <w:szCs w:val="28"/>
+        </w:rPr>
+        <w:br w:type="textWrapping" w:clear="all"/>
+      </w:r>
+    </w:p>
+    <w:p>
+      <w:pPr>
+        <w:pStyle w:val="a3"/>
+        <w:jc w:val="center"/>
+        <w:rPr>
+          <w:rFonts w:asciiTheme="minorHAnsi" w:hAnsiTheme="minorHAnsi" w:cs="Courier New"/>
+          <w:b/>
+          <w:sz w:val="28"/>
+          <w:szCs w:val="28"/>
+        </w:rPr>
+      </w:pPr>
+      <w:bookmarkStart w:id="0" w:name="_GoBack"/>
+      <w:bookmarkEnd w:id="0"/>
+    </w:p>
+    <w:p>
+      <w:pPr>
+        <w:pStyle w:val="a3"/>
+        <w:jc w:val="center"/>
+        <w:rPr>
+          <w:rFonts w:asciiTheme="minorHAnsi" w:hAnsiTheme="minorHAnsi" w:cs="Courier New"/>
+          <w:b/>
+          <w:sz w:val="28"/>
+          <w:szCs w:val="28"/>
+        </w:rPr>
+      </w:pPr>
       <w:proofErr w:type="spellStart"/>
       <w:r>
         <w:rPr>
@@ -299,7 +366,7 @@
         </w:rPr>
         <w:t xml:space="preserve">: </w:t>
       </w:r>
-      <w:hyperlink r:id="rId4" w:history="1">
+      <w:hyperlink r:id="rId5" w:history="1">
         <w:r>
           <w:rPr>
             <w:rStyle w:val="a5"/>
@@ -360,6 +427,7 @@
           <w:rFonts w:asciiTheme="minorHAnsi" w:hAnsiTheme="minorHAnsi" w:cs="Courier New"/>
           <w:sz w:val="28"/>
           <w:szCs w:val="28"/>
+          <w:lang w:val="en-US"/>
         </w:rPr>
       </w:pPr>
       <w:r>
@@ -386,6 +454,7 @@
           <w:b/>
           <w:sz w:val="28"/>
           <w:szCs w:val="28"/>
+          <w:lang w:val="en-US"/>
         </w:rPr>
         <w:t>:</w:t>
       </w:r>
@@ -395,10 +464,11 @@
           <w:b/>
           <w:sz w:val="28"/>
           <w:szCs w:val="28"/>
-        </w:rPr>
-        <w:t xml:space="preserve"> </w:t>
-      </w:r>
-      <w:hyperlink r:id="rId5" w:history="1">
+          <w:lang w:val="en-US"/>
+        </w:rPr>
+        <w:t xml:space="preserve"> </w:t>
+      </w:r>
+      <w:hyperlink r:id="rId6" w:history="1">
         <w:r>
           <w:rPr>
             <w:rStyle w:val="a5"/>
@@ -415,10 +485,10 @@
             <w:rFonts w:asciiTheme="minorHAnsi" w:hAnsiTheme="minorHAnsi" w:cs="Courier New"/>
             <w:sz w:val="28"/>
             <w:szCs w:val="28"/>
+            <w:lang w:val="en-US"/>
           </w:rPr>
           <w:t>://</w:t>
         </w:r>
-        <w:proofErr w:type="spellStart"/>
         <w:r>
           <w:rPr>
             <w:rStyle w:val="a5"/>
@@ -429,17 +499,16 @@
           </w:rPr>
           <w:t>itweb</w:t>
         </w:r>
-        <w:proofErr w:type="spellEnd"/>
         <w:r>
           <w:rPr>
             <w:rStyle w:val="a5"/>
             <w:rFonts w:asciiTheme="minorHAnsi" w:hAnsiTheme="minorHAnsi" w:cs="Courier New"/>
             <w:sz w:val="28"/>
             <w:szCs w:val="28"/>
+            <w:lang w:val="en-US"/>
           </w:rPr>
           <w:t>.</w:t>
         </w:r>
-        <w:proofErr w:type="spellStart"/>
         <w:r>
           <w:rPr>
             <w:rStyle w:val="a5"/>
@@ -450,13 +519,13 @@
           </w:rPr>
           <w:t>vercel</w:t>
         </w:r>
-        <w:proofErr w:type="spellEnd"/>
         <w:r>
           <w:rPr>
             <w:rStyle w:val="a5"/>
             <w:rFonts w:asciiTheme="minorHAnsi" w:hAnsiTheme="minorHAnsi" w:cs="Courier New"/>
             <w:sz w:val="28"/>
             <w:szCs w:val="28"/>
+            <w:lang w:val="en-US"/>
           </w:rPr>
           <w:t>.</w:t>
         </w:r>
@@ -476,6 +545,7 @@
             <w:rFonts w:asciiTheme="minorHAnsi" w:hAnsiTheme="minorHAnsi" w:cs="Courier New"/>
             <w:sz w:val="28"/>
             <w:szCs w:val="28"/>
+            <w:lang w:val="en-US"/>
           </w:rPr>
           <w:t>/</w:t>
         </w:r>
@@ -485,17 +555,19 @@
           <w:rFonts w:asciiTheme="minorHAnsi" w:hAnsiTheme="minorHAnsi" w:cs="Courier New"/>
           <w:sz w:val="28"/>
           <w:szCs w:val="28"/>
-        </w:rPr>
-        <w:t xml:space="preserve"> </w:t>
-      </w:r>
-    </w:p>
-    <w:p>
-      <w:pPr>
-        <w:pStyle w:val="a3"/>
-        <w:rPr>
-          <w:rFonts w:asciiTheme="minorHAnsi" w:hAnsiTheme="minorHAnsi" w:cs="Courier New"/>
-          <w:sz w:val="28"/>
-          <w:szCs w:val="28"/>
+          <w:lang w:val="en-US"/>
+        </w:rPr>
+        <w:t xml:space="preserve"> </w:t>
+      </w:r>
+    </w:p>
+    <w:p>
+      <w:pPr>
+        <w:pStyle w:val="a3"/>
+        <w:rPr>
+          <w:rFonts w:asciiTheme="minorHAnsi" w:hAnsiTheme="minorHAnsi" w:cs="Courier New"/>
+          <w:sz w:val="28"/>
+          <w:szCs w:val="28"/>
+          <w:lang w:val="en-US"/>
         </w:rPr>
       </w:pPr>
     </w:p>
@@ -608,8 +680,6 @@
           <w:szCs w:val="28"/>
         </w:rPr>
       </w:pPr>
-      <w:bookmarkStart w:id="0" w:name="_GoBack"/>
-      <w:bookmarkEnd w:id="0"/>
     </w:p>
     <w:p>
       <w:pPr>
@@ -1713,14 +1783,25 @@
           <w:lang w:val="en-US"/>
         </w:rPr>
       </w:pPr>
-      <w:r>
-        <w:rPr>
-          <w:rFonts w:asciiTheme="minorHAnsi" w:hAnsiTheme="minorHAnsi" w:cs="Courier New"/>
-          <w:sz w:val="28"/>
-          <w:szCs w:val="28"/>
-          <w:lang w:val="en-US"/>
-        </w:rPr>
-        <w:t>Figma to html</w:t>
+      <w:proofErr w:type="spellStart"/>
+      <w:r>
+        <w:rPr>
+          <w:rFonts w:asciiTheme="minorHAnsi" w:hAnsiTheme="minorHAnsi" w:cs="Courier New"/>
+          <w:sz w:val="28"/>
+          <w:szCs w:val="28"/>
+          <w:lang w:val="en-US"/>
+        </w:rPr>
+        <w:t>Figma</w:t>
+      </w:r>
+      <w:proofErr w:type="spellEnd"/>
+      <w:r>
+        <w:rPr>
+          <w:rFonts w:asciiTheme="minorHAnsi" w:hAnsiTheme="minorHAnsi" w:cs="Courier New"/>
+          <w:sz w:val="28"/>
+          <w:szCs w:val="28"/>
+          <w:lang w:val="en-US"/>
+        </w:rPr>
+        <w:t xml:space="preserve"> to html</w:t>
       </w:r>
       <w:r>
         <w:rPr>
@@ -1859,6 +1940,7 @@
           <w:szCs w:val="28"/>
           <w:lang w:val="en-US"/>
         </w:rPr>
+        <w:lastRenderedPageBreak/>
         <w:t>Webdesign</w:t>
       </w:r>
       <w:proofErr w:type="spellEnd"/>
@@ -1920,14 +2002,27 @@
           <w:lang w:val="en-US"/>
         </w:rPr>
       </w:pPr>
-      <w:r>
-        <w:rPr>
-          <w:rFonts w:asciiTheme="minorHAnsi" w:hAnsiTheme="minorHAnsi" w:cs="Courier New"/>
-          <w:sz w:val="28"/>
-          <w:szCs w:val="28"/>
-          <w:lang w:val="en-US"/>
-        </w:rPr>
-        <w:t>xd.adobe to html</w:t>
+      <w:proofErr w:type="spellStart"/>
+      <w:proofErr w:type="gramStart"/>
+      <w:r>
+        <w:rPr>
+          <w:rFonts w:asciiTheme="minorHAnsi" w:hAnsiTheme="minorHAnsi" w:cs="Courier New"/>
+          <w:sz w:val="28"/>
+          <w:szCs w:val="28"/>
+          <w:lang w:val="en-US"/>
+        </w:rPr>
+        <w:t>xd.adobe</w:t>
+      </w:r>
+      <w:proofErr w:type="spellEnd"/>
+      <w:proofErr w:type="gramEnd"/>
+      <w:r>
+        <w:rPr>
+          <w:rFonts w:asciiTheme="minorHAnsi" w:hAnsiTheme="minorHAnsi" w:cs="Courier New"/>
+          <w:sz w:val="28"/>
+          <w:szCs w:val="28"/>
+          <w:lang w:val="en-US"/>
+        </w:rPr>
+        <w:t xml:space="preserve"> to html</w:t>
       </w:r>
     </w:p>
     <w:p>
@@ -2260,7 +2355,6 @@
           <w:szCs w:val="28"/>
           <w:lang w:val="en-US"/>
         </w:rPr>
-        <w:lastRenderedPageBreak/>
         <w:t>BEM / (</w:t>
       </w:r>
       <w:r>
@@ -3141,7 +3235,7 @@
         </w:rPr>
         <w:t xml:space="preserve">: </w:t>
       </w:r>
-      <w:hyperlink r:id="rId6" w:history="1">
+      <w:hyperlink r:id="rId7" w:history="1">
         <w:r>
           <w:rPr>
             <w:rStyle w:val="a5"/>
@@ -3160,6 +3254,16 @@
         </w:rPr>
         <w:t xml:space="preserve"> </w:t>
       </w:r>
+    </w:p>
+    <w:p>
+      <w:pPr>
+        <w:pStyle w:val="a3"/>
+        <w:rPr>
+          <w:rFonts w:asciiTheme="minorHAnsi" w:hAnsiTheme="minorHAnsi" w:cs="Courier New"/>
+          <w:sz w:val="28"/>
+          <w:szCs w:val="28"/>
+        </w:rPr>
+      </w:pPr>
     </w:p>
     <w:p>
       <w:pPr>

--- a/Василишин.docx
+++ b/Василишин.docx
@@ -40,7 +40,7 @@
             <v:path o:extrusionok="f" gradientshapeok="t" o:connecttype="rect"/>
             <o:lock v:ext="edit" aspectratio="t"/>
           </v:shapetype>
-          <v:shape id="_x0000_i1025" type="#_x0000_t75" style="width:156.75pt;height:184.5pt">
+          <v:shape id="_x0000_i1025" type="#_x0000_t75" style="width:156.5pt;height:184.7pt">
             <v:imagedata r:id="rId4" o:title="VAA"/>
           </v:shape>
         </w:pict>
@@ -232,24 +232,32 @@
           <w:sz w:val="28"/>
           <w:szCs w:val="28"/>
         </w:rPr>
-        <w:t>ул.</w:t>
-      </w:r>
-      <w:r>
-        <w:rPr>
-          <w:rFonts w:asciiTheme="minorHAnsi" w:hAnsiTheme="minorHAnsi" w:cs="Courier New"/>
-          <w:sz w:val="28"/>
-          <w:szCs w:val="28"/>
-        </w:rPr>
-        <w:t>Мира</w:t>
-      </w:r>
-      <w:proofErr w:type="spellEnd"/>
-      <w:r>
-        <w:rPr>
-          <w:rFonts w:asciiTheme="minorHAnsi" w:hAnsiTheme="minorHAnsi" w:cs="Courier New"/>
-          <w:sz w:val="28"/>
-          <w:szCs w:val="28"/>
-        </w:rPr>
-        <w:t xml:space="preserve"> 84</w:t>
+        <w:t>в</w:t>
+      </w:r>
+      <w:r>
+        <w:rPr>
+          <w:rFonts w:asciiTheme="minorHAnsi" w:hAnsiTheme="minorHAnsi" w:cs="Courier New"/>
+          <w:sz w:val="28"/>
+          <w:szCs w:val="28"/>
+        </w:rPr>
+        <w:t>ул</w:t>
+      </w:r>
+      <w:proofErr w:type="spellEnd"/>
+      <w:r>
+        <w:rPr>
+          <w:rFonts w:asciiTheme="minorHAnsi" w:hAnsiTheme="minorHAnsi" w:cs="Courier New"/>
+          <w:sz w:val="28"/>
+          <w:szCs w:val="28"/>
+        </w:rPr>
+        <w:t>.</w:t>
+      </w:r>
+      <w:r>
+        <w:rPr>
+          <w:rFonts w:asciiTheme="minorHAnsi" w:hAnsiTheme="minorHAnsi" w:cs="Courier New"/>
+          <w:sz w:val="28"/>
+          <w:szCs w:val="28"/>
+        </w:rPr>
+        <w:t xml:space="preserve"> Мира</w:t>
       </w:r>
     </w:p>
     <w:p>

--- a/Василишин.docx
+++ b/Василишин.docx
@@ -40,7 +40,7 @@
             <v:path o:extrusionok="f" gradientshapeok="t" o:connecttype="rect"/>
             <o:lock v:ext="edit" aspectratio="t"/>
           </v:shapetype>
-          <v:shape id="_x0000_i1025" type="#_x0000_t75" style="width:156.5pt;height:184.7pt">
+          <v:shape id="_x0000_i1025" type="#_x0000_t75" style="width:156.75pt;height:184.5pt">
             <v:imagedata r:id="rId4" o:title="VAA"/>
           </v:shape>
         </w:pict>
@@ -66,8 +66,6 @@
           <w:szCs w:val="28"/>
         </w:rPr>
       </w:pPr>
-      <w:bookmarkStart w:id="0" w:name="_GoBack"/>
-      <w:bookmarkEnd w:id="0"/>
     </w:p>
     <w:p>
       <w:pPr>
@@ -267,7 +265,6 @@
           <w:rFonts w:asciiTheme="minorHAnsi" w:hAnsiTheme="minorHAnsi" w:cs="Courier New"/>
           <w:sz w:val="28"/>
           <w:szCs w:val="28"/>
-          <w:lang w:val="en-US"/>
         </w:rPr>
       </w:pPr>
       <w:r>
@@ -294,7 +291,6 @@
           <w:b/>
           <w:sz w:val="28"/>
           <w:szCs w:val="28"/>
-          <w:lang w:val="en-US"/>
         </w:rPr>
         <w:t>:</w:t>
       </w:r>
@@ -303,7 +299,6 @@
           <w:rFonts w:asciiTheme="minorHAnsi" w:hAnsiTheme="minorHAnsi" w:cs="Courier New"/>
           <w:sz w:val="28"/>
           <w:szCs w:val="28"/>
-          <w:lang w:val="en-US"/>
         </w:rPr>
         <w:t xml:space="preserve"> +38</w:t>
       </w:r>
@@ -321,7 +316,6 @@
           <w:rFonts w:asciiTheme="minorHAnsi" w:hAnsiTheme="minorHAnsi" w:cs="Courier New"/>
           <w:sz w:val="28"/>
           <w:szCs w:val="28"/>
-          <w:lang w:val="en-US"/>
         </w:rPr>
         <w:t>0</w:t>
       </w:r>
@@ -330,19 +324,34 @@
           <w:rFonts w:asciiTheme="minorHAnsi" w:hAnsiTheme="minorHAnsi" w:cs="Courier New"/>
           <w:sz w:val="28"/>
           <w:szCs w:val="28"/>
-          <w:lang w:val="en-US"/>
-        </w:rPr>
-        <w:t>50 135 60 09</w:t>
-      </w:r>
-    </w:p>
-    <w:p>
-      <w:pPr>
-        <w:pStyle w:val="a3"/>
-        <w:rPr>
-          <w:rFonts w:asciiTheme="minorHAnsi" w:hAnsiTheme="minorHAnsi" w:cs="Courier New"/>
-          <w:sz w:val="28"/>
-          <w:szCs w:val="28"/>
-          <w:lang w:val="en-US"/>
+        </w:rPr>
+        <w:t>50</w:t>
+      </w:r>
+      <w:r>
+        <w:rPr>
+          <w:rFonts w:asciiTheme="minorHAnsi" w:hAnsiTheme="minorHAnsi" w:cs="Courier New"/>
+          <w:sz w:val="28"/>
+          <w:szCs w:val="28"/>
+          <w:lang w:val="en-US"/>
+        </w:rPr>
+        <w:t> </w:t>
+      </w:r>
+      <w:r>
+        <w:rPr>
+          <w:rFonts w:asciiTheme="minorHAnsi" w:hAnsiTheme="minorHAnsi" w:cs="Courier New"/>
+          <w:sz w:val="28"/>
+          <w:szCs w:val="28"/>
+        </w:rPr>
+        <w:t>135 60 09</w:t>
+      </w:r>
+    </w:p>
+    <w:p>
+      <w:pPr>
+        <w:pStyle w:val="a3"/>
+        <w:rPr>
+          <w:rFonts w:asciiTheme="minorHAnsi" w:hAnsiTheme="minorHAnsi" w:cs="Courier New"/>
+          <w:sz w:val="28"/>
+          <w:szCs w:val="28"/>
         </w:rPr>
       </w:pPr>
       <w:r>
@@ -361,122 +370,300 @@
           <w:b/>
           <w:sz w:val="28"/>
           <w:szCs w:val="28"/>
-          <w:lang w:val="en-US"/>
-        </w:rPr>
-        <w:t>-mail</w:t>
-      </w:r>
-      <w:r>
-        <w:rPr>
-          <w:rFonts w:asciiTheme="minorHAnsi" w:hAnsiTheme="minorHAnsi" w:cs="Courier New"/>
-          <w:sz w:val="28"/>
-          <w:szCs w:val="28"/>
-          <w:lang w:val="en-US"/>
+        </w:rPr>
+        <w:t>-</w:t>
+      </w:r>
+      <w:r>
+        <w:rPr>
+          <w:rFonts w:asciiTheme="minorHAnsi" w:hAnsiTheme="minorHAnsi" w:cs="Courier New"/>
+          <w:b/>
+          <w:sz w:val="28"/>
+          <w:szCs w:val="28"/>
+          <w:lang w:val="en-US"/>
+        </w:rPr>
+        <w:t>mail</w:t>
+      </w:r>
+      <w:r>
+        <w:rPr>
+          <w:rFonts w:asciiTheme="minorHAnsi" w:hAnsiTheme="minorHAnsi" w:cs="Courier New"/>
+          <w:sz w:val="28"/>
+          <w:szCs w:val="28"/>
         </w:rPr>
         <w:t xml:space="preserve">: </w:t>
       </w:r>
+      <w:r>
+        <w:rPr>
+          <w:rStyle w:val="a5"/>
+          <w:rFonts w:asciiTheme="minorHAnsi" w:hAnsiTheme="minorHAnsi" w:cs="Courier New"/>
+          <w:sz w:val="28"/>
+          <w:szCs w:val="28"/>
+          <w:lang w:val="en-US"/>
+        </w:rPr>
+        <w:fldChar w:fldCharType="begin"/>
+      </w:r>
+      <w:r>
+        <w:rPr>
+          <w:rStyle w:val="a5"/>
+          <w:rFonts w:asciiTheme="minorHAnsi" w:hAnsiTheme="minorHAnsi" w:cs="Courier New"/>
+          <w:sz w:val="28"/>
+          <w:szCs w:val="28"/>
+        </w:rPr>
+        <w:instrText xml:space="preserve"> </w:instrText>
+      </w:r>
+      <w:r>
+        <w:rPr>
+          <w:rStyle w:val="a5"/>
+          <w:rFonts w:asciiTheme="minorHAnsi" w:hAnsiTheme="minorHAnsi" w:cs="Courier New"/>
+          <w:sz w:val="28"/>
+          <w:szCs w:val="28"/>
+          <w:lang w:val="en-US"/>
+        </w:rPr>
+        <w:instrText>HYPERLINK</w:instrText>
+      </w:r>
+      <w:r>
+        <w:rPr>
+          <w:rStyle w:val="a5"/>
+          <w:rFonts w:asciiTheme="minorHAnsi" w:hAnsiTheme="minorHAnsi" w:cs="Courier New"/>
+          <w:sz w:val="28"/>
+          <w:szCs w:val="28"/>
+        </w:rPr>
+        <w:instrText xml:space="preserve"> "</w:instrText>
+      </w:r>
+      <w:r>
+        <w:rPr>
+          <w:rStyle w:val="a5"/>
+          <w:rFonts w:asciiTheme="minorHAnsi" w:hAnsiTheme="minorHAnsi" w:cs="Courier New"/>
+          <w:sz w:val="28"/>
+          <w:szCs w:val="28"/>
+          <w:lang w:val="en-US"/>
+        </w:rPr>
+        <w:instrText>mailto</w:instrText>
+      </w:r>
+      <w:r>
+        <w:rPr>
+          <w:rStyle w:val="a5"/>
+          <w:rFonts w:asciiTheme="minorHAnsi" w:hAnsiTheme="minorHAnsi" w:cs="Courier New"/>
+          <w:sz w:val="28"/>
+          <w:szCs w:val="28"/>
+        </w:rPr>
+        <w:instrText>:</w:instrText>
+      </w:r>
+      <w:r>
+        <w:rPr>
+          <w:rStyle w:val="a5"/>
+          <w:rFonts w:asciiTheme="minorHAnsi" w:hAnsiTheme="minorHAnsi" w:cs="Courier New"/>
+          <w:sz w:val="28"/>
+          <w:szCs w:val="28"/>
+          <w:lang w:val="en-US"/>
+        </w:rPr>
+        <w:instrText>itweb</w:instrText>
+      </w:r>
+      <w:r>
+        <w:rPr>
+          <w:rStyle w:val="a5"/>
+          <w:rFonts w:asciiTheme="minorHAnsi" w:hAnsiTheme="minorHAnsi" w:cs="Courier New"/>
+          <w:sz w:val="28"/>
+          <w:szCs w:val="28"/>
+        </w:rPr>
+        <w:instrText>1971@</w:instrText>
+      </w:r>
+      <w:r>
+        <w:rPr>
+          <w:rStyle w:val="a5"/>
+          <w:rFonts w:asciiTheme="minorHAnsi" w:hAnsiTheme="minorHAnsi" w:cs="Courier New"/>
+          <w:sz w:val="28"/>
+          <w:szCs w:val="28"/>
+          <w:lang w:val="en-US"/>
+        </w:rPr>
+        <w:instrText>gmail</w:instrText>
+      </w:r>
+      <w:r>
+        <w:rPr>
+          <w:rStyle w:val="a5"/>
+          <w:rFonts w:asciiTheme="minorHAnsi" w:hAnsiTheme="minorHAnsi" w:cs="Courier New"/>
+          <w:sz w:val="28"/>
+          <w:szCs w:val="28"/>
+        </w:rPr>
+        <w:instrText>.</w:instrText>
+      </w:r>
+      <w:r>
+        <w:rPr>
+          <w:rStyle w:val="a5"/>
+          <w:rFonts w:asciiTheme="minorHAnsi" w:hAnsiTheme="minorHAnsi" w:cs="Courier New"/>
+          <w:sz w:val="28"/>
+          <w:szCs w:val="28"/>
+          <w:lang w:val="en-US"/>
+        </w:rPr>
+        <w:instrText>com</w:instrText>
+      </w:r>
+      <w:r>
+        <w:rPr>
+          <w:rStyle w:val="a5"/>
+          <w:rFonts w:asciiTheme="minorHAnsi" w:hAnsiTheme="minorHAnsi" w:cs="Courier New"/>
+          <w:sz w:val="28"/>
+          <w:szCs w:val="28"/>
+        </w:rPr>
+        <w:instrText xml:space="preserve">" </w:instrText>
+      </w:r>
+      <w:r>
+        <w:rPr>
+          <w:rStyle w:val="a5"/>
+          <w:rFonts w:asciiTheme="minorHAnsi" w:hAnsiTheme="minorHAnsi" w:cs="Courier New"/>
+          <w:sz w:val="28"/>
+          <w:szCs w:val="28"/>
+          <w:lang w:val="en-US"/>
+        </w:rPr>
+        <w:fldChar w:fldCharType="separate"/>
+      </w:r>
+      <w:r>
+        <w:rPr>
+          <w:rStyle w:val="a5"/>
+          <w:rFonts w:asciiTheme="minorHAnsi" w:hAnsiTheme="minorHAnsi" w:cs="Courier New"/>
+          <w:sz w:val="28"/>
+          <w:szCs w:val="28"/>
+          <w:lang w:val="en-US"/>
+        </w:rPr>
+        <w:t>itweb</w:t>
+      </w:r>
+      <w:r>
+        <w:rPr>
+          <w:rStyle w:val="a5"/>
+          <w:rFonts w:asciiTheme="minorHAnsi" w:hAnsiTheme="minorHAnsi" w:cs="Courier New"/>
+          <w:sz w:val="28"/>
+          <w:szCs w:val="28"/>
+        </w:rPr>
+        <w:t>1971@</w:t>
+      </w:r>
+      <w:r>
+        <w:rPr>
+          <w:rStyle w:val="a5"/>
+          <w:rFonts w:asciiTheme="minorHAnsi" w:hAnsiTheme="minorHAnsi" w:cs="Courier New"/>
+          <w:sz w:val="28"/>
+          <w:szCs w:val="28"/>
+          <w:lang w:val="en-US"/>
+        </w:rPr>
+        <w:t>gmail</w:t>
+      </w:r>
+      <w:r>
+        <w:rPr>
+          <w:rStyle w:val="a5"/>
+          <w:rFonts w:asciiTheme="minorHAnsi" w:hAnsiTheme="minorHAnsi" w:cs="Courier New"/>
+          <w:sz w:val="28"/>
+          <w:szCs w:val="28"/>
+        </w:rPr>
+        <w:t>.</w:t>
+      </w:r>
+      <w:r>
+        <w:rPr>
+          <w:rStyle w:val="a5"/>
+          <w:rFonts w:asciiTheme="minorHAnsi" w:hAnsiTheme="minorHAnsi" w:cs="Courier New"/>
+          <w:sz w:val="28"/>
+          <w:szCs w:val="28"/>
+          <w:lang w:val="en-US"/>
+        </w:rPr>
+        <w:t>com</w:t>
+      </w:r>
+      <w:r>
+        <w:rPr>
+          <w:rStyle w:val="a5"/>
+          <w:rFonts w:asciiTheme="minorHAnsi" w:hAnsiTheme="minorHAnsi" w:cs="Courier New"/>
+          <w:sz w:val="28"/>
+          <w:szCs w:val="28"/>
+          <w:lang w:val="en-US"/>
+        </w:rPr>
+        <w:fldChar w:fldCharType="end"/>
+      </w:r>
+    </w:p>
+    <w:p>
+      <w:pPr>
+        <w:pStyle w:val="a3"/>
+        <w:rPr>
+          <w:rFonts w:asciiTheme="minorHAnsi" w:hAnsiTheme="minorHAnsi" w:cs="Courier New"/>
+          <w:sz w:val="28"/>
+          <w:szCs w:val="28"/>
+          <w:lang w:val="en-US"/>
+        </w:rPr>
+      </w:pPr>
+      <w:r>
+        <w:rPr>
+          <w:rFonts w:asciiTheme="minorHAnsi" w:hAnsiTheme="minorHAnsi" w:cs="Courier New"/>
+          <w:b/>
+          <w:sz w:val="28"/>
+          <w:szCs w:val="28"/>
+          <w:lang w:val="en-US"/>
+        </w:rPr>
+        <w:t>Telegram:</w:t>
+      </w:r>
+      <w:r>
+        <w:rPr>
+          <w:rFonts w:asciiTheme="minorHAnsi" w:hAnsiTheme="minorHAnsi" w:cs="Courier New"/>
+          <w:sz w:val="28"/>
+          <w:szCs w:val="28"/>
+          <w:lang w:val="en-US"/>
+        </w:rPr>
+        <w:t xml:space="preserve"> </w:t>
+      </w:r>
+      <w:proofErr w:type="spellStart"/>
+      <w:r>
+        <w:rPr>
+          <w:rFonts w:asciiTheme="minorHAnsi" w:hAnsiTheme="minorHAnsi" w:cs="Courier New"/>
+          <w:sz w:val="28"/>
+          <w:szCs w:val="28"/>
+          <w:lang w:val="en-US"/>
+        </w:rPr>
+        <w:t>Andreyitweb</w:t>
+      </w:r>
+      <w:proofErr w:type="spellEnd"/>
+    </w:p>
+    <w:p>
+      <w:pPr>
+        <w:pStyle w:val="a3"/>
+        <w:rPr>
+          <w:rFonts w:asciiTheme="minorHAnsi" w:hAnsiTheme="minorHAnsi" w:cs="Courier New"/>
+          <w:sz w:val="28"/>
+          <w:szCs w:val="28"/>
+          <w:lang w:val="en-US"/>
+        </w:rPr>
+      </w:pPr>
+      <w:r>
+        <w:rPr>
+          <w:rFonts w:asciiTheme="minorHAnsi" w:hAnsiTheme="minorHAnsi" w:cs="Courier New"/>
+          <w:b/>
+          <w:sz w:val="28"/>
+          <w:szCs w:val="28"/>
+        </w:rPr>
+        <w:t>С</w:t>
+      </w:r>
+      <w:r>
+        <w:rPr>
+          <w:rFonts w:asciiTheme="minorHAnsi" w:hAnsiTheme="minorHAnsi" w:cs="Courier New"/>
+          <w:b/>
+          <w:sz w:val="28"/>
+          <w:szCs w:val="28"/>
+        </w:rPr>
+        <w:t>айт</w:t>
+      </w:r>
+      <w:r>
+        <w:rPr>
+          <w:rFonts w:asciiTheme="minorHAnsi" w:hAnsiTheme="minorHAnsi" w:cs="Courier New"/>
+          <w:b/>
+          <w:sz w:val="28"/>
+          <w:szCs w:val="28"/>
+          <w:lang w:val="en-US"/>
+        </w:rPr>
+        <w:t>:</w:t>
+      </w:r>
+      <w:r>
+        <w:rPr>
+          <w:rFonts w:asciiTheme="minorHAnsi" w:hAnsiTheme="minorHAnsi" w:cs="Courier New"/>
+          <w:b/>
+          <w:sz w:val="28"/>
+          <w:szCs w:val="28"/>
+          <w:lang w:val="en-US"/>
+        </w:rPr>
+        <w:t xml:space="preserve"> </w:t>
+      </w:r>
       <w:hyperlink r:id="rId5" w:history="1">
-        <w:r>
-          <w:rPr>
-            <w:rStyle w:val="a5"/>
-            <w:rFonts w:asciiTheme="minorHAnsi" w:hAnsiTheme="minorHAnsi" w:cs="Courier New"/>
-            <w:sz w:val="28"/>
-            <w:szCs w:val="28"/>
-            <w:lang w:val="en-US"/>
-          </w:rPr>
-          <w:t>itweb1971@gmail.com</w:t>
-        </w:r>
-      </w:hyperlink>
-    </w:p>
-    <w:p>
-      <w:pPr>
-        <w:pStyle w:val="a3"/>
-        <w:rPr>
-          <w:rFonts w:asciiTheme="minorHAnsi" w:hAnsiTheme="minorHAnsi" w:cs="Courier New"/>
-          <w:sz w:val="28"/>
-          <w:szCs w:val="28"/>
-          <w:lang w:val="en-US"/>
-        </w:rPr>
-      </w:pPr>
-      <w:r>
-        <w:rPr>
-          <w:rFonts w:asciiTheme="minorHAnsi" w:hAnsiTheme="minorHAnsi" w:cs="Courier New"/>
-          <w:b/>
-          <w:sz w:val="28"/>
-          <w:szCs w:val="28"/>
-          <w:lang w:val="en-US"/>
-        </w:rPr>
-        <w:t>Telegram:</w:t>
-      </w:r>
-      <w:r>
-        <w:rPr>
-          <w:rFonts w:asciiTheme="minorHAnsi" w:hAnsiTheme="minorHAnsi" w:cs="Courier New"/>
-          <w:sz w:val="28"/>
-          <w:szCs w:val="28"/>
-          <w:lang w:val="en-US"/>
-        </w:rPr>
-        <w:t xml:space="preserve"> </w:t>
-      </w:r>
-      <w:proofErr w:type="spellStart"/>
-      <w:r>
-        <w:rPr>
-          <w:rFonts w:asciiTheme="minorHAnsi" w:hAnsiTheme="minorHAnsi" w:cs="Courier New"/>
-          <w:sz w:val="28"/>
-          <w:szCs w:val="28"/>
-          <w:lang w:val="en-US"/>
-        </w:rPr>
-        <w:t>Andreyitweb</w:t>
-      </w:r>
-      <w:proofErr w:type="spellEnd"/>
-    </w:p>
-    <w:p>
-      <w:pPr>
-        <w:pStyle w:val="a3"/>
-        <w:rPr>
-          <w:rFonts w:asciiTheme="minorHAnsi" w:hAnsiTheme="minorHAnsi" w:cs="Courier New"/>
-          <w:sz w:val="28"/>
-          <w:szCs w:val="28"/>
-          <w:lang w:val="en-US"/>
-        </w:rPr>
-      </w:pPr>
-      <w:r>
-        <w:rPr>
-          <w:rFonts w:asciiTheme="minorHAnsi" w:hAnsiTheme="minorHAnsi" w:cs="Courier New"/>
-          <w:b/>
-          <w:sz w:val="28"/>
-          <w:szCs w:val="28"/>
-        </w:rPr>
-        <w:t>С</w:t>
-      </w:r>
-      <w:r>
-        <w:rPr>
-          <w:rFonts w:asciiTheme="minorHAnsi" w:hAnsiTheme="minorHAnsi" w:cs="Courier New"/>
-          <w:b/>
-          <w:sz w:val="28"/>
-          <w:szCs w:val="28"/>
-        </w:rPr>
-        <w:t>айт</w:t>
-      </w:r>
-      <w:r>
-        <w:rPr>
-          <w:rFonts w:asciiTheme="minorHAnsi" w:hAnsiTheme="minorHAnsi" w:cs="Courier New"/>
-          <w:b/>
-          <w:sz w:val="28"/>
-          <w:szCs w:val="28"/>
-          <w:lang w:val="en-US"/>
-        </w:rPr>
-        <w:t>:</w:t>
-      </w:r>
-      <w:r>
-        <w:rPr>
-          <w:rFonts w:asciiTheme="minorHAnsi" w:hAnsiTheme="minorHAnsi" w:cs="Courier New"/>
-          <w:b/>
-          <w:sz w:val="28"/>
-          <w:szCs w:val="28"/>
-          <w:lang w:val="en-US"/>
-        </w:rPr>
-        <w:t xml:space="preserve"> </w:t>
-      </w:r>
-      <w:hyperlink r:id="rId6" w:history="1">
         <w:r>
           <w:rPr>
             <w:rStyle w:val="a5"/>
@@ -1981,14 +2168,118 @@
           <w:lang w:val="en-US"/>
         </w:rPr>
       </w:pPr>
-      <w:r>
-        <w:rPr>
-          <w:rFonts w:asciiTheme="minorHAnsi" w:hAnsiTheme="minorHAnsi" w:cs="Courier New"/>
-          <w:sz w:val="28"/>
-          <w:szCs w:val="28"/>
-          <w:lang w:val="en-US"/>
-        </w:rPr>
-        <w:t>Illustrator to html</w:t>
+      <w:proofErr w:type="spellStart"/>
+      <w:proofErr w:type="gramStart"/>
+      <w:r>
+        <w:rPr>
+          <w:rFonts w:asciiTheme="minorHAnsi" w:hAnsiTheme="minorHAnsi" w:cs="Courier New"/>
+          <w:sz w:val="28"/>
+          <w:szCs w:val="28"/>
+          <w:lang w:val="en-US"/>
+        </w:rPr>
+        <w:t>xd.adobe</w:t>
+      </w:r>
+      <w:proofErr w:type="spellEnd"/>
+      <w:proofErr w:type="gramEnd"/>
+      <w:r>
+        <w:rPr>
+          <w:rFonts w:asciiTheme="minorHAnsi" w:hAnsiTheme="minorHAnsi" w:cs="Courier New"/>
+          <w:sz w:val="28"/>
+          <w:szCs w:val="28"/>
+          <w:lang w:val="en-US"/>
+        </w:rPr>
+        <w:t xml:space="preserve"> to html</w:t>
+      </w:r>
+    </w:p>
+    <w:p>
+      <w:pPr>
+        <w:pStyle w:val="a3"/>
+        <w:rPr>
+          <w:rFonts w:asciiTheme="minorHAnsi" w:hAnsiTheme="minorHAnsi" w:cs="Courier New"/>
+          <w:sz w:val="28"/>
+          <w:szCs w:val="28"/>
+          <w:lang w:val="en-US"/>
+        </w:rPr>
+      </w:pPr>
+    </w:p>
+    <w:p>
+      <w:pPr>
+        <w:pStyle w:val="a3"/>
+        <w:rPr>
+          <w:rFonts w:asciiTheme="minorHAnsi" w:hAnsiTheme="minorHAnsi" w:cs="Courier New"/>
+          <w:sz w:val="28"/>
+          <w:szCs w:val="28"/>
+          <w:lang w:val="en-US"/>
+        </w:rPr>
+      </w:pPr>
+      <w:r>
+        <w:rPr>
+          <w:rFonts w:asciiTheme="minorHAnsi" w:hAnsiTheme="minorHAnsi" w:cs="Courier New"/>
+          <w:i/>
+          <w:sz w:val="28"/>
+          <w:szCs w:val="28"/>
+          <w:lang w:val="en-US"/>
+        </w:rPr>
+        <w:t>«</w:t>
+      </w:r>
+      <w:proofErr w:type="spellStart"/>
+      <w:r>
+        <w:rPr>
+          <w:rFonts w:asciiTheme="minorHAnsi" w:hAnsiTheme="minorHAnsi" w:cs="Courier New"/>
+          <w:i/>
+          <w:sz w:val="28"/>
+          <w:szCs w:val="28"/>
+        </w:rPr>
+        <w:t>Мови</w:t>
+      </w:r>
+      <w:proofErr w:type="spellEnd"/>
+      <w:r>
+        <w:rPr>
+          <w:rFonts w:asciiTheme="minorHAnsi" w:hAnsiTheme="minorHAnsi" w:cs="Courier New"/>
+          <w:i/>
+          <w:sz w:val="28"/>
+          <w:szCs w:val="28"/>
+          <w:lang w:val="en-US"/>
+        </w:rPr>
+        <w:t xml:space="preserve">» </w:t>
+      </w:r>
+      <w:r>
+        <w:rPr>
+          <w:rFonts w:asciiTheme="minorHAnsi" w:hAnsiTheme="minorHAnsi" w:cs="Courier New"/>
+          <w:i/>
+          <w:sz w:val="28"/>
+          <w:szCs w:val="28"/>
+        </w:rPr>
+        <w:t>верстки</w:t>
+      </w:r>
+      <w:r>
+        <w:rPr>
+          <w:rFonts w:asciiTheme="minorHAnsi" w:hAnsiTheme="minorHAnsi" w:cs="Courier New"/>
+          <w:sz w:val="28"/>
+          <w:szCs w:val="28"/>
+          <w:lang w:val="en-US"/>
+        </w:rPr>
+        <w:t>:</w:t>
+      </w:r>
+    </w:p>
+    <w:p>
+      <w:pPr>
+        <w:pStyle w:val="a3"/>
+        <w:rPr>
+          <w:rFonts w:asciiTheme="minorHAnsi" w:hAnsiTheme="minorHAnsi" w:cs="Courier New"/>
+          <w:sz w:val="28"/>
+          <w:szCs w:val="28"/>
+          <w:lang w:val="en-US"/>
+        </w:rPr>
+      </w:pPr>
+      <w:r>
+        <w:rPr>
+          <w:rFonts w:asciiTheme="minorHAnsi" w:hAnsiTheme="minorHAnsi" w:cs="Courier New"/>
+          <w:sz w:val="28"/>
+          <w:szCs w:val="28"/>
+          <w:lang w:val="en-US"/>
+        </w:rPr>
+        <w:t>HTML5</w:t>
       </w:r>
       <w:r>
         <w:rPr>
@@ -2010,51 +2301,289 @@
           <w:lang w:val="en-US"/>
         </w:rPr>
       </w:pPr>
-      <w:proofErr w:type="spellStart"/>
-      <w:proofErr w:type="gramStart"/>
-      <w:r>
-        <w:rPr>
-          <w:rFonts w:asciiTheme="minorHAnsi" w:hAnsiTheme="minorHAnsi" w:cs="Courier New"/>
-          <w:sz w:val="28"/>
-          <w:szCs w:val="28"/>
-          <w:lang w:val="en-US"/>
-        </w:rPr>
-        <w:t>xd.adobe</w:t>
-      </w:r>
-      <w:proofErr w:type="spellEnd"/>
-      <w:proofErr w:type="gramEnd"/>
-      <w:r>
-        <w:rPr>
-          <w:rFonts w:asciiTheme="minorHAnsi" w:hAnsiTheme="minorHAnsi" w:cs="Courier New"/>
-          <w:sz w:val="28"/>
-          <w:szCs w:val="28"/>
-          <w:lang w:val="en-US"/>
-        </w:rPr>
-        <w:t xml:space="preserve"> to html</w:t>
-      </w:r>
-    </w:p>
-    <w:p>
-      <w:pPr>
-        <w:pStyle w:val="a3"/>
-        <w:rPr>
-          <w:rFonts w:asciiTheme="minorHAnsi" w:hAnsiTheme="minorHAnsi" w:cs="Courier New"/>
-          <w:sz w:val="28"/>
-          <w:szCs w:val="28"/>
-          <w:lang w:val="en-US"/>
-        </w:rPr>
-      </w:pPr>
-    </w:p>
-    <w:p>
-      <w:pPr>
-        <w:pStyle w:val="a3"/>
-        <w:rPr>
-          <w:rFonts w:asciiTheme="minorHAnsi" w:hAnsiTheme="minorHAnsi" w:cs="Courier New"/>
-          <w:sz w:val="28"/>
-          <w:szCs w:val="28"/>
-          <w:lang w:val="en-US"/>
-        </w:rPr>
-      </w:pPr>
-      <w:r>
+      <w:r>
+        <w:rPr>
+          <w:rFonts w:asciiTheme="minorHAnsi" w:hAnsiTheme="minorHAnsi" w:cs="Courier New"/>
+          <w:sz w:val="28"/>
+          <w:szCs w:val="28"/>
+        </w:rPr>
+        <w:t>С</w:t>
+      </w:r>
+      <w:r>
+        <w:rPr>
+          <w:rFonts w:asciiTheme="minorHAnsi" w:hAnsiTheme="minorHAnsi" w:cs="Courier New"/>
+          <w:sz w:val="28"/>
+          <w:szCs w:val="28"/>
+          <w:lang w:val="en-US"/>
+        </w:rPr>
+        <w:t>SS3</w:t>
+      </w:r>
+      <w:r>
+        <w:rPr>
+          <w:rFonts w:asciiTheme="minorHAnsi" w:hAnsiTheme="minorHAnsi" w:cs="Courier New"/>
+          <w:sz w:val="28"/>
+          <w:szCs w:val="28"/>
+          <w:lang w:val="en-US"/>
+        </w:rPr>
+        <w:t>,</w:t>
+      </w:r>
+    </w:p>
+    <w:p>
+      <w:pPr>
+        <w:pStyle w:val="a3"/>
+        <w:rPr>
+          <w:rFonts w:asciiTheme="minorHAnsi" w:hAnsiTheme="minorHAnsi" w:cs="Courier New"/>
+          <w:sz w:val="28"/>
+          <w:szCs w:val="28"/>
+          <w:lang w:val="en-US"/>
+        </w:rPr>
+      </w:pPr>
+      <w:r>
+        <w:rPr>
+          <w:rFonts w:asciiTheme="minorHAnsi" w:hAnsiTheme="minorHAnsi" w:cs="Courier New"/>
+          <w:sz w:val="28"/>
+          <w:szCs w:val="28"/>
+          <w:lang w:val="en-US"/>
+        </w:rPr>
+        <w:t>CSS framework bootstrap</w:t>
+      </w:r>
+      <w:r>
+        <w:rPr>
+          <w:rFonts w:asciiTheme="minorHAnsi" w:hAnsiTheme="minorHAnsi" w:cs="Courier New"/>
+          <w:sz w:val="28"/>
+          <w:szCs w:val="28"/>
+          <w:lang w:val="en-US"/>
+        </w:rPr>
+        <w:t>,</w:t>
+      </w:r>
+    </w:p>
+    <w:p>
+      <w:pPr>
+        <w:pStyle w:val="a3"/>
+        <w:rPr>
+          <w:rFonts w:asciiTheme="minorHAnsi" w:hAnsiTheme="minorHAnsi" w:cs="Courier New"/>
+          <w:sz w:val="28"/>
+          <w:szCs w:val="28"/>
+          <w:lang w:val="en-US"/>
+        </w:rPr>
+      </w:pPr>
+      <w:r>
+        <w:rPr>
+          <w:rFonts w:asciiTheme="minorHAnsi" w:hAnsiTheme="minorHAnsi" w:cs="Courier New"/>
+          <w:sz w:val="28"/>
+          <w:szCs w:val="28"/>
+          <w:lang w:val="en-US"/>
+        </w:rPr>
+        <w:t>CSS Grid Layout</w:t>
+      </w:r>
+      <w:r>
+        <w:rPr>
+          <w:rFonts w:asciiTheme="minorHAnsi" w:hAnsiTheme="minorHAnsi" w:cs="Courier New"/>
+          <w:sz w:val="28"/>
+          <w:szCs w:val="28"/>
+          <w:lang w:val="en-US"/>
+        </w:rPr>
+        <w:t>,</w:t>
+      </w:r>
+    </w:p>
+    <w:p>
+      <w:pPr>
+        <w:pStyle w:val="a3"/>
+        <w:rPr>
+          <w:rFonts w:asciiTheme="minorHAnsi" w:hAnsiTheme="minorHAnsi" w:cs="Courier New"/>
+          <w:sz w:val="28"/>
+          <w:szCs w:val="28"/>
+          <w:lang w:val="en-US"/>
+        </w:rPr>
+      </w:pPr>
+      <w:r>
+        <w:rPr>
+          <w:rFonts w:asciiTheme="minorHAnsi" w:hAnsiTheme="minorHAnsi" w:cs="Courier New"/>
+          <w:sz w:val="28"/>
+          <w:szCs w:val="28"/>
+          <w:lang w:val="en-US"/>
+        </w:rPr>
+        <w:t>Animate.css</w:t>
+      </w:r>
+      <w:r>
+        <w:rPr>
+          <w:rFonts w:asciiTheme="minorHAnsi" w:hAnsiTheme="minorHAnsi" w:cs="Courier New"/>
+          <w:sz w:val="28"/>
+          <w:szCs w:val="28"/>
+          <w:lang w:val="en-US"/>
+        </w:rPr>
+        <w:t>,</w:t>
+      </w:r>
+    </w:p>
+    <w:p>
+      <w:pPr>
+        <w:pStyle w:val="a3"/>
+        <w:rPr>
+          <w:rFonts w:asciiTheme="minorHAnsi" w:hAnsiTheme="minorHAnsi" w:cs="Courier New"/>
+          <w:sz w:val="28"/>
+          <w:szCs w:val="28"/>
+          <w:lang w:val="en-US"/>
+        </w:rPr>
+      </w:pPr>
+      <w:r>
+        <w:rPr>
+          <w:rFonts w:asciiTheme="minorHAnsi" w:hAnsiTheme="minorHAnsi" w:cs="Courier New"/>
+          <w:sz w:val="28"/>
+          <w:szCs w:val="28"/>
+          <w:lang w:val="en-US"/>
+        </w:rPr>
+        <w:t>AOS Animate</w:t>
+      </w:r>
+      <w:r>
+        <w:rPr>
+          <w:rFonts w:asciiTheme="minorHAnsi" w:hAnsiTheme="minorHAnsi" w:cs="Courier New"/>
+          <w:sz w:val="28"/>
+          <w:szCs w:val="28"/>
+          <w:lang w:val="en-US"/>
+        </w:rPr>
+        <w:t>,</w:t>
+      </w:r>
+    </w:p>
+    <w:p>
+      <w:pPr>
+        <w:pStyle w:val="a3"/>
+        <w:rPr>
+          <w:rFonts w:asciiTheme="minorHAnsi" w:hAnsiTheme="minorHAnsi" w:cs="Courier New"/>
+          <w:sz w:val="28"/>
+          <w:szCs w:val="28"/>
+          <w:lang w:val="en-US"/>
+        </w:rPr>
+      </w:pPr>
+      <w:r>
+        <w:rPr>
+          <w:rFonts w:asciiTheme="minorHAnsi" w:hAnsiTheme="minorHAnsi" w:cs="Courier New"/>
+          <w:sz w:val="28"/>
+          <w:szCs w:val="28"/>
+          <w:lang w:val="en-US"/>
+        </w:rPr>
+        <w:t>JavaScript / jQuery</w:t>
+      </w:r>
+      <w:r>
+        <w:rPr>
+          <w:rFonts w:asciiTheme="minorHAnsi" w:hAnsiTheme="minorHAnsi" w:cs="Courier New"/>
+          <w:sz w:val="28"/>
+          <w:szCs w:val="28"/>
+          <w:lang w:val="en-US"/>
+        </w:rPr>
+        <w:t>,</w:t>
+      </w:r>
+    </w:p>
+    <w:p>
+      <w:pPr>
+        <w:pStyle w:val="a3"/>
+        <w:rPr>
+          <w:rFonts w:asciiTheme="minorHAnsi" w:hAnsiTheme="minorHAnsi" w:cs="Courier New"/>
+          <w:sz w:val="28"/>
+          <w:szCs w:val="28"/>
+          <w:lang w:val="en-US"/>
+        </w:rPr>
+      </w:pPr>
+      <w:proofErr w:type="spellStart"/>
+      <w:r>
+        <w:rPr>
+          <w:rFonts w:asciiTheme="minorHAnsi" w:hAnsiTheme="minorHAnsi" w:cs="Courier New"/>
+          <w:sz w:val="28"/>
+          <w:szCs w:val="28"/>
+          <w:lang w:val="en-US"/>
+        </w:rPr>
+        <w:t>Vue</w:t>
+      </w:r>
+      <w:proofErr w:type="spellEnd"/>
+      <w:r>
+        <w:rPr>
+          <w:rFonts w:asciiTheme="minorHAnsi" w:hAnsiTheme="minorHAnsi" w:cs="Courier New"/>
+          <w:sz w:val="28"/>
+          <w:szCs w:val="28"/>
+          <w:lang w:val="en-US"/>
+        </w:rPr>
+        <w:t>,</w:t>
+      </w:r>
+    </w:p>
+    <w:p>
+      <w:pPr>
+        <w:pStyle w:val="a3"/>
+        <w:rPr>
+          <w:rFonts w:asciiTheme="minorHAnsi" w:hAnsiTheme="minorHAnsi" w:cs="Courier New"/>
+          <w:sz w:val="28"/>
+          <w:szCs w:val="28"/>
+          <w:lang w:val="en-US"/>
+        </w:rPr>
+      </w:pPr>
+      <w:r>
+        <w:rPr>
+          <w:rFonts w:asciiTheme="minorHAnsi" w:hAnsiTheme="minorHAnsi" w:cs="Courier New"/>
+          <w:sz w:val="28"/>
+          <w:szCs w:val="28"/>
+          <w:lang w:val="en-US"/>
+        </w:rPr>
+        <w:t>BEM / (</w:t>
+      </w:r>
+      <w:r>
+        <w:rPr>
+          <w:rFonts w:asciiTheme="minorHAnsi" w:hAnsiTheme="minorHAnsi" w:cs="Courier New"/>
+          <w:sz w:val="28"/>
+          <w:szCs w:val="28"/>
+        </w:rPr>
+        <w:t>БЭМ</w:t>
+      </w:r>
+      <w:r>
+        <w:rPr>
+          <w:rFonts w:asciiTheme="minorHAnsi" w:hAnsiTheme="minorHAnsi" w:cs="Courier New"/>
+          <w:sz w:val="28"/>
+          <w:szCs w:val="28"/>
+          <w:lang w:val="en-US"/>
+        </w:rPr>
+        <w:t>)</w:t>
+      </w:r>
+      <w:r>
+        <w:rPr>
+          <w:rFonts w:asciiTheme="minorHAnsi" w:hAnsiTheme="minorHAnsi" w:cs="Courier New"/>
+          <w:sz w:val="28"/>
+          <w:szCs w:val="28"/>
+          <w:lang w:val="en-US"/>
+        </w:rPr>
+        <w:t>,</w:t>
+      </w:r>
+    </w:p>
+    <w:p>
+      <w:pPr>
+        <w:pStyle w:val="a3"/>
+        <w:rPr>
+          <w:rFonts w:asciiTheme="minorHAnsi" w:hAnsiTheme="minorHAnsi" w:cs="Courier New"/>
+          <w:sz w:val="28"/>
+          <w:szCs w:val="28"/>
+          <w:lang w:val="en-US"/>
+        </w:rPr>
+      </w:pPr>
+      <w:r>
+        <w:rPr>
+          <w:rFonts w:asciiTheme="minorHAnsi" w:hAnsiTheme="minorHAnsi" w:cs="Courier New"/>
+          <w:sz w:val="28"/>
+          <w:szCs w:val="28"/>
+          <w:lang w:val="en-US"/>
+        </w:rPr>
+        <w:t>SASS / SCSS</w:t>
+      </w:r>
+    </w:p>
+    <w:p>
+      <w:pPr>
+        <w:pStyle w:val="a3"/>
+        <w:rPr>
+          <w:rFonts w:asciiTheme="minorHAnsi" w:hAnsiTheme="minorHAnsi" w:cs="Courier New"/>
+          <w:sz w:val="28"/>
+          <w:szCs w:val="28"/>
+          <w:lang w:val="en-US"/>
+        </w:rPr>
+      </w:pPr>
+    </w:p>
+    <w:p>
+      <w:pPr>
+        <w:pStyle w:val="a3"/>
         <w:rPr>
           <w:rFonts w:asciiTheme="minorHAnsi" w:hAnsiTheme="minorHAnsi" w:cs="Courier New"/>
           <w:i/>
@@ -2062,8 +2591,7 @@
           <w:szCs w:val="28"/>
           <w:lang w:val="en-US"/>
         </w:rPr>
-        <w:t>«</w:t>
-      </w:r>
+      </w:pPr>
       <w:proofErr w:type="spellStart"/>
       <w:r>
         <w:rPr>
@@ -2072,7 +2600,7 @@
           <w:sz w:val="28"/>
           <w:szCs w:val="28"/>
         </w:rPr>
-        <w:t>Мови</w:t>
+        <w:t>Робочий</w:t>
       </w:r>
       <w:proofErr w:type="spellEnd"/>
       <w:r>
@@ -2083,8 +2611,9 @@
           <w:szCs w:val="28"/>
           <w:lang w:val="en-US"/>
         </w:rPr>
-        <w:t xml:space="preserve">» </w:t>
-      </w:r>
+        <w:t xml:space="preserve"> </w:t>
+      </w:r>
+      <w:proofErr w:type="spellStart"/>
       <w:r>
         <w:rPr>
           <w:rFonts w:asciiTheme="minorHAnsi" w:hAnsiTheme="minorHAnsi" w:cs="Courier New"/>
@@ -2092,11 +2621,13 @@
           <w:sz w:val="28"/>
           <w:szCs w:val="28"/>
         </w:rPr>
-        <w:t>верстки</w:t>
-      </w:r>
-      <w:r>
-        <w:rPr>
-          <w:rFonts w:asciiTheme="minorHAnsi" w:hAnsiTheme="minorHAnsi" w:cs="Courier New"/>
+        <w:t>профіль</w:t>
+      </w:r>
+      <w:proofErr w:type="spellEnd"/>
+      <w:r>
+        <w:rPr>
+          <w:rFonts w:asciiTheme="minorHAnsi" w:hAnsiTheme="minorHAnsi" w:cs="Courier New"/>
+          <w:i/>
           <w:sz w:val="28"/>
           <w:szCs w:val="28"/>
           <w:lang w:val="en-US"/>
@@ -2111,24 +2642,159 @@
           <w:rFonts w:asciiTheme="minorHAnsi" w:hAnsiTheme="minorHAnsi" w:cs="Courier New"/>
           <w:sz w:val="28"/>
           <w:szCs w:val="28"/>
-          <w:lang w:val="en-US"/>
-        </w:rPr>
-      </w:pPr>
-      <w:r>
-        <w:rPr>
-          <w:rFonts w:asciiTheme="minorHAnsi" w:hAnsiTheme="minorHAnsi" w:cs="Courier New"/>
-          <w:sz w:val="28"/>
-          <w:szCs w:val="28"/>
-          <w:lang w:val="en-US"/>
-        </w:rPr>
-        <w:t>HTML5</w:t>
-      </w:r>
-      <w:r>
-        <w:rPr>
-          <w:rFonts w:asciiTheme="minorHAnsi" w:hAnsiTheme="minorHAnsi" w:cs="Courier New"/>
-          <w:sz w:val="28"/>
-          <w:szCs w:val="28"/>
-          <w:lang w:val="en-US"/>
+        </w:rPr>
+      </w:pPr>
+      <w:proofErr w:type="spellStart"/>
+      <w:r>
+        <w:rPr>
+          <w:rFonts w:asciiTheme="minorHAnsi" w:hAnsiTheme="minorHAnsi" w:cs="Courier New"/>
+          <w:sz w:val="28"/>
+          <w:szCs w:val="28"/>
+        </w:rPr>
+        <w:t>Респонісивна</w:t>
+      </w:r>
+      <w:proofErr w:type="spellEnd"/>
+      <w:r>
+        <w:rPr>
+          <w:rFonts w:asciiTheme="minorHAnsi" w:hAnsiTheme="minorHAnsi" w:cs="Courier New"/>
+          <w:sz w:val="28"/>
+          <w:szCs w:val="28"/>
+        </w:rPr>
+        <w:t xml:space="preserve"> та адаптивна верстка макета,</w:t>
+      </w:r>
+    </w:p>
+    <w:p>
+      <w:pPr>
+        <w:pStyle w:val="a3"/>
+        <w:rPr>
+          <w:rFonts w:asciiTheme="minorHAnsi" w:hAnsiTheme="minorHAnsi" w:cs="Courier New"/>
+          <w:sz w:val="28"/>
+          <w:szCs w:val="28"/>
+        </w:rPr>
+      </w:pPr>
+      <w:proofErr w:type="spellStart"/>
+      <w:r>
+        <w:rPr>
+          <w:rFonts w:asciiTheme="minorHAnsi" w:hAnsiTheme="minorHAnsi" w:cs="Courier New"/>
+          <w:sz w:val="28"/>
+          <w:szCs w:val="28"/>
+        </w:rPr>
+        <w:t>Кросбраузерність</w:t>
+      </w:r>
+      <w:proofErr w:type="spellEnd"/>
+      <w:r>
+        <w:rPr>
+          <w:rFonts w:asciiTheme="minorHAnsi" w:hAnsiTheme="minorHAnsi" w:cs="Courier New"/>
+          <w:sz w:val="28"/>
+          <w:szCs w:val="28"/>
+        </w:rPr>
+        <w:t xml:space="preserve"> і </w:t>
+      </w:r>
+      <w:proofErr w:type="spellStart"/>
+      <w:r>
+        <w:rPr>
+          <w:rFonts w:asciiTheme="minorHAnsi" w:hAnsiTheme="minorHAnsi" w:cs="Courier New"/>
+          <w:sz w:val="28"/>
+          <w:szCs w:val="28"/>
+        </w:rPr>
+        <w:t>кросплатформеність</w:t>
+      </w:r>
+      <w:proofErr w:type="spellEnd"/>
+      <w:r>
+        <w:rPr>
+          <w:rFonts w:asciiTheme="minorHAnsi" w:hAnsiTheme="minorHAnsi" w:cs="Courier New"/>
+          <w:sz w:val="28"/>
+          <w:szCs w:val="28"/>
+        </w:rPr>
+        <w:t xml:space="preserve">, верстка з </w:t>
+      </w:r>
+      <w:proofErr w:type="spellStart"/>
+      <w:r>
+        <w:rPr>
+          <w:rFonts w:asciiTheme="minorHAnsi" w:hAnsiTheme="minorHAnsi" w:cs="Courier New"/>
+          <w:sz w:val="28"/>
+          <w:szCs w:val="28"/>
+        </w:rPr>
+        <w:t>урахуванням</w:t>
+      </w:r>
+      <w:proofErr w:type="spellEnd"/>
+      <w:r>
+        <w:rPr>
+          <w:rFonts w:asciiTheme="minorHAnsi" w:hAnsiTheme="minorHAnsi" w:cs="Courier New"/>
+          <w:sz w:val="28"/>
+          <w:szCs w:val="28"/>
+        </w:rPr>
+        <w:t xml:space="preserve"> </w:t>
+      </w:r>
+      <w:proofErr w:type="spellStart"/>
+      <w:r>
+        <w:rPr>
+          <w:rFonts w:asciiTheme="minorHAnsi" w:hAnsiTheme="minorHAnsi" w:cs="Courier New"/>
+          <w:sz w:val="28"/>
+          <w:szCs w:val="28"/>
+        </w:rPr>
+        <w:t>під</w:t>
+      </w:r>
+      <w:proofErr w:type="spellEnd"/>
+      <w:r>
+        <w:rPr>
+          <w:rFonts w:asciiTheme="minorHAnsi" w:hAnsiTheme="minorHAnsi" w:cs="Courier New"/>
+          <w:sz w:val="28"/>
+          <w:szCs w:val="28"/>
+        </w:rPr>
+        <w:t xml:space="preserve"> </w:t>
+      </w:r>
+      <w:proofErr w:type="spellStart"/>
+      <w:r>
+        <w:rPr>
+          <w:rFonts w:asciiTheme="minorHAnsi" w:hAnsiTheme="minorHAnsi" w:cs="Courier New"/>
+          <w:sz w:val="28"/>
+          <w:szCs w:val="28"/>
+        </w:rPr>
+        <w:t>різні</w:t>
+      </w:r>
+      <w:proofErr w:type="spellEnd"/>
+      <w:r>
+        <w:rPr>
+          <w:rFonts w:asciiTheme="minorHAnsi" w:hAnsiTheme="minorHAnsi" w:cs="Courier New"/>
+          <w:sz w:val="28"/>
+          <w:szCs w:val="28"/>
+        </w:rPr>
+        <w:t xml:space="preserve"> </w:t>
+      </w:r>
+      <w:proofErr w:type="spellStart"/>
+      <w:r>
+        <w:rPr>
+          <w:rFonts w:asciiTheme="minorHAnsi" w:hAnsiTheme="minorHAnsi" w:cs="Courier New"/>
+          <w:sz w:val="28"/>
+          <w:szCs w:val="28"/>
+        </w:rPr>
+        <w:t>системи</w:t>
+      </w:r>
+      <w:proofErr w:type="spellEnd"/>
+      <w:r>
+        <w:rPr>
+          <w:rFonts w:asciiTheme="minorHAnsi" w:hAnsiTheme="minorHAnsi" w:cs="Courier New"/>
+          <w:sz w:val="28"/>
+          <w:szCs w:val="28"/>
+        </w:rPr>
+        <w:t xml:space="preserve"> і </w:t>
+      </w:r>
+      <w:proofErr w:type="spellStart"/>
+      <w:r>
+        <w:rPr>
+          <w:rFonts w:asciiTheme="minorHAnsi" w:hAnsiTheme="minorHAnsi" w:cs="Courier New"/>
+          <w:sz w:val="28"/>
+          <w:szCs w:val="28"/>
+        </w:rPr>
+        <w:t>браузери</w:t>
+      </w:r>
+      <w:proofErr w:type="spellEnd"/>
+      <w:r>
+        <w:rPr>
+          <w:rFonts w:asciiTheme="minorHAnsi" w:hAnsiTheme="minorHAnsi" w:cs="Courier New"/>
+          <w:sz w:val="28"/>
+          <w:szCs w:val="28"/>
         </w:rPr>
         <w:t>,</w:t>
       </w:r>
@@ -2140,32 +2806,113 @@
           <w:rFonts w:asciiTheme="minorHAnsi" w:hAnsiTheme="minorHAnsi" w:cs="Courier New"/>
           <w:sz w:val="28"/>
           <w:szCs w:val="28"/>
-          <w:lang w:val="en-US"/>
-        </w:rPr>
-      </w:pPr>
-      <w:r>
-        <w:rPr>
-          <w:rFonts w:asciiTheme="minorHAnsi" w:hAnsiTheme="minorHAnsi" w:cs="Courier New"/>
-          <w:sz w:val="28"/>
-          <w:szCs w:val="28"/>
-        </w:rPr>
-        <w:t>С</w:t>
-      </w:r>
-      <w:r>
-        <w:rPr>
-          <w:rFonts w:asciiTheme="minorHAnsi" w:hAnsiTheme="minorHAnsi" w:cs="Courier New"/>
-          <w:sz w:val="28"/>
-          <w:szCs w:val="28"/>
-          <w:lang w:val="en-US"/>
-        </w:rPr>
-        <w:t>SS3</w:t>
-      </w:r>
-      <w:r>
-        <w:rPr>
-          <w:rFonts w:asciiTheme="minorHAnsi" w:hAnsiTheme="minorHAnsi" w:cs="Courier New"/>
-          <w:sz w:val="28"/>
-          <w:szCs w:val="28"/>
-          <w:lang w:val="en-US"/>
+        </w:rPr>
+      </w:pPr>
+      <w:proofErr w:type="spellStart"/>
+      <w:r>
+        <w:rPr>
+          <w:rFonts w:asciiTheme="minorHAnsi" w:hAnsiTheme="minorHAnsi" w:cs="Courier New"/>
+          <w:sz w:val="28"/>
+          <w:szCs w:val="28"/>
+        </w:rPr>
+        <w:t>Семантичний</w:t>
+      </w:r>
+      <w:proofErr w:type="spellEnd"/>
+      <w:r>
+        <w:rPr>
+          <w:rFonts w:asciiTheme="minorHAnsi" w:hAnsiTheme="minorHAnsi" w:cs="Courier New"/>
+          <w:sz w:val="28"/>
+          <w:szCs w:val="28"/>
+        </w:rPr>
+        <w:t xml:space="preserve"> код </w:t>
+      </w:r>
+      <w:proofErr w:type="spellStart"/>
+      <w:r>
+        <w:rPr>
+          <w:rFonts w:asciiTheme="minorHAnsi" w:hAnsiTheme="minorHAnsi" w:cs="Courier New"/>
+          <w:sz w:val="28"/>
+          <w:szCs w:val="28"/>
+        </w:rPr>
+        <w:t>під</w:t>
+      </w:r>
+      <w:proofErr w:type="spellEnd"/>
+      <w:r>
+        <w:rPr>
+          <w:rFonts w:asciiTheme="minorHAnsi" w:hAnsiTheme="minorHAnsi" w:cs="Courier New"/>
+          <w:sz w:val="28"/>
+          <w:szCs w:val="28"/>
+        </w:rPr>
+        <w:t xml:space="preserve"> SEO,</w:t>
+      </w:r>
+    </w:p>
+    <w:p>
+      <w:pPr>
+        <w:pStyle w:val="a3"/>
+        <w:rPr>
+          <w:rFonts w:asciiTheme="minorHAnsi" w:hAnsiTheme="minorHAnsi" w:cs="Courier New"/>
+          <w:sz w:val="28"/>
+          <w:szCs w:val="28"/>
+        </w:rPr>
+      </w:pPr>
+      <w:r>
+        <w:rPr>
+          <w:rFonts w:asciiTheme="minorHAnsi" w:hAnsiTheme="minorHAnsi" w:cs="Courier New"/>
+          <w:sz w:val="28"/>
+          <w:szCs w:val="28"/>
+        </w:rPr>
+        <w:t xml:space="preserve">Верстка та </w:t>
+      </w:r>
+      <w:proofErr w:type="spellStart"/>
+      <w:r>
+        <w:rPr>
+          <w:rFonts w:asciiTheme="minorHAnsi" w:hAnsiTheme="minorHAnsi" w:cs="Courier New"/>
+          <w:sz w:val="28"/>
+          <w:szCs w:val="28"/>
+        </w:rPr>
+        <w:t>розробка</w:t>
+      </w:r>
+      <w:proofErr w:type="spellEnd"/>
+      <w:r>
+        <w:rPr>
+          <w:rFonts w:asciiTheme="minorHAnsi" w:hAnsiTheme="minorHAnsi" w:cs="Courier New"/>
+          <w:sz w:val="28"/>
+          <w:szCs w:val="28"/>
+        </w:rPr>
+        <w:t xml:space="preserve"> </w:t>
+      </w:r>
+      <w:proofErr w:type="spellStart"/>
+      <w:r>
+        <w:rPr>
+          <w:rFonts w:asciiTheme="minorHAnsi" w:hAnsiTheme="minorHAnsi" w:cs="Courier New"/>
+          <w:sz w:val="28"/>
+          <w:szCs w:val="28"/>
+        </w:rPr>
+        <w:t>під</w:t>
+      </w:r>
+      <w:proofErr w:type="spellEnd"/>
+      <w:r>
+        <w:rPr>
+          <w:rFonts w:asciiTheme="minorHAnsi" w:hAnsiTheme="minorHAnsi" w:cs="Courier New"/>
+          <w:sz w:val="28"/>
+          <w:szCs w:val="28"/>
+        </w:rPr>
+        <w:t xml:space="preserve"> </w:t>
+      </w:r>
+      <w:proofErr w:type="spellStart"/>
+      <w:r>
+        <w:rPr>
+          <w:rFonts w:asciiTheme="minorHAnsi" w:hAnsiTheme="minorHAnsi" w:cs="Courier New"/>
+          <w:sz w:val="28"/>
+          <w:szCs w:val="28"/>
+        </w:rPr>
+        <w:t>Vue</w:t>
+      </w:r>
+      <w:proofErr w:type="spellEnd"/>
+      <w:r>
+        <w:rPr>
+          <w:rFonts w:asciiTheme="minorHAnsi" w:hAnsiTheme="minorHAnsi" w:cs="Courier New"/>
+          <w:sz w:val="28"/>
+          <w:szCs w:val="28"/>
         </w:rPr>
         <w:t>,</w:t>
       </w:r>
@@ -2177,24 +2924,67 @@
           <w:rFonts w:asciiTheme="minorHAnsi" w:hAnsiTheme="minorHAnsi" w:cs="Courier New"/>
           <w:sz w:val="28"/>
           <w:szCs w:val="28"/>
-          <w:lang w:val="en-US"/>
-        </w:rPr>
-      </w:pPr>
-      <w:r>
-        <w:rPr>
-          <w:rFonts w:asciiTheme="minorHAnsi" w:hAnsiTheme="minorHAnsi" w:cs="Courier New"/>
-          <w:sz w:val="28"/>
-          <w:szCs w:val="28"/>
-          <w:lang w:val="en-US"/>
-        </w:rPr>
-        <w:t>CSS framework bootstrap</w:t>
-      </w:r>
-      <w:r>
-        <w:rPr>
-          <w:rFonts w:asciiTheme="minorHAnsi" w:hAnsiTheme="minorHAnsi" w:cs="Courier New"/>
-          <w:sz w:val="28"/>
-          <w:szCs w:val="28"/>
-          <w:lang w:val="en-US"/>
+        </w:rPr>
+      </w:pPr>
+      <w:r>
+        <w:rPr>
+          <w:rFonts w:asciiTheme="minorHAnsi" w:hAnsiTheme="minorHAnsi" w:cs="Courier New"/>
+          <w:sz w:val="28"/>
+          <w:szCs w:val="28"/>
+        </w:rPr>
+        <w:t xml:space="preserve">Верстка та </w:t>
+      </w:r>
+      <w:proofErr w:type="spellStart"/>
+      <w:r>
+        <w:rPr>
+          <w:rFonts w:asciiTheme="minorHAnsi" w:hAnsiTheme="minorHAnsi" w:cs="Courier New"/>
+          <w:sz w:val="28"/>
+          <w:szCs w:val="28"/>
+        </w:rPr>
+        <w:t>розробка</w:t>
+      </w:r>
+      <w:proofErr w:type="spellEnd"/>
+      <w:r>
+        <w:rPr>
+          <w:rFonts w:asciiTheme="minorHAnsi" w:hAnsiTheme="minorHAnsi" w:cs="Courier New"/>
+          <w:sz w:val="28"/>
+          <w:szCs w:val="28"/>
+        </w:rPr>
+        <w:t xml:space="preserve"> </w:t>
+      </w:r>
+      <w:proofErr w:type="spellStart"/>
+      <w:r>
+        <w:rPr>
+          <w:rFonts w:asciiTheme="minorHAnsi" w:hAnsiTheme="minorHAnsi" w:cs="Courier New"/>
+          <w:sz w:val="28"/>
+          <w:szCs w:val="28"/>
+        </w:rPr>
+        <w:t>під</w:t>
+      </w:r>
+      <w:proofErr w:type="spellEnd"/>
+      <w:r>
+        <w:rPr>
+          <w:rFonts w:asciiTheme="minorHAnsi" w:hAnsiTheme="minorHAnsi" w:cs="Courier New"/>
+          <w:sz w:val="28"/>
+          <w:szCs w:val="28"/>
+        </w:rPr>
+        <w:t xml:space="preserve"> </w:t>
+      </w:r>
+      <w:proofErr w:type="spellStart"/>
+      <w:r>
+        <w:rPr>
+          <w:rFonts w:asciiTheme="minorHAnsi" w:hAnsiTheme="minorHAnsi" w:cs="Courier New"/>
+          <w:sz w:val="28"/>
+          <w:szCs w:val="28"/>
+        </w:rPr>
+        <w:t>WordPress</w:t>
+      </w:r>
+      <w:proofErr w:type="spellEnd"/>
+      <w:r>
+        <w:rPr>
+          <w:rFonts w:asciiTheme="minorHAnsi" w:hAnsiTheme="minorHAnsi" w:cs="Courier New"/>
+          <w:sz w:val="28"/>
+          <w:szCs w:val="28"/>
         </w:rPr>
         <w:t>,</w:t>
       </w:r>
@@ -2206,24 +2996,23 @@
           <w:rFonts w:asciiTheme="minorHAnsi" w:hAnsiTheme="minorHAnsi" w:cs="Courier New"/>
           <w:sz w:val="28"/>
           <w:szCs w:val="28"/>
-          <w:lang w:val="en-US"/>
-        </w:rPr>
-      </w:pPr>
-      <w:r>
-        <w:rPr>
-          <w:rFonts w:asciiTheme="minorHAnsi" w:hAnsiTheme="minorHAnsi" w:cs="Courier New"/>
-          <w:sz w:val="28"/>
-          <w:szCs w:val="28"/>
-          <w:lang w:val="en-US"/>
-        </w:rPr>
-        <w:t>CSS Grid Layout</w:t>
-      </w:r>
-      <w:r>
-        <w:rPr>
-          <w:rFonts w:asciiTheme="minorHAnsi" w:hAnsiTheme="minorHAnsi" w:cs="Courier New"/>
-          <w:sz w:val="28"/>
-          <w:szCs w:val="28"/>
-          <w:lang w:val="en-US"/>
+        </w:rPr>
+      </w:pPr>
+      <w:proofErr w:type="spellStart"/>
+      <w:r>
+        <w:rPr>
+          <w:rFonts w:asciiTheme="minorHAnsi" w:hAnsiTheme="minorHAnsi" w:cs="Courier New"/>
+          <w:sz w:val="28"/>
+          <w:szCs w:val="28"/>
+        </w:rPr>
+        <w:t>WooCommerce</w:t>
+      </w:r>
+      <w:proofErr w:type="spellEnd"/>
+      <w:r>
+        <w:rPr>
+          <w:rFonts w:asciiTheme="minorHAnsi" w:hAnsiTheme="minorHAnsi" w:cs="Courier New"/>
+          <w:sz w:val="28"/>
+          <w:szCs w:val="28"/>
         </w:rPr>
         <w:t>,</w:t>
       </w:r>
@@ -2235,24 +3024,23 @@
           <w:rFonts w:asciiTheme="minorHAnsi" w:hAnsiTheme="minorHAnsi" w:cs="Courier New"/>
           <w:sz w:val="28"/>
           <w:szCs w:val="28"/>
-          <w:lang w:val="en-US"/>
-        </w:rPr>
-      </w:pPr>
-      <w:r>
-        <w:rPr>
-          <w:rFonts w:asciiTheme="minorHAnsi" w:hAnsiTheme="minorHAnsi" w:cs="Courier New"/>
-          <w:sz w:val="28"/>
-          <w:szCs w:val="28"/>
-          <w:lang w:val="en-US"/>
-        </w:rPr>
-        <w:t>Animate.css</w:t>
-      </w:r>
-      <w:r>
-        <w:rPr>
-          <w:rFonts w:asciiTheme="minorHAnsi" w:hAnsiTheme="minorHAnsi" w:cs="Courier New"/>
-          <w:sz w:val="28"/>
-          <w:szCs w:val="28"/>
-          <w:lang w:val="en-US"/>
+        </w:rPr>
+      </w:pPr>
+      <w:proofErr w:type="spellStart"/>
+      <w:r>
+        <w:rPr>
+          <w:rFonts w:asciiTheme="minorHAnsi" w:hAnsiTheme="minorHAnsi" w:cs="Courier New"/>
+          <w:sz w:val="28"/>
+          <w:szCs w:val="28"/>
+        </w:rPr>
+        <w:t>OpenCart</w:t>
+      </w:r>
+      <w:proofErr w:type="spellEnd"/>
+      <w:r>
+        <w:rPr>
+          <w:rFonts w:asciiTheme="minorHAnsi" w:hAnsiTheme="minorHAnsi" w:cs="Courier New"/>
+          <w:sz w:val="28"/>
+          <w:szCs w:val="28"/>
         </w:rPr>
         <w:t>,</w:t>
       </w:r>
@@ -2264,719 +3052,341 @@
           <w:rFonts w:asciiTheme="minorHAnsi" w:hAnsiTheme="minorHAnsi" w:cs="Courier New"/>
           <w:sz w:val="28"/>
           <w:szCs w:val="28"/>
-          <w:lang w:val="en-US"/>
-        </w:rPr>
-      </w:pPr>
-      <w:r>
-        <w:rPr>
-          <w:rFonts w:asciiTheme="minorHAnsi" w:hAnsiTheme="minorHAnsi" w:cs="Courier New"/>
-          <w:sz w:val="28"/>
-          <w:szCs w:val="28"/>
-          <w:lang w:val="en-US"/>
-        </w:rPr>
-        <w:t>AOS Animate</w:t>
-      </w:r>
-      <w:r>
-        <w:rPr>
-          <w:rFonts w:asciiTheme="minorHAnsi" w:hAnsiTheme="minorHAnsi" w:cs="Courier New"/>
-          <w:sz w:val="28"/>
-          <w:szCs w:val="28"/>
-          <w:lang w:val="en-US"/>
+        </w:rPr>
+      </w:pPr>
+      <w:r>
+        <w:rPr>
+          <w:rFonts w:asciiTheme="minorHAnsi" w:hAnsiTheme="minorHAnsi" w:cs="Courier New"/>
+          <w:sz w:val="28"/>
+          <w:szCs w:val="28"/>
+        </w:rPr>
+        <w:t xml:space="preserve">Верстка </w:t>
+      </w:r>
+      <w:proofErr w:type="spellStart"/>
+      <w:r>
+        <w:rPr>
+          <w:rFonts w:asciiTheme="minorHAnsi" w:hAnsiTheme="minorHAnsi" w:cs="Courier New"/>
+          <w:sz w:val="28"/>
+          <w:szCs w:val="28"/>
+        </w:rPr>
+        <w:t>під</w:t>
+      </w:r>
+      <w:proofErr w:type="spellEnd"/>
+      <w:r>
+        <w:rPr>
+          <w:rFonts w:asciiTheme="minorHAnsi" w:hAnsiTheme="minorHAnsi" w:cs="Courier New"/>
+          <w:sz w:val="28"/>
+          <w:szCs w:val="28"/>
+        </w:rPr>
+        <w:t xml:space="preserve"> </w:t>
+      </w:r>
+      <w:proofErr w:type="spellStart"/>
+      <w:r>
+        <w:rPr>
+          <w:rFonts w:asciiTheme="minorHAnsi" w:hAnsiTheme="minorHAnsi" w:cs="Courier New"/>
+          <w:sz w:val="28"/>
+          <w:szCs w:val="28"/>
+        </w:rPr>
+        <w:t>телевізор</w:t>
+      </w:r>
+      <w:proofErr w:type="spellEnd"/>
+    </w:p>
+    <w:p>
+      <w:pPr>
+        <w:pStyle w:val="a3"/>
+        <w:rPr>
+          <w:rFonts w:asciiTheme="minorHAnsi" w:hAnsiTheme="minorHAnsi" w:cs="Courier New"/>
+          <w:sz w:val="28"/>
+          <w:szCs w:val="28"/>
+        </w:rPr>
+      </w:pPr>
+    </w:p>
+    <w:p>
+      <w:pPr>
+        <w:pStyle w:val="a3"/>
+        <w:rPr>
+          <w:rFonts w:asciiTheme="minorHAnsi" w:hAnsiTheme="minorHAnsi" w:cs="Courier New"/>
+          <w:sz w:val="28"/>
+          <w:szCs w:val="28"/>
+        </w:rPr>
+      </w:pPr>
+      <w:proofErr w:type="spellStart"/>
+      <w:r>
+        <w:rPr>
+          <w:rFonts w:asciiTheme="minorHAnsi" w:hAnsiTheme="minorHAnsi" w:cs="Courier New"/>
+          <w:b/>
+          <w:sz w:val="28"/>
+          <w:szCs w:val="28"/>
+        </w:rPr>
+        <w:t>Додаткова</w:t>
+      </w:r>
+      <w:proofErr w:type="spellEnd"/>
+      <w:r>
+        <w:rPr>
+          <w:rFonts w:asciiTheme="minorHAnsi" w:hAnsiTheme="minorHAnsi" w:cs="Courier New"/>
+          <w:b/>
+          <w:sz w:val="28"/>
+          <w:szCs w:val="28"/>
+        </w:rPr>
+        <w:t xml:space="preserve"> </w:t>
+      </w:r>
+      <w:proofErr w:type="spellStart"/>
+      <w:r>
+        <w:rPr>
+          <w:rFonts w:asciiTheme="minorHAnsi" w:hAnsiTheme="minorHAnsi" w:cs="Courier New"/>
+          <w:b/>
+          <w:sz w:val="28"/>
+          <w:szCs w:val="28"/>
+        </w:rPr>
+        <w:t>інформація</w:t>
+      </w:r>
+      <w:proofErr w:type="spellEnd"/>
+      <w:r>
+        <w:rPr>
+          <w:rFonts w:asciiTheme="minorHAnsi" w:hAnsiTheme="minorHAnsi" w:cs="Courier New"/>
+          <w:b/>
+          <w:sz w:val="28"/>
+          <w:szCs w:val="28"/>
+        </w:rPr>
+        <w:t xml:space="preserve">: </w:t>
+      </w:r>
+      <w:proofErr w:type="spellStart"/>
+      <w:r>
+        <w:rPr>
+          <w:rFonts w:asciiTheme="minorHAnsi" w:hAnsiTheme="minorHAnsi" w:cs="Courier New"/>
+          <w:sz w:val="28"/>
+          <w:szCs w:val="28"/>
+        </w:rPr>
+        <w:t>Комунікабельність</w:t>
+      </w:r>
+      <w:proofErr w:type="spellEnd"/>
+      <w:r>
+        <w:rPr>
+          <w:rFonts w:asciiTheme="minorHAnsi" w:hAnsiTheme="minorHAnsi" w:cs="Courier New"/>
+          <w:sz w:val="28"/>
+          <w:szCs w:val="28"/>
         </w:rPr>
         <w:t>,</w:t>
       </w:r>
-    </w:p>
-    <w:p>
-      <w:pPr>
-        <w:pStyle w:val="a3"/>
-        <w:rPr>
-          <w:rFonts w:asciiTheme="minorHAnsi" w:hAnsiTheme="minorHAnsi" w:cs="Courier New"/>
-          <w:sz w:val="28"/>
-          <w:szCs w:val="28"/>
-          <w:lang w:val="en-US"/>
-        </w:rPr>
-      </w:pPr>
-      <w:r>
-        <w:rPr>
-          <w:rFonts w:asciiTheme="minorHAnsi" w:hAnsiTheme="minorHAnsi" w:cs="Courier New"/>
-          <w:sz w:val="28"/>
-          <w:szCs w:val="28"/>
-          <w:lang w:val="en-US"/>
-        </w:rPr>
-        <w:t>JavaScript / jQuery</w:t>
-      </w:r>
-      <w:r>
-        <w:rPr>
-          <w:rFonts w:asciiTheme="minorHAnsi" w:hAnsiTheme="minorHAnsi" w:cs="Courier New"/>
-          <w:sz w:val="28"/>
-          <w:szCs w:val="28"/>
-          <w:lang w:val="en-US"/>
+      <w:r>
+        <w:rPr>
+          <w:rFonts w:asciiTheme="minorHAnsi" w:hAnsiTheme="minorHAnsi" w:cs="Courier New"/>
+          <w:sz w:val="28"/>
+          <w:szCs w:val="28"/>
+        </w:rPr>
+        <w:t xml:space="preserve"> </w:t>
+      </w:r>
+      <w:proofErr w:type="spellStart"/>
+      <w:r>
+        <w:rPr>
+          <w:rFonts w:asciiTheme="minorHAnsi" w:hAnsiTheme="minorHAnsi" w:cs="Courier New"/>
+          <w:sz w:val="28"/>
+          <w:szCs w:val="28"/>
+        </w:rPr>
+        <w:t>старанність</w:t>
+      </w:r>
+      <w:proofErr w:type="spellEnd"/>
+      <w:r>
+        <w:rPr>
+          <w:rFonts w:asciiTheme="minorHAnsi" w:hAnsiTheme="minorHAnsi" w:cs="Courier New"/>
+          <w:sz w:val="28"/>
+          <w:szCs w:val="28"/>
+        </w:rPr>
+        <w:t xml:space="preserve">, </w:t>
+      </w:r>
+      <w:proofErr w:type="spellStart"/>
+      <w:r>
+        <w:rPr>
+          <w:rFonts w:asciiTheme="minorHAnsi" w:hAnsiTheme="minorHAnsi" w:cs="Courier New"/>
+          <w:sz w:val="28"/>
+          <w:szCs w:val="28"/>
+        </w:rPr>
+        <w:t>посидючість</w:t>
+      </w:r>
+      <w:proofErr w:type="spellEnd"/>
+      <w:r>
+        <w:rPr>
+          <w:rFonts w:asciiTheme="minorHAnsi" w:hAnsiTheme="minorHAnsi" w:cs="Courier New"/>
+          <w:sz w:val="28"/>
+          <w:szCs w:val="28"/>
+        </w:rPr>
+        <w:t xml:space="preserve">, </w:t>
+      </w:r>
+      <w:proofErr w:type="spellStart"/>
+      <w:r>
+        <w:rPr>
+          <w:rFonts w:asciiTheme="minorHAnsi" w:hAnsiTheme="minorHAnsi" w:cs="Courier New"/>
+          <w:sz w:val="28"/>
+          <w:szCs w:val="28"/>
+        </w:rPr>
+        <w:t>обов'язковість</w:t>
+      </w:r>
+      <w:proofErr w:type="spellEnd"/>
+      <w:r>
+        <w:rPr>
+          <w:rFonts w:asciiTheme="minorHAnsi" w:hAnsiTheme="minorHAnsi" w:cs="Courier New"/>
+          <w:sz w:val="28"/>
+          <w:szCs w:val="28"/>
         </w:rPr>
         <w:t>,</w:t>
       </w:r>
-    </w:p>
-    <w:p>
-      <w:pPr>
-        <w:pStyle w:val="a3"/>
-        <w:rPr>
-          <w:rFonts w:asciiTheme="minorHAnsi" w:hAnsiTheme="minorHAnsi" w:cs="Courier New"/>
-          <w:sz w:val="28"/>
-          <w:szCs w:val="28"/>
-          <w:lang w:val="en-US"/>
-        </w:rPr>
-      </w:pPr>
-      <w:proofErr w:type="spellStart"/>
-      <w:r>
-        <w:rPr>
-          <w:rFonts w:asciiTheme="minorHAnsi" w:hAnsiTheme="minorHAnsi" w:cs="Courier New"/>
-          <w:sz w:val="28"/>
-          <w:szCs w:val="28"/>
-          <w:lang w:val="en-US"/>
-        </w:rPr>
-        <w:t>Vue</w:t>
-      </w:r>
-      <w:proofErr w:type="spellEnd"/>
-      <w:r>
-        <w:rPr>
-          <w:rFonts w:asciiTheme="minorHAnsi" w:hAnsiTheme="minorHAnsi" w:cs="Courier New"/>
-          <w:sz w:val="28"/>
-          <w:szCs w:val="28"/>
-          <w:lang w:val="en-US"/>
+      <w:r>
+        <w:rPr>
+          <w:rFonts w:asciiTheme="minorHAnsi" w:hAnsiTheme="minorHAnsi" w:cs="Courier New"/>
+          <w:sz w:val="28"/>
+          <w:szCs w:val="28"/>
+        </w:rPr>
+        <w:t xml:space="preserve"> </w:t>
+      </w:r>
+      <w:proofErr w:type="spellStart"/>
+      <w:r>
+        <w:rPr>
+          <w:rFonts w:asciiTheme="minorHAnsi" w:hAnsiTheme="minorHAnsi" w:cs="Courier New"/>
+          <w:sz w:val="28"/>
+          <w:szCs w:val="28"/>
+        </w:rPr>
+        <w:t>у</w:t>
+      </w:r>
+      <w:r>
+        <w:rPr>
+          <w:rFonts w:asciiTheme="minorHAnsi" w:hAnsiTheme="minorHAnsi" w:cs="Courier New"/>
+          <w:sz w:val="28"/>
+          <w:szCs w:val="28"/>
+        </w:rPr>
+        <w:t>важність</w:t>
+      </w:r>
+      <w:proofErr w:type="spellEnd"/>
+      <w:r>
+        <w:rPr>
+          <w:rFonts w:asciiTheme="minorHAnsi" w:hAnsiTheme="minorHAnsi" w:cs="Courier New"/>
+          <w:sz w:val="28"/>
+          <w:szCs w:val="28"/>
+        </w:rPr>
+        <w:t xml:space="preserve">, </w:t>
+      </w:r>
+      <w:proofErr w:type="spellStart"/>
+      <w:r>
+        <w:rPr>
+          <w:rFonts w:asciiTheme="minorHAnsi" w:hAnsiTheme="minorHAnsi" w:cs="Courier New"/>
+          <w:sz w:val="28"/>
+          <w:szCs w:val="28"/>
+        </w:rPr>
+        <w:t>здатність</w:t>
+      </w:r>
+      <w:proofErr w:type="spellEnd"/>
+      <w:r>
+        <w:rPr>
+          <w:rFonts w:asciiTheme="minorHAnsi" w:hAnsiTheme="minorHAnsi" w:cs="Courier New"/>
+          <w:sz w:val="28"/>
+          <w:szCs w:val="28"/>
+        </w:rPr>
+        <w:t xml:space="preserve"> до </w:t>
+      </w:r>
+      <w:proofErr w:type="spellStart"/>
+      <w:r>
+        <w:rPr>
+          <w:rFonts w:asciiTheme="minorHAnsi" w:hAnsiTheme="minorHAnsi" w:cs="Courier New"/>
+          <w:sz w:val="28"/>
+          <w:szCs w:val="28"/>
+        </w:rPr>
+        <w:t>навчання</w:t>
+      </w:r>
+      <w:proofErr w:type="spellEnd"/>
+      <w:r>
+        <w:rPr>
+          <w:rFonts w:asciiTheme="minorHAnsi" w:hAnsiTheme="minorHAnsi" w:cs="Courier New"/>
+          <w:sz w:val="28"/>
+          <w:szCs w:val="28"/>
         </w:rPr>
         <w:t>,</w:t>
       </w:r>
-    </w:p>
-    <w:p>
-      <w:pPr>
-        <w:pStyle w:val="a3"/>
-        <w:rPr>
-          <w:rFonts w:asciiTheme="minorHAnsi" w:hAnsiTheme="minorHAnsi" w:cs="Courier New"/>
-          <w:sz w:val="28"/>
-          <w:szCs w:val="28"/>
-          <w:lang w:val="en-US"/>
-        </w:rPr>
-      </w:pPr>
-      <w:r>
-        <w:rPr>
-          <w:rFonts w:asciiTheme="minorHAnsi" w:hAnsiTheme="minorHAnsi" w:cs="Courier New"/>
-          <w:sz w:val="28"/>
-          <w:szCs w:val="28"/>
-          <w:lang w:val="en-US"/>
-        </w:rPr>
-        <w:t>BEM / (</w:t>
-      </w:r>
-      <w:r>
-        <w:rPr>
-          <w:rFonts w:asciiTheme="minorHAnsi" w:hAnsiTheme="minorHAnsi" w:cs="Courier New"/>
-          <w:sz w:val="28"/>
-          <w:szCs w:val="28"/>
-        </w:rPr>
-        <w:t>БЭМ</w:t>
-      </w:r>
-      <w:r>
-        <w:rPr>
-          <w:rFonts w:asciiTheme="minorHAnsi" w:hAnsiTheme="minorHAnsi" w:cs="Courier New"/>
-          <w:sz w:val="28"/>
-          <w:szCs w:val="28"/>
-          <w:lang w:val="en-US"/>
-        </w:rPr>
-        <w:t>)</w:t>
-      </w:r>
-      <w:r>
-        <w:rPr>
-          <w:rFonts w:asciiTheme="minorHAnsi" w:hAnsiTheme="minorHAnsi" w:cs="Courier New"/>
-          <w:sz w:val="28"/>
-          <w:szCs w:val="28"/>
-          <w:lang w:val="en-US"/>
-        </w:rPr>
-        <w:t>,</w:t>
-      </w:r>
-    </w:p>
-    <w:p>
-      <w:pPr>
-        <w:pStyle w:val="a3"/>
-        <w:rPr>
-          <w:rFonts w:asciiTheme="minorHAnsi" w:hAnsiTheme="minorHAnsi" w:cs="Courier New"/>
-          <w:sz w:val="28"/>
-          <w:szCs w:val="28"/>
-          <w:lang w:val="en-US"/>
-        </w:rPr>
-      </w:pPr>
-      <w:r>
-        <w:rPr>
-          <w:rFonts w:asciiTheme="minorHAnsi" w:hAnsiTheme="minorHAnsi" w:cs="Courier New"/>
-          <w:sz w:val="28"/>
-          <w:szCs w:val="28"/>
-          <w:lang w:val="en-US"/>
-        </w:rPr>
-        <w:t>SASS / SCSS</w:t>
-      </w:r>
-    </w:p>
-    <w:p>
-      <w:pPr>
-        <w:pStyle w:val="a3"/>
-        <w:rPr>
-          <w:rFonts w:asciiTheme="minorHAnsi" w:hAnsiTheme="minorHAnsi" w:cs="Courier New"/>
-          <w:sz w:val="28"/>
-          <w:szCs w:val="28"/>
-          <w:lang w:val="en-US"/>
-        </w:rPr>
-      </w:pPr>
-    </w:p>
-    <w:p>
-      <w:pPr>
-        <w:pStyle w:val="a3"/>
-        <w:rPr>
-          <w:rFonts w:asciiTheme="minorHAnsi" w:hAnsiTheme="minorHAnsi" w:cs="Courier New"/>
-          <w:i/>
-          <w:sz w:val="28"/>
-          <w:szCs w:val="28"/>
-          <w:lang w:val="en-US"/>
-        </w:rPr>
-      </w:pPr>
-      <w:proofErr w:type="spellStart"/>
-      <w:r>
-        <w:rPr>
-          <w:rFonts w:asciiTheme="minorHAnsi" w:hAnsiTheme="minorHAnsi" w:cs="Courier New"/>
-          <w:i/>
-          <w:sz w:val="28"/>
-          <w:szCs w:val="28"/>
-        </w:rPr>
-        <w:t>Робочий</w:t>
-      </w:r>
-      <w:proofErr w:type="spellEnd"/>
-      <w:r>
-        <w:rPr>
-          <w:rFonts w:asciiTheme="minorHAnsi" w:hAnsiTheme="minorHAnsi" w:cs="Courier New"/>
-          <w:i/>
-          <w:sz w:val="28"/>
-          <w:szCs w:val="28"/>
-          <w:lang w:val="en-US"/>
-        </w:rPr>
-        <w:t xml:space="preserve"> </w:t>
-      </w:r>
-      <w:proofErr w:type="spellStart"/>
-      <w:r>
-        <w:rPr>
-          <w:rFonts w:asciiTheme="minorHAnsi" w:hAnsiTheme="minorHAnsi" w:cs="Courier New"/>
-          <w:i/>
-          <w:sz w:val="28"/>
-          <w:szCs w:val="28"/>
-        </w:rPr>
-        <w:t>профіль</w:t>
-      </w:r>
-      <w:proofErr w:type="spellEnd"/>
-      <w:r>
-        <w:rPr>
-          <w:rFonts w:asciiTheme="minorHAnsi" w:hAnsiTheme="minorHAnsi" w:cs="Courier New"/>
-          <w:i/>
-          <w:sz w:val="28"/>
-          <w:szCs w:val="28"/>
-          <w:lang w:val="en-US"/>
-        </w:rPr>
-        <w:t>:</w:t>
-      </w:r>
-    </w:p>
-    <w:p>
-      <w:pPr>
-        <w:pStyle w:val="a3"/>
-        <w:rPr>
-          <w:rFonts w:asciiTheme="minorHAnsi" w:hAnsiTheme="minorHAnsi" w:cs="Courier New"/>
-          <w:sz w:val="28"/>
-          <w:szCs w:val="28"/>
-        </w:rPr>
-      </w:pPr>
-      <w:proofErr w:type="spellStart"/>
-      <w:r>
-        <w:rPr>
-          <w:rFonts w:asciiTheme="minorHAnsi" w:hAnsiTheme="minorHAnsi" w:cs="Courier New"/>
-          <w:sz w:val="28"/>
-          <w:szCs w:val="28"/>
-        </w:rPr>
-        <w:t>Респонісивна</w:t>
-      </w:r>
-      <w:proofErr w:type="spellEnd"/>
-      <w:r>
-        <w:rPr>
-          <w:rFonts w:asciiTheme="minorHAnsi" w:hAnsiTheme="minorHAnsi" w:cs="Courier New"/>
-          <w:sz w:val="28"/>
-          <w:szCs w:val="28"/>
-        </w:rPr>
-        <w:t xml:space="preserve"> та адаптивна верстка макета,</w:t>
-      </w:r>
-    </w:p>
-    <w:p>
-      <w:pPr>
-        <w:pStyle w:val="a3"/>
-        <w:rPr>
-          <w:rFonts w:asciiTheme="minorHAnsi" w:hAnsiTheme="minorHAnsi" w:cs="Courier New"/>
-          <w:sz w:val="28"/>
-          <w:szCs w:val="28"/>
-        </w:rPr>
-      </w:pPr>
-      <w:proofErr w:type="spellStart"/>
-      <w:r>
-        <w:rPr>
-          <w:rFonts w:asciiTheme="minorHAnsi" w:hAnsiTheme="minorHAnsi" w:cs="Courier New"/>
-          <w:sz w:val="28"/>
-          <w:szCs w:val="28"/>
-        </w:rPr>
-        <w:t>Кросбраузерність</w:t>
-      </w:r>
-      <w:proofErr w:type="spellEnd"/>
-      <w:r>
-        <w:rPr>
-          <w:rFonts w:asciiTheme="minorHAnsi" w:hAnsiTheme="minorHAnsi" w:cs="Courier New"/>
-          <w:sz w:val="28"/>
-          <w:szCs w:val="28"/>
-        </w:rPr>
-        <w:t xml:space="preserve"> і </w:t>
-      </w:r>
-      <w:proofErr w:type="spellStart"/>
-      <w:r>
-        <w:rPr>
-          <w:rFonts w:asciiTheme="minorHAnsi" w:hAnsiTheme="minorHAnsi" w:cs="Courier New"/>
-          <w:sz w:val="28"/>
-          <w:szCs w:val="28"/>
-        </w:rPr>
-        <w:t>кросплатформеність</w:t>
-      </w:r>
-      <w:proofErr w:type="spellEnd"/>
-      <w:r>
-        <w:rPr>
-          <w:rFonts w:asciiTheme="minorHAnsi" w:hAnsiTheme="minorHAnsi" w:cs="Courier New"/>
-          <w:sz w:val="28"/>
-          <w:szCs w:val="28"/>
-        </w:rPr>
-        <w:t xml:space="preserve">, верстка з </w:t>
-      </w:r>
-      <w:proofErr w:type="spellStart"/>
-      <w:r>
-        <w:rPr>
-          <w:rFonts w:asciiTheme="minorHAnsi" w:hAnsiTheme="minorHAnsi" w:cs="Courier New"/>
-          <w:sz w:val="28"/>
-          <w:szCs w:val="28"/>
-        </w:rPr>
-        <w:t>урахуванням</w:t>
-      </w:r>
-      <w:proofErr w:type="spellEnd"/>
-      <w:r>
-        <w:rPr>
-          <w:rFonts w:asciiTheme="minorHAnsi" w:hAnsiTheme="minorHAnsi" w:cs="Courier New"/>
-          <w:sz w:val="28"/>
-          <w:szCs w:val="28"/>
-        </w:rPr>
-        <w:t xml:space="preserve"> </w:t>
-      </w:r>
-      <w:proofErr w:type="spellStart"/>
-      <w:r>
-        <w:rPr>
-          <w:rFonts w:asciiTheme="minorHAnsi" w:hAnsiTheme="minorHAnsi" w:cs="Courier New"/>
-          <w:sz w:val="28"/>
-          <w:szCs w:val="28"/>
-        </w:rPr>
-        <w:t>під</w:t>
-      </w:r>
-      <w:proofErr w:type="spellEnd"/>
-      <w:r>
-        <w:rPr>
-          <w:rFonts w:asciiTheme="minorHAnsi" w:hAnsiTheme="minorHAnsi" w:cs="Courier New"/>
-          <w:sz w:val="28"/>
-          <w:szCs w:val="28"/>
-        </w:rPr>
-        <w:t xml:space="preserve"> </w:t>
-      </w:r>
-      <w:proofErr w:type="spellStart"/>
-      <w:r>
-        <w:rPr>
-          <w:rFonts w:asciiTheme="minorHAnsi" w:hAnsiTheme="minorHAnsi" w:cs="Courier New"/>
-          <w:sz w:val="28"/>
-          <w:szCs w:val="28"/>
-        </w:rPr>
-        <w:t>різні</w:t>
-      </w:r>
-      <w:proofErr w:type="spellEnd"/>
-      <w:r>
-        <w:rPr>
-          <w:rFonts w:asciiTheme="minorHAnsi" w:hAnsiTheme="minorHAnsi" w:cs="Courier New"/>
-          <w:sz w:val="28"/>
-          <w:szCs w:val="28"/>
-        </w:rPr>
-        <w:t xml:space="preserve"> </w:t>
-      </w:r>
-      <w:proofErr w:type="spellStart"/>
-      <w:r>
-        <w:rPr>
-          <w:rFonts w:asciiTheme="minorHAnsi" w:hAnsiTheme="minorHAnsi" w:cs="Courier New"/>
-          <w:sz w:val="28"/>
-          <w:szCs w:val="28"/>
-        </w:rPr>
-        <w:t>системи</w:t>
-      </w:r>
-      <w:proofErr w:type="spellEnd"/>
-      <w:r>
-        <w:rPr>
-          <w:rFonts w:asciiTheme="minorHAnsi" w:hAnsiTheme="minorHAnsi" w:cs="Courier New"/>
-          <w:sz w:val="28"/>
-          <w:szCs w:val="28"/>
-        </w:rPr>
-        <w:t xml:space="preserve"> і </w:t>
-      </w:r>
-      <w:proofErr w:type="spellStart"/>
-      <w:r>
-        <w:rPr>
-          <w:rFonts w:asciiTheme="minorHAnsi" w:hAnsiTheme="minorHAnsi" w:cs="Courier New"/>
-          <w:sz w:val="28"/>
-          <w:szCs w:val="28"/>
-        </w:rPr>
-        <w:t>браузери</w:t>
-      </w:r>
-      <w:proofErr w:type="spellEnd"/>
-      <w:r>
-        <w:rPr>
-          <w:rFonts w:asciiTheme="minorHAnsi" w:hAnsiTheme="minorHAnsi" w:cs="Courier New"/>
-          <w:sz w:val="28"/>
-          <w:szCs w:val="28"/>
-        </w:rPr>
-        <w:t>,</w:t>
-      </w:r>
-    </w:p>
-    <w:p>
-      <w:pPr>
-        <w:pStyle w:val="a3"/>
-        <w:rPr>
-          <w:rFonts w:asciiTheme="minorHAnsi" w:hAnsiTheme="minorHAnsi" w:cs="Courier New"/>
-          <w:sz w:val="28"/>
-          <w:szCs w:val="28"/>
-        </w:rPr>
-      </w:pPr>
-      <w:proofErr w:type="spellStart"/>
-      <w:r>
-        <w:rPr>
-          <w:rFonts w:asciiTheme="minorHAnsi" w:hAnsiTheme="minorHAnsi" w:cs="Courier New"/>
-          <w:sz w:val="28"/>
-          <w:szCs w:val="28"/>
-        </w:rPr>
-        <w:t>Семантичний</w:t>
-      </w:r>
-      <w:proofErr w:type="spellEnd"/>
-      <w:r>
-        <w:rPr>
-          <w:rFonts w:asciiTheme="minorHAnsi" w:hAnsiTheme="minorHAnsi" w:cs="Courier New"/>
-          <w:sz w:val="28"/>
-          <w:szCs w:val="28"/>
-        </w:rPr>
-        <w:t xml:space="preserve"> код </w:t>
-      </w:r>
-      <w:proofErr w:type="spellStart"/>
-      <w:r>
-        <w:rPr>
-          <w:rFonts w:asciiTheme="minorHAnsi" w:hAnsiTheme="minorHAnsi" w:cs="Courier New"/>
-          <w:sz w:val="28"/>
-          <w:szCs w:val="28"/>
-        </w:rPr>
-        <w:t>під</w:t>
-      </w:r>
-      <w:proofErr w:type="spellEnd"/>
-      <w:r>
-        <w:rPr>
-          <w:rFonts w:asciiTheme="minorHAnsi" w:hAnsiTheme="minorHAnsi" w:cs="Courier New"/>
-          <w:sz w:val="28"/>
-          <w:szCs w:val="28"/>
-        </w:rPr>
-        <w:t xml:space="preserve"> SEO,</w:t>
-      </w:r>
-    </w:p>
-    <w:p>
-      <w:pPr>
-        <w:pStyle w:val="a3"/>
-        <w:rPr>
-          <w:rFonts w:asciiTheme="minorHAnsi" w:hAnsiTheme="minorHAnsi" w:cs="Courier New"/>
-          <w:sz w:val="28"/>
-          <w:szCs w:val="28"/>
-        </w:rPr>
-      </w:pPr>
-      <w:r>
-        <w:rPr>
-          <w:rFonts w:asciiTheme="minorHAnsi" w:hAnsiTheme="minorHAnsi" w:cs="Courier New"/>
-          <w:sz w:val="28"/>
-          <w:szCs w:val="28"/>
-        </w:rPr>
-        <w:t xml:space="preserve">Верстка та </w:t>
-      </w:r>
-      <w:proofErr w:type="spellStart"/>
-      <w:r>
-        <w:rPr>
-          <w:rFonts w:asciiTheme="minorHAnsi" w:hAnsiTheme="minorHAnsi" w:cs="Courier New"/>
-          <w:sz w:val="28"/>
-          <w:szCs w:val="28"/>
-        </w:rPr>
-        <w:t>розробка</w:t>
-      </w:r>
-      <w:proofErr w:type="spellEnd"/>
-      <w:r>
-        <w:rPr>
-          <w:rFonts w:asciiTheme="minorHAnsi" w:hAnsiTheme="minorHAnsi" w:cs="Courier New"/>
-          <w:sz w:val="28"/>
-          <w:szCs w:val="28"/>
-        </w:rPr>
-        <w:t xml:space="preserve"> </w:t>
-      </w:r>
-      <w:proofErr w:type="spellStart"/>
-      <w:r>
-        <w:rPr>
-          <w:rFonts w:asciiTheme="minorHAnsi" w:hAnsiTheme="minorHAnsi" w:cs="Courier New"/>
-          <w:sz w:val="28"/>
-          <w:szCs w:val="28"/>
-        </w:rPr>
-        <w:t>під</w:t>
-      </w:r>
-      <w:proofErr w:type="spellEnd"/>
-      <w:r>
-        <w:rPr>
-          <w:rFonts w:asciiTheme="minorHAnsi" w:hAnsiTheme="minorHAnsi" w:cs="Courier New"/>
-          <w:sz w:val="28"/>
-          <w:szCs w:val="28"/>
-        </w:rPr>
-        <w:t xml:space="preserve"> </w:t>
-      </w:r>
-      <w:proofErr w:type="spellStart"/>
-      <w:r>
-        <w:rPr>
-          <w:rFonts w:asciiTheme="minorHAnsi" w:hAnsiTheme="minorHAnsi" w:cs="Courier New"/>
-          <w:sz w:val="28"/>
-          <w:szCs w:val="28"/>
-        </w:rPr>
-        <w:t>Vue</w:t>
-      </w:r>
-      <w:proofErr w:type="spellEnd"/>
-      <w:r>
-        <w:rPr>
-          <w:rFonts w:asciiTheme="minorHAnsi" w:hAnsiTheme="minorHAnsi" w:cs="Courier New"/>
-          <w:sz w:val="28"/>
-          <w:szCs w:val="28"/>
-        </w:rPr>
-        <w:t>,</w:t>
-      </w:r>
-    </w:p>
-    <w:p>
-      <w:pPr>
-        <w:pStyle w:val="a3"/>
-        <w:rPr>
-          <w:rFonts w:asciiTheme="minorHAnsi" w:hAnsiTheme="minorHAnsi" w:cs="Courier New"/>
-          <w:sz w:val="28"/>
-          <w:szCs w:val="28"/>
-        </w:rPr>
-      </w:pPr>
-      <w:r>
-        <w:rPr>
-          <w:rFonts w:asciiTheme="minorHAnsi" w:hAnsiTheme="minorHAnsi" w:cs="Courier New"/>
-          <w:sz w:val="28"/>
-          <w:szCs w:val="28"/>
-        </w:rPr>
-        <w:t xml:space="preserve">Верстка та </w:t>
-      </w:r>
-      <w:proofErr w:type="spellStart"/>
-      <w:r>
-        <w:rPr>
-          <w:rFonts w:asciiTheme="minorHAnsi" w:hAnsiTheme="minorHAnsi" w:cs="Courier New"/>
-          <w:sz w:val="28"/>
-          <w:szCs w:val="28"/>
-        </w:rPr>
-        <w:t>розробка</w:t>
-      </w:r>
-      <w:proofErr w:type="spellEnd"/>
-      <w:r>
-        <w:rPr>
-          <w:rFonts w:asciiTheme="minorHAnsi" w:hAnsiTheme="minorHAnsi" w:cs="Courier New"/>
-          <w:sz w:val="28"/>
-          <w:szCs w:val="28"/>
-        </w:rPr>
-        <w:t xml:space="preserve"> </w:t>
-      </w:r>
-      <w:proofErr w:type="spellStart"/>
-      <w:r>
-        <w:rPr>
-          <w:rFonts w:asciiTheme="minorHAnsi" w:hAnsiTheme="minorHAnsi" w:cs="Courier New"/>
-          <w:sz w:val="28"/>
-          <w:szCs w:val="28"/>
-        </w:rPr>
-        <w:t>під</w:t>
-      </w:r>
-      <w:proofErr w:type="spellEnd"/>
-      <w:r>
-        <w:rPr>
-          <w:rFonts w:asciiTheme="minorHAnsi" w:hAnsiTheme="minorHAnsi" w:cs="Courier New"/>
-          <w:sz w:val="28"/>
-          <w:szCs w:val="28"/>
-        </w:rPr>
-        <w:t xml:space="preserve"> </w:t>
-      </w:r>
-      <w:proofErr w:type="spellStart"/>
-      <w:r>
-        <w:rPr>
-          <w:rFonts w:asciiTheme="minorHAnsi" w:hAnsiTheme="minorHAnsi" w:cs="Courier New"/>
-          <w:sz w:val="28"/>
-          <w:szCs w:val="28"/>
-        </w:rPr>
-        <w:t>WordPress</w:t>
-      </w:r>
-      <w:proofErr w:type="spellEnd"/>
-      <w:r>
-        <w:rPr>
-          <w:rFonts w:asciiTheme="minorHAnsi" w:hAnsiTheme="minorHAnsi" w:cs="Courier New"/>
-          <w:sz w:val="28"/>
-          <w:szCs w:val="28"/>
-        </w:rPr>
-        <w:t>,</w:t>
-      </w:r>
-    </w:p>
-    <w:p>
-      <w:pPr>
-        <w:pStyle w:val="a3"/>
-        <w:rPr>
-          <w:rFonts w:asciiTheme="minorHAnsi" w:hAnsiTheme="minorHAnsi" w:cs="Courier New"/>
-          <w:sz w:val="28"/>
-          <w:szCs w:val="28"/>
-        </w:rPr>
-      </w:pPr>
-      <w:proofErr w:type="spellStart"/>
-      <w:r>
-        <w:rPr>
-          <w:rFonts w:asciiTheme="minorHAnsi" w:hAnsiTheme="minorHAnsi" w:cs="Courier New"/>
-          <w:sz w:val="28"/>
-          <w:szCs w:val="28"/>
-        </w:rPr>
-        <w:t>WooCommerce</w:t>
-      </w:r>
-      <w:proofErr w:type="spellEnd"/>
-      <w:r>
-        <w:rPr>
-          <w:rFonts w:asciiTheme="minorHAnsi" w:hAnsiTheme="minorHAnsi" w:cs="Courier New"/>
-          <w:sz w:val="28"/>
-          <w:szCs w:val="28"/>
-        </w:rPr>
-        <w:t>,</w:t>
-      </w:r>
-    </w:p>
-    <w:p>
-      <w:pPr>
-        <w:pStyle w:val="a3"/>
-        <w:rPr>
-          <w:rFonts w:asciiTheme="minorHAnsi" w:hAnsiTheme="minorHAnsi" w:cs="Courier New"/>
-          <w:sz w:val="28"/>
-          <w:szCs w:val="28"/>
-        </w:rPr>
-      </w:pPr>
-      <w:proofErr w:type="spellStart"/>
-      <w:r>
-        <w:rPr>
-          <w:rFonts w:asciiTheme="minorHAnsi" w:hAnsiTheme="minorHAnsi" w:cs="Courier New"/>
-          <w:sz w:val="28"/>
-          <w:szCs w:val="28"/>
-        </w:rPr>
-        <w:t>OpenCart</w:t>
-      </w:r>
-      <w:proofErr w:type="spellEnd"/>
-      <w:r>
-        <w:rPr>
-          <w:rFonts w:asciiTheme="minorHAnsi" w:hAnsiTheme="minorHAnsi" w:cs="Courier New"/>
-          <w:sz w:val="28"/>
-          <w:szCs w:val="28"/>
-        </w:rPr>
-        <w:t>,</w:t>
-      </w:r>
-    </w:p>
-    <w:p>
-      <w:pPr>
-        <w:pStyle w:val="a3"/>
-        <w:rPr>
-          <w:rFonts w:asciiTheme="minorHAnsi" w:hAnsiTheme="minorHAnsi" w:cs="Courier New"/>
-          <w:sz w:val="28"/>
-          <w:szCs w:val="28"/>
-        </w:rPr>
-      </w:pPr>
-      <w:r>
-        <w:rPr>
-          <w:rFonts w:asciiTheme="minorHAnsi" w:hAnsiTheme="minorHAnsi" w:cs="Courier New"/>
-          <w:sz w:val="28"/>
-          <w:szCs w:val="28"/>
-        </w:rPr>
-        <w:t xml:space="preserve">Верстка </w:t>
-      </w:r>
-      <w:proofErr w:type="spellStart"/>
-      <w:r>
-        <w:rPr>
-          <w:rFonts w:asciiTheme="minorHAnsi" w:hAnsiTheme="minorHAnsi" w:cs="Courier New"/>
-          <w:sz w:val="28"/>
-          <w:szCs w:val="28"/>
-        </w:rPr>
-        <w:t>під</w:t>
-      </w:r>
-      <w:proofErr w:type="spellEnd"/>
-      <w:r>
-        <w:rPr>
-          <w:rFonts w:asciiTheme="minorHAnsi" w:hAnsiTheme="minorHAnsi" w:cs="Courier New"/>
-          <w:sz w:val="28"/>
-          <w:szCs w:val="28"/>
-        </w:rPr>
-        <w:t xml:space="preserve"> </w:t>
-      </w:r>
-      <w:proofErr w:type="spellStart"/>
-      <w:r>
-        <w:rPr>
-          <w:rFonts w:asciiTheme="minorHAnsi" w:hAnsiTheme="minorHAnsi" w:cs="Courier New"/>
-          <w:sz w:val="28"/>
-          <w:szCs w:val="28"/>
-        </w:rPr>
-        <w:t>телевізор</w:t>
-      </w:r>
-      <w:proofErr w:type="spellEnd"/>
-    </w:p>
-    <w:p>
-      <w:pPr>
-        <w:pStyle w:val="a3"/>
-        <w:rPr>
-          <w:rFonts w:asciiTheme="minorHAnsi" w:hAnsiTheme="minorHAnsi" w:cs="Courier New"/>
-          <w:sz w:val="28"/>
-          <w:szCs w:val="28"/>
-        </w:rPr>
-      </w:pPr>
-    </w:p>
-    <w:p>
-      <w:pPr>
-        <w:pStyle w:val="a3"/>
-        <w:rPr>
-          <w:rFonts w:asciiTheme="minorHAnsi" w:hAnsiTheme="minorHAnsi" w:cs="Courier New"/>
-          <w:sz w:val="28"/>
-          <w:szCs w:val="28"/>
-        </w:rPr>
-      </w:pPr>
-      <w:proofErr w:type="spellStart"/>
-      <w:r>
-        <w:rPr>
-          <w:rFonts w:asciiTheme="minorHAnsi" w:hAnsiTheme="minorHAnsi" w:cs="Courier New"/>
-          <w:b/>
-          <w:sz w:val="28"/>
-          <w:szCs w:val="28"/>
-        </w:rPr>
-        <w:t>Додаткова</w:t>
-      </w:r>
-      <w:proofErr w:type="spellEnd"/>
-      <w:r>
-        <w:rPr>
-          <w:rFonts w:asciiTheme="minorHAnsi" w:hAnsiTheme="minorHAnsi" w:cs="Courier New"/>
-          <w:b/>
-          <w:sz w:val="28"/>
-          <w:szCs w:val="28"/>
-        </w:rPr>
-        <w:t xml:space="preserve"> </w:t>
-      </w:r>
-      <w:proofErr w:type="spellStart"/>
-      <w:r>
-        <w:rPr>
-          <w:rFonts w:asciiTheme="minorHAnsi" w:hAnsiTheme="minorHAnsi" w:cs="Courier New"/>
-          <w:b/>
+      <w:r>
+        <w:rPr>
+          <w:rFonts w:asciiTheme="minorHAnsi" w:hAnsiTheme="minorHAnsi" w:cs="Courier New"/>
+          <w:sz w:val="28"/>
+          <w:szCs w:val="28"/>
+        </w:rPr>
+        <w:t xml:space="preserve"> </w:t>
+      </w:r>
+      <w:proofErr w:type="spellStart"/>
+      <w:r>
+        <w:rPr>
+          <w:rFonts w:asciiTheme="minorHAnsi" w:hAnsiTheme="minorHAnsi" w:cs="Courier New"/>
+          <w:sz w:val="28"/>
+          <w:szCs w:val="28"/>
+        </w:rPr>
+        <w:t>відповідальність</w:t>
+      </w:r>
+      <w:proofErr w:type="spellEnd"/>
+      <w:r>
+        <w:rPr>
+          <w:rFonts w:asciiTheme="minorHAnsi" w:hAnsiTheme="minorHAnsi" w:cs="Courier New"/>
+          <w:sz w:val="28"/>
+          <w:szCs w:val="28"/>
+        </w:rPr>
+        <w:t xml:space="preserve">, </w:t>
+      </w:r>
+      <w:proofErr w:type="spellStart"/>
+      <w:r>
+        <w:rPr>
+          <w:rFonts w:asciiTheme="minorHAnsi" w:hAnsiTheme="minorHAnsi" w:cs="Courier New"/>
+          <w:sz w:val="28"/>
+          <w:szCs w:val="28"/>
+        </w:rPr>
+        <w:t>пунктуальність</w:t>
+      </w:r>
+      <w:proofErr w:type="spellEnd"/>
+      <w:r>
+        <w:rPr>
+          <w:rFonts w:asciiTheme="minorHAnsi" w:hAnsiTheme="minorHAnsi" w:cs="Courier New"/>
+          <w:sz w:val="28"/>
+          <w:szCs w:val="28"/>
+        </w:rPr>
+        <w:t>.</w:t>
+      </w:r>
+    </w:p>
+    <w:p>
+      <w:pPr>
+        <w:pStyle w:val="a3"/>
+        <w:rPr>
+          <w:rFonts w:asciiTheme="minorHAnsi" w:hAnsiTheme="minorHAnsi" w:cs="Courier New"/>
+          <w:b/>
+          <w:sz w:val="28"/>
+          <w:szCs w:val="28"/>
+        </w:rPr>
+      </w:pPr>
+    </w:p>
+    <w:p>
+      <w:pPr>
+        <w:pStyle w:val="a3"/>
+        <w:rPr>
+          <w:rFonts w:asciiTheme="minorHAnsi" w:hAnsiTheme="minorHAnsi" w:cs="Courier New"/>
+          <w:sz w:val="28"/>
+          <w:szCs w:val="28"/>
+        </w:rPr>
+      </w:pPr>
+      <w:proofErr w:type="spellStart"/>
+      <w:r>
+        <w:rPr>
+          <w:rFonts w:asciiTheme="minorHAnsi" w:hAnsiTheme="minorHAnsi" w:cs="Courier New"/>
+          <w:sz w:val="28"/>
+          <w:szCs w:val="28"/>
+        </w:rPr>
+        <w:t>Більш</w:t>
+      </w:r>
+      <w:proofErr w:type="spellEnd"/>
+      <w:r>
+        <w:rPr>
+          <w:rFonts w:asciiTheme="minorHAnsi" w:hAnsiTheme="minorHAnsi" w:cs="Courier New"/>
+          <w:sz w:val="28"/>
+          <w:szCs w:val="28"/>
+        </w:rPr>
+        <w:t xml:space="preserve"> детальна </w:t>
+      </w:r>
+      <w:proofErr w:type="spellStart"/>
+      <w:r>
+        <w:rPr>
+          <w:rFonts w:asciiTheme="minorHAnsi" w:hAnsiTheme="minorHAnsi" w:cs="Courier New"/>
           <w:sz w:val="28"/>
           <w:szCs w:val="28"/>
         </w:rPr>
@@ -2986,264 +3396,12 @@
       <w:r>
         <w:rPr>
           <w:rFonts w:asciiTheme="minorHAnsi" w:hAnsiTheme="minorHAnsi" w:cs="Courier New"/>
-          <w:b/>
           <w:sz w:val="28"/>
           <w:szCs w:val="28"/>
         </w:rPr>
         <w:t xml:space="preserve">: </w:t>
       </w:r>
-      <w:proofErr w:type="spellStart"/>
-      <w:r>
-        <w:rPr>
-          <w:rFonts w:asciiTheme="minorHAnsi" w:hAnsiTheme="minorHAnsi" w:cs="Courier New"/>
-          <w:sz w:val="28"/>
-          <w:szCs w:val="28"/>
-        </w:rPr>
-        <w:t>Комунікабельність</w:t>
-      </w:r>
-      <w:proofErr w:type="spellEnd"/>
-      <w:r>
-        <w:rPr>
-          <w:rFonts w:asciiTheme="minorHAnsi" w:hAnsiTheme="minorHAnsi" w:cs="Courier New"/>
-          <w:sz w:val="28"/>
-          <w:szCs w:val="28"/>
-        </w:rPr>
-        <w:t>,</w:t>
-      </w:r>
-      <w:r>
-        <w:rPr>
-          <w:rFonts w:asciiTheme="minorHAnsi" w:hAnsiTheme="minorHAnsi" w:cs="Courier New"/>
-          <w:sz w:val="28"/>
-          <w:szCs w:val="28"/>
-        </w:rPr>
-        <w:t xml:space="preserve"> </w:t>
-      </w:r>
-      <w:proofErr w:type="spellStart"/>
-      <w:r>
-        <w:rPr>
-          <w:rFonts w:asciiTheme="minorHAnsi" w:hAnsiTheme="minorHAnsi" w:cs="Courier New"/>
-          <w:sz w:val="28"/>
-          <w:szCs w:val="28"/>
-        </w:rPr>
-        <w:t>старанність</w:t>
-      </w:r>
-      <w:proofErr w:type="spellEnd"/>
-      <w:r>
-        <w:rPr>
-          <w:rFonts w:asciiTheme="minorHAnsi" w:hAnsiTheme="minorHAnsi" w:cs="Courier New"/>
-          <w:sz w:val="28"/>
-          <w:szCs w:val="28"/>
-        </w:rPr>
-        <w:t xml:space="preserve">, </w:t>
-      </w:r>
-      <w:proofErr w:type="spellStart"/>
-      <w:r>
-        <w:rPr>
-          <w:rFonts w:asciiTheme="minorHAnsi" w:hAnsiTheme="minorHAnsi" w:cs="Courier New"/>
-          <w:sz w:val="28"/>
-          <w:szCs w:val="28"/>
-        </w:rPr>
-        <w:t>посидючість</w:t>
-      </w:r>
-      <w:proofErr w:type="spellEnd"/>
-      <w:r>
-        <w:rPr>
-          <w:rFonts w:asciiTheme="minorHAnsi" w:hAnsiTheme="minorHAnsi" w:cs="Courier New"/>
-          <w:sz w:val="28"/>
-          <w:szCs w:val="28"/>
-        </w:rPr>
-        <w:t xml:space="preserve">, </w:t>
-      </w:r>
-      <w:proofErr w:type="spellStart"/>
-      <w:r>
-        <w:rPr>
-          <w:rFonts w:asciiTheme="minorHAnsi" w:hAnsiTheme="minorHAnsi" w:cs="Courier New"/>
-          <w:sz w:val="28"/>
-          <w:szCs w:val="28"/>
-        </w:rPr>
-        <w:t>обов'язковість</w:t>
-      </w:r>
-      <w:proofErr w:type="spellEnd"/>
-      <w:r>
-        <w:rPr>
-          <w:rFonts w:asciiTheme="minorHAnsi" w:hAnsiTheme="minorHAnsi" w:cs="Courier New"/>
-          <w:sz w:val="28"/>
-          <w:szCs w:val="28"/>
-        </w:rPr>
-        <w:t>,</w:t>
-      </w:r>
-      <w:r>
-        <w:rPr>
-          <w:rFonts w:asciiTheme="minorHAnsi" w:hAnsiTheme="minorHAnsi" w:cs="Courier New"/>
-          <w:sz w:val="28"/>
-          <w:szCs w:val="28"/>
-        </w:rPr>
-        <w:t xml:space="preserve"> </w:t>
-      </w:r>
-      <w:proofErr w:type="spellStart"/>
-      <w:r>
-        <w:rPr>
-          <w:rFonts w:asciiTheme="minorHAnsi" w:hAnsiTheme="minorHAnsi" w:cs="Courier New"/>
-          <w:sz w:val="28"/>
-          <w:szCs w:val="28"/>
-        </w:rPr>
-        <w:t>у</w:t>
-      </w:r>
-      <w:r>
-        <w:rPr>
-          <w:rFonts w:asciiTheme="minorHAnsi" w:hAnsiTheme="minorHAnsi" w:cs="Courier New"/>
-          <w:sz w:val="28"/>
-          <w:szCs w:val="28"/>
-        </w:rPr>
-        <w:t>важність</w:t>
-      </w:r>
-      <w:proofErr w:type="spellEnd"/>
-      <w:r>
-        <w:rPr>
-          <w:rFonts w:asciiTheme="minorHAnsi" w:hAnsiTheme="minorHAnsi" w:cs="Courier New"/>
-          <w:sz w:val="28"/>
-          <w:szCs w:val="28"/>
-        </w:rPr>
-        <w:t xml:space="preserve">, </w:t>
-      </w:r>
-      <w:proofErr w:type="spellStart"/>
-      <w:r>
-        <w:rPr>
-          <w:rFonts w:asciiTheme="minorHAnsi" w:hAnsiTheme="minorHAnsi" w:cs="Courier New"/>
-          <w:sz w:val="28"/>
-          <w:szCs w:val="28"/>
-        </w:rPr>
-        <w:t>здатність</w:t>
-      </w:r>
-      <w:proofErr w:type="spellEnd"/>
-      <w:r>
-        <w:rPr>
-          <w:rFonts w:asciiTheme="minorHAnsi" w:hAnsiTheme="minorHAnsi" w:cs="Courier New"/>
-          <w:sz w:val="28"/>
-          <w:szCs w:val="28"/>
-        </w:rPr>
-        <w:t xml:space="preserve"> до </w:t>
-      </w:r>
-      <w:proofErr w:type="spellStart"/>
-      <w:r>
-        <w:rPr>
-          <w:rFonts w:asciiTheme="minorHAnsi" w:hAnsiTheme="minorHAnsi" w:cs="Courier New"/>
-          <w:sz w:val="28"/>
-          <w:szCs w:val="28"/>
-        </w:rPr>
-        <w:t>навчання</w:t>
-      </w:r>
-      <w:proofErr w:type="spellEnd"/>
-      <w:r>
-        <w:rPr>
-          <w:rFonts w:asciiTheme="minorHAnsi" w:hAnsiTheme="minorHAnsi" w:cs="Courier New"/>
-          <w:sz w:val="28"/>
-          <w:szCs w:val="28"/>
-        </w:rPr>
-        <w:t>,</w:t>
-      </w:r>
-      <w:r>
-        <w:rPr>
-          <w:rFonts w:asciiTheme="minorHAnsi" w:hAnsiTheme="minorHAnsi" w:cs="Courier New"/>
-          <w:sz w:val="28"/>
-          <w:szCs w:val="28"/>
-        </w:rPr>
-        <w:t xml:space="preserve"> </w:t>
-      </w:r>
-      <w:proofErr w:type="spellStart"/>
-      <w:r>
-        <w:rPr>
-          <w:rFonts w:asciiTheme="minorHAnsi" w:hAnsiTheme="minorHAnsi" w:cs="Courier New"/>
-          <w:sz w:val="28"/>
-          <w:szCs w:val="28"/>
-        </w:rPr>
-        <w:t>відповідальність</w:t>
-      </w:r>
-      <w:proofErr w:type="spellEnd"/>
-      <w:r>
-        <w:rPr>
-          <w:rFonts w:asciiTheme="minorHAnsi" w:hAnsiTheme="minorHAnsi" w:cs="Courier New"/>
-          <w:sz w:val="28"/>
-          <w:szCs w:val="28"/>
-        </w:rPr>
-        <w:t xml:space="preserve">, </w:t>
-      </w:r>
-      <w:proofErr w:type="spellStart"/>
-      <w:r>
-        <w:rPr>
-          <w:rFonts w:asciiTheme="minorHAnsi" w:hAnsiTheme="minorHAnsi" w:cs="Courier New"/>
-          <w:sz w:val="28"/>
-          <w:szCs w:val="28"/>
-        </w:rPr>
-        <w:t>пунктуальність</w:t>
-      </w:r>
-      <w:proofErr w:type="spellEnd"/>
-      <w:r>
-        <w:rPr>
-          <w:rFonts w:asciiTheme="minorHAnsi" w:hAnsiTheme="minorHAnsi" w:cs="Courier New"/>
-          <w:sz w:val="28"/>
-          <w:szCs w:val="28"/>
-        </w:rPr>
-        <w:t>.</w:t>
-      </w:r>
-    </w:p>
-    <w:p>
-      <w:pPr>
-        <w:pStyle w:val="a3"/>
-        <w:rPr>
-          <w:rFonts w:asciiTheme="minorHAnsi" w:hAnsiTheme="minorHAnsi" w:cs="Courier New"/>
-          <w:b/>
-          <w:sz w:val="28"/>
-          <w:szCs w:val="28"/>
-        </w:rPr>
-      </w:pPr>
-    </w:p>
-    <w:p>
-      <w:pPr>
-        <w:pStyle w:val="a3"/>
-        <w:rPr>
-          <w:rFonts w:asciiTheme="minorHAnsi" w:hAnsiTheme="minorHAnsi" w:cs="Courier New"/>
-          <w:sz w:val="28"/>
-          <w:szCs w:val="28"/>
-        </w:rPr>
-      </w:pPr>
-      <w:proofErr w:type="spellStart"/>
-      <w:r>
-        <w:rPr>
-          <w:rFonts w:asciiTheme="minorHAnsi" w:hAnsiTheme="minorHAnsi" w:cs="Courier New"/>
-          <w:sz w:val="28"/>
-          <w:szCs w:val="28"/>
-        </w:rPr>
-        <w:t>Більш</w:t>
-      </w:r>
-      <w:proofErr w:type="spellEnd"/>
-      <w:r>
-        <w:rPr>
-          <w:rFonts w:asciiTheme="minorHAnsi" w:hAnsiTheme="minorHAnsi" w:cs="Courier New"/>
-          <w:sz w:val="28"/>
-          <w:szCs w:val="28"/>
-        </w:rPr>
-        <w:t xml:space="preserve"> детальна </w:t>
-      </w:r>
-      <w:proofErr w:type="spellStart"/>
-      <w:r>
-        <w:rPr>
-          <w:rFonts w:asciiTheme="minorHAnsi" w:hAnsiTheme="minorHAnsi" w:cs="Courier New"/>
-          <w:sz w:val="28"/>
-          <w:szCs w:val="28"/>
-        </w:rPr>
-        <w:t>інформація</w:t>
-      </w:r>
-      <w:proofErr w:type="spellEnd"/>
-      <w:r>
-        <w:rPr>
-          <w:rFonts w:asciiTheme="minorHAnsi" w:hAnsiTheme="minorHAnsi" w:cs="Courier New"/>
-          <w:sz w:val="28"/>
-          <w:szCs w:val="28"/>
-        </w:rPr>
-        <w:t xml:space="preserve">: </w:t>
-      </w:r>
-      <w:hyperlink r:id="rId7" w:history="1">
+      <w:hyperlink r:id="rId6" w:history="1">
         <w:r>
           <w:rPr>
             <w:rStyle w:val="a5"/>
@@ -3282,6 +3440,8 @@
           <w:szCs w:val="28"/>
         </w:rPr>
       </w:pPr>
+      <w:bookmarkStart w:id="0" w:name="_GoBack"/>
+      <w:bookmarkEnd w:id="0"/>
     </w:p>
     <w:sectPr>
       <w:pgSz w:w="11906" w:h="16838"/>
